--- a/ontwerp/Ontwerp_Bi8aGroep11.docx
+++ b/ontwerp/Ontwerp_Bi8aGroep11.docx
@@ -3833,7 +3833,19 @@
         <w:rPr>
           <w:lang w:val="nl-NL"/>
         </w:rPr>
-        <w:t xml:space="preserve">Zoals gezegd zal als programmeertaal Python 3 gebruikt worden aangezien Python zeer geschikt is om grote hoeveelheden tekst te doorzoeken. De Python scripts zullen draaien op een externe server (logica tier) waarop Apache draait, de gebruiker kan hier vanaf zijn of haar eigen pc (client tier) verbinding mee maken via HTTP(S). Sommige Python scripts zullen ook verbinding maken met de MySQL database die op dezelfde externe server staat (database tier), deze verbinding zal plaatsvinden door gebruik te maken van </w:t>
+        <w:t xml:space="preserve">Zoals gezegd zal als programmeertaal Python 3 gebruikt worden aangezien Python zeer geschikt is om grote hoeveelheden tekst te doorzoeken. De Python scripts zullen draaien op een externe server (logica tier) waarop Apache draait, de gebruiker kan hier vanaf zijn of haar eigen pc (client tier) verbinding mee maken via HTTP(S). Sommige Python scripts zullen ook verbinding maken met de MySQL database die op dezelfde externe server staat (database tier), deze verbinding zal </w:t>
+      </w:r>
+      <w:r>
+        <w:rPr>
+          <w:lang w:val="nl-NL"/>
+        </w:rPr>
+        <w:t>tot stand komen</w:t>
+      </w:r>
+      <w:r>
+        <w:rPr>
+          <w:lang w:val="nl-NL"/>
+        </w:rPr>
+        <w:t xml:space="preserve"> door gebruik te maken van </w:t>
       </w:r>
       <w:r>
         <w:rPr>
@@ -3841,18 +3853,54 @@
         </w:rPr>
         <w:t>MySQL Connector/Python</w:t>
       </w:r>
-    </w:p>
-    <w:p>
-      <w:pPr>
-        <w:rPr>
-          <w:lang w:val="nl-NL"/>
-        </w:rPr>
-      </w:pPr>
-      <w:r>
-        <w:rPr>
-          <w:lang w:val="nl-NL"/>
-        </w:rPr>
-        <w:t xml:space="preserve">De visualisatie zelf vindt plaats door de gebruiker webpagina’s te retouneren bestaande uit HTML, CSS en JavaScript vanuit de Python scripts om overzichtelijke en </w:t>
+      <w:r>
+        <w:rPr>
+          <w:lang w:val="nl-NL"/>
+        </w:rPr>
+        <w:t>.</w:t>
+      </w:r>
+    </w:p>
+    <w:p>
+      <w:pPr>
+        <w:rPr>
+          <w:lang w:val="nl-NL"/>
+        </w:rPr>
+      </w:pPr>
+      <w:r>
+        <w:rPr>
+          <w:lang w:val="nl-NL"/>
+        </w:rPr>
+        <w:t xml:space="preserve">De visualisatie zelf vindt plaats door de gebruiker </w:t>
+      </w:r>
+      <w:r>
+        <w:rPr>
+          <w:lang w:val="nl-NL"/>
+        </w:rPr>
+        <w:t xml:space="preserve">de resultaten </w:t>
+      </w:r>
+      <w:r>
+        <w:rPr>
+          <w:lang w:val="nl-NL"/>
+        </w:rPr>
+        <w:t xml:space="preserve">van de Python scripts </w:t>
+      </w:r>
+      <w:r>
+        <w:rPr>
+          <w:lang w:val="nl-NL"/>
+        </w:rPr>
+        <w:t>te tonen in</w:t>
+      </w:r>
+      <w:r>
+        <w:rPr>
+          <w:lang w:val="nl-NL"/>
+        </w:rPr>
+        <w:t xml:space="preserve"> </w:t>
+      </w:r>
+      <w:r>
+        <w:rPr>
+          <w:lang w:val="nl-NL"/>
+        </w:rPr>
+        <w:t xml:space="preserve">overzichtelijke en </w:t>
       </w:r>
       <w:r>
         <w:rPr>
@@ -3864,7 +3912,13 @@
         <w:rPr>
           <w:lang w:val="nl-NL"/>
         </w:rPr>
-        <w:t xml:space="preserve"> verantwoorde diagrammen te tonen.</w:t>
+        <w:t xml:space="preserve"> verantwoorde diagrammen</w:t>
+      </w:r>
+      <w:r>
+        <w:rPr>
+          <w:lang w:val="nl-NL"/>
+        </w:rPr>
+        <w:t>. Deze diagrammen zijn benaderbaar via het web en worden opgebouwd uit HTML, CSS en/of JavaScript.</w:t>
       </w:r>
     </w:p>
     <w:p>
@@ -3874,20 +3928,22 @@
           <w:lang w:val="nl-NL"/>
         </w:rPr>
       </w:pPr>
+      <w:bookmarkStart w:id="11" w:name="_GoBack"/>
+      <w:bookmarkEnd w:id="11"/>
       <w:r>
         <w:rPr>
           <w:lang w:val="nl-NL"/>
         </w:rPr>
         <w:br/>
       </w:r>
-      <w:bookmarkStart w:id="11" w:name="_Toc482991681"/>
+      <w:bookmarkStart w:id="12" w:name="_Toc482991681"/>
       <w:r>
         <w:rPr>
           <w:lang w:val="nl-NL"/>
         </w:rPr>
         <w:t>Design principes</w:t>
       </w:r>
-      <w:bookmarkEnd w:id="11"/>
+      <w:bookmarkEnd w:id="12"/>
     </w:p>
     <w:p>
       <w:pPr>
@@ -3915,14 +3971,14 @@
         </w:rPr>
         <w:br/>
       </w:r>
-      <w:bookmarkStart w:id="12" w:name="_Toc482991682"/>
+      <w:bookmarkStart w:id="13" w:name="_Toc482991682"/>
       <w:r>
         <w:rPr>
           <w:lang w:val="nl-NL"/>
         </w:rPr>
         <w:t>Design patterns</w:t>
       </w:r>
-      <w:bookmarkEnd w:id="12"/>
+      <w:bookmarkEnd w:id="13"/>
     </w:p>
     <w:p>
       <w:pPr>
@@ -3954,7 +4010,7 @@
           <w:lang w:val="nl-NL"/>
         </w:rPr>
       </w:pPr>
-      <w:bookmarkStart w:id="13" w:name="_Toc482991683"/>
+      <w:bookmarkStart w:id="14" w:name="_Toc482991683"/>
       <w:r>
         <w:rPr>
           <w:lang w:val="nl-NL"/>
@@ -3962,7 +4018,7 @@
         <w:lastRenderedPageBreak/>
         <w:t>Systeemarchitectuur</w:t>
       </w:r>
-      <w:bookmarkEnd w:id="13"/>
+      <w:bookmarkEnd w:id="14"/>
     </w:p>
     <w:p>
       <w:pPr>
@@ -3971,16 +4027,16 @@
           <w:lang w:val="nl-NL"/>
         </w:rPr>
       </w:pPr>
-      <w:bookmarkStart w:id="14" w:name="_Toc475183332"/>
-      <w:bookmarkStart w:id="15" w:name="_Toc482991684"/>
+      <w:bookmarkStart w:id="15" w:name="_Toc475183332"/>
+      <w:bookmarkStart w:id="16" w:name="_Toc482991684"/>
       <w:r>
         <w:rPr>
           <w:lang w:val="nl-NL"/>
         </w:rPr>
         <w:t>Doel van de systeemarchitectuur</w:t>
       </w:r>
-      <w:bookmarkEnd w:id="14"/>
       <w:bookmarkEnd w:id="15"/>
+      <w:bookmarkEnd w:id="16"/>
     </w:p>
     <w:p>
       <w:pPr>
@@ -4068,128 +4124,992 @@
     </w:p>
     <w:p>
       <w:pPr>
+        <w:pStyle w:val="Heading3"/>
+        <w:rPr>
+          <w:lang w:val="nl-NL"/>
+        </w:rPr>
+      </w:pPr>
+      <w:r>
+        <w:rPr>
+          <w:lang w:val="nl-NL"/>
+        </w:rPr>
+        <w:br/>
+      </w:r>
+      <w:r>
+        <w:rPr>
+          <w:lang w:val="nl-NL"/>
+        </w:rPr>
+        <w:t>Visualisation</w:t>
+      </w:r>
+    </w:p>
+    <w:tbl>
+      <w:tblPr>
+        <w:tblStyle w:val="TableGrid"/>
+        <w:tblW w:w="0" w:type="auto"/>
+        <w:tblLook w:val="04A0" w:firstRow="1" w:lastRow="0" w:firstColumn="1" w:lastColumn="0" w:noHBand="0" w:noVBand="1"/>
+      </w:tblPr>
+      <w:tblGrid>
+        <w:gridCol w:w="2217"/>
+        <w:gridCol w:w="7133"/>
+      </w:tblGrid>
+      <w:tr>
+        <w:tc>
+          <w:tcPr>
+            <w:tcW w:w="2217" w:type="dxa"/>
+          </w:tcPr>
+          <w:p>
+            <w:pPr>
+              <w:rPr>
+                <w:b/>
+                <w:lang w:val="nl-NL"/>
+              </w:rPr>
+            </w:pPr>
+            <w:r>
+              <w:rPr>
+                <w:b/>
+                <w:lang w:val="nl-NL"/>
+              </w:rPr>
+              <w:t>Module name</w:t>
+            </w:r>
+          </w:p>
+        </w:tc>
+        <w:tc>
+          <w:tcPr>
+            <w:tcW w:w="7133" w:type="dxa"/>
+          </w:tcPr>
+          <w:p>
+            <w:pPr>
+              <w:rPr>
+                <w:lang w:val="nl-NL"/>
+              </w:rPr>
+            </w:pPr>
+            <w:r>
+              <w:rPr>
+                <w:lang w:val="nl-NL"/>
+              </w:rPr>
+              <w:t>visualisation</w:t>
+            </w:r>
+          </w:p>
+        </w:tc>
+      </w:tr>
+      <w:tr>
+        <w:tc>
+          <w:tcPr>
+            <w:tcW w:w="2217" w:type="dxa"/>
+          </w:tcPr>
+          <w:p>
+            <w:pPr>
+              <w:rPr>
+                <w:b/>
+                <w:lang w:val="nl-NL"/>
+              </w:rPr>
+            </w:pPr>
+            <w:r>
+              <w:rPr>
+                <w:b/>
+                <w:lang w:val="nl-NL"/>
+              </w:rPr>
+              <w:t>Functie</w:t>
+            </w:r>
+          </w:p>
+        </w:tc>
+        <w:tc>
+          <w:tcPr>
+            <w:tcW w:w="7133" w:type="dxa"/>
+          </w:tcPr>
+          <w:p>
+            <w:pPr>
+              <w:rPr>
+                <w:lang w:val="nl-NL"/>
+              </w:rPr>
+            </w:pPr>
+            <w:r>
+              <w:rPr>
+                <w:lang w:val="nl-NL"/>
+              </w:rPr>
+              <w:t>Deze modul</w:t>
+            </w:r>
+            <w:r>
+              <w:rPr>
+                <w:lang w:val="nl-NL"/>
+              </w:rPr>
+              <w:t>e stelt de applicatie in staat een Sunburst, graph of tree te laten bouwen. De module bestaat uit 2 scripts (DiagramBuilder en Tree in UML) die dit realiseren. De module wordt aangeroepen vanuit de Visualisation.wsgi en weergegeven met behulp van CSS en Javascript in HTML.</w:t>
+            </w:r>
+          </w:p>
+        </w:tc>
+      </w:tr>
+      <w:tr>
+        <w:tc>
+          <w:tcPr>
+            <w:tcW w:w="2217" w:type="dxa"/>
+          </w:tcPr>
+          <w:p>
+            <w:pPr>
+              <w:rPr>
+                <w:b/>
+                <w:lang w:val="nl-NL"/>
+              </w:rPr>
+            </w:pPr>
+            <w:r>
+              <w:rPr>
+                <w:b/>
+                <w:lang w:val="nl-NL"/>
+              </w:rPr>
+              <w:t>Samenvatting</w:t>
+            </w:r>
+          </w:p>
+        </w:tc>
+        <w:tc>
+          <w:tcPr>
+            <w:tcW w:w="7133" w:type="dxa"/>
+          </w:tcPr>
+          <w:p>
+            <w:pPr>
+              <w:rPr>
+                <w:lang w:val="nl-NL"/>
+              </w:rPr>
+            </w:pPr>
+            <w:r>
+              <w:rPr>
+                <w:lang w:val="nl-NL"/>
+              </w:rPr>
+              <w:t>Module die de data visualiseert</w:t>
+            </w:r>
+          </w:p>
+        </w:tc>
+      </w:tr>
+      <w:tr>
+        <w:tc>
+          <w:tcPr>
+            <w:tcW w:w="2217" w:type="dxa"/>
+          </w:tcPr>
+          <w:p>
+            <w:pPr>
+              <w:rPr>
+                <w:b/>
+                <w:lang w:val="nl-NL"/>
+              </w:rPr>
+            </w:pPr>
+            <w:r>
+              <w:rPr>
+                <w:b/>
+                <w:lang w:val="nl-NL"/>
+              </w:rPr>
+              <w:t>Communicatie library</w:t>
+            </w:r>
+          </w:p>
+        </w:tc>
+        <w:tc>
+          <w:tcPr>
+            <w:tcW w:w="7133" w:type="dxa"/>
+          </w:tcPr>
+          <w:p>
+            <w:pPr>
+              <w:rPr>
+                <w:lang w:val="nl-NL"/>
+              </w:rPr>
+            </w:pPr>
+            <w:r>
+              <w:rPr>
+                <w:lang w:val="nl-NL"/>
+              </w:rPr>
+              <w:t>Geen</w:t>
+            </w:r>
+          </w:p>
+        </w:tc>
+      </w:tr>
+      <w:tr>
+        <w:tc>
+          <w:tcPr>
+            <w:tcW w:w="2217" w:type="dxa"/>
+          </w:tcPr>
+          <w:p>
+            <w:pPr>
+              <w:rPr>
+                <w:lang w:val="nl-NL"/>
+              </w:rPr>
+            </w:pPr>
+            <w:r>
+              <w:rPr>
+                <w:b/>
+                <w:lang w:val="nl-NL"/>
+              </w:rPr>
+              <w:t>Taal</w:t>
+            </w:r>
+          </w:p>
+        </w:tc>
+        <w:tc>
+          <w:tcPr>
+            <w:tcW w:w="7133" w:type="dxa"/>
+          </w:tcPr>
+          <w:p>
+            <w:pPr>
+              <w:rPr>
+                <w:lang w:val="nl-NL"/>
+              </w:rPr>
+            </w:pPr>
+            <w:r>
+              <w:rPr>
+                <w:lang w:val="nl-NL"/>
+              </w:rPr>
+              <w:t xml:space="preserve">Python </w:t>
+            </w:r>
+          </w:p>
+        </w:tc>
+      </w:tr>
+    </w:tbl>
+    <w:p>
+      <w:pPr>
+        <w:rPr>
+          <w:lang w:val="nl-NL"/>
+        </w:rPr>
+      </w:pPr>
+    </w:p>
+    <w:p>
+      <w:pPr>
+        <w:pStyle w:val="Heading3"/>
+        <w:rPr>
+          <w:lang w:val="nl-NL"/>
+        </w:rPr>
+      </w:pPr>
+      <w:r>
+        <w:rPr>
+          <w:lang w:val="nl-NL"/>
+        </w:rPr>
+        <w:t>Data storage and retrieval</w:t>
+      </w:r>
+    </w:p>
+    <w:tbl>
+      <w:tblPr>
+        <w:tblStyle w:val="TableGrid"/>
+        <w:tblW w:w="0" w:type="auto"/>
+        <w:tblLook w:val="04A0" w:firstRow="1" w:lastRow="0" w:firstColumn="1" w:lastColumn="0" w:noHBand="0" w:noVBand="1"/>
+      </w:tblPr>
+      <w:tblGrid>
+        <w:gridCol w:w="2217"/>
+        <w:gridCol w:w="7133"/>
+      </w:tblGrid>
+      <w:tr>
+        <w:tc>
+          <w:tcPr>
+            <w:tcW w:w="2217" w:type="dxa"/>
+          </w:tcPr>
+          <w:p>
+            <w:pPr>
+              <w:rPr>
+                <w:b/>
+                <w:lang w:val="nl-NL"/>
+              </w:rPr>
+            </w:pPr>
+            <w:r>
+              <w:rPr>
+                <w:b/>
+                <w:lang w:val="nl-NL"/>
+              </w:rPr>
+              <w:t>Module name</w:t>
+            </w:r>
+          </w:p>
+        </w:tc>
+        <w:tc>
+          <w:tcPr>
+            <w:tcW w:w="7133" w:type="dxa"/>
+          </w:tcPr>
+          <w:p>
+            <w:pPr>
+              <w:rPr>
+                <w:lang w:val="nl-NL"/>
+              </w:rPr>
+            </w:pPr>
+            <w:r>
+              <w:rPr>
+                <w:lang w:val="nl-NL"/>
+              </w:rPr>
+              <w:t>Data storage and retrieval</w:t>
+            </w:r>
+          </w:p>
+        </w:tc>
+      </w:tr>
+      <w:tr>
+        <w:tc>
+          <w:tcPr>
+            <w:tcW w:w="2217" w:type="dxa"/>
+          </w:tcPr>
+          <w:p>
+            <w:pPr>
+              <w:rPr>
+                <w:b/>
+                <w:lang w:val="nl-NL"/>
+              </w:rPr>
+            </w:pPr>
+            <w:r>
+              <w:rPr>
+                <w:b/>
+                <w:lang w:val="nl-NL"/>
+              </w:rPr>
+              <w:t>Functie</w:t>
+            </w:r>
+          </w:p>
+        </w:tc>
+        <w:tc>
+          <w:tcPr>
+            <w:tcW w:w="7133" w:type="dxa"/>
+          </w:tcPr>
+          <w:p>
+            <w:pPr>
+              <w:rPr>
+                <w:lang w:val="nl-NL"/>
+              </w:rPr>
+            </w:pPr>
+            <w:r>
+              <w:rPr>
+                <w:lang w:val="nl-NL"/>
+              </w:rPr>
+              <w:t>Deze module bestaat uit 2 script die ervoor zorge</w:t>
+            </w:r>
+            <w:r>
+              <w:rPr>
+                <w:lang w:val="nl-NL"/>
+              </w:rPr>
+              <w:t>n dat er een connectie met de My</w:t>
+            </w:r>
+            <w:r>
+              <w:rPr>
+                <w:lang w:val="nl-NL"/>
+              </w:rPr>
+              <w:t>SQL_database wordt gemaakt (ConnectionHandler) en de queries worden uitgevoerd. De QueryBuilder zorgt ervoor dat deze queries worden gemaakt zodat  de applicatie in staat is om de data op t</w:t>
+            </w:r>
+            <w:r>
+              <w:rPr>
+                <w:lang w:val="nl-NL"/>
+              </w:rPr>
+              <w:t>e slaan en op te halen uit de My</w:t>
+            </w:r>
+            <w:r>
+              <w:rPr>
+                <w:lang w:val="nl-NL"/>
+              </w:rPr>
+              <w:t>SQL_database. De data wordt vervolgens geretourneert naar de visualisatie module.</w:t>
+            </w:r>
+          </w:p>
+        </w:tc>
+      </w:tr>
+      <w:tr>
+        <w:tc>
+          <w:tcPr>
+            <w:tcW w:w="2217" w:type="dxa"/>
+          </w:tcPr>
+          <w:p>
+            <w:pPr>
+              <w:rPr>
+                <w:b/>
+                <w:lang w:val="nl-NL"/>
+              </w:rPr>
+            </w:pPr>
+            <w:r>
+              <w:rPr>
+                <w:b/>
+                <w:lang w:val="nl-NL"/>
+              </w:rPr>
+              <w:t>Samenvatting</w:t>
+            </w:r>
+          </w:p>
+        </w:tc>
+        <w:tc>
+          <w:tcPr>
+            <w:tcW w:w="7133" w:type="dxa"/>
+          </w:tcPr>
+          <w:p>
+            <w:pPr>
+              <w:rPr>
+                <w:lang w:val="nl-NL"/>
+              </w:rPr>
+            </w:pPr>
+            <w:r>
+              <w:rPr>
+                <w:lang w:val="nl-NL"/>
+              </w:rPr>
+              <w:t>Module die</w:t>
+            </w:r>
+            <w:r>
+              <w:rPr>
+                <w:lang w:val="nl-NL"/>
+              </w:rPr>
+              <w:t xml:space="preserve"> de data verwerkt en kan opslaan in de database</w:t>
+            </w:r>
+          </w:p>
+        </w:tc>
+      </w:tr>
+      <w:tr>
+        <w:tc>
+          <w:tcPr>
+            <w:tcW w:w="2217" w:type="dxa"/>
+          </w:tcPr>
+          <w:p>
+            <w:pPr>
+              <w:rPr>
+                <w:b/>
+                <w:lang w:val="nl-NL"/>
+              </w:rPr>
+            </w:pPr>
+            <w:r>
+              <w:rPr>
+                <w:b/>
+                <w:lang w:val="nl-NL"/>
+              </w:rPr>
+              <w:t>Communicatie library</w:t>
+            </w:r>
+          </w:p>
+        </w:tc>
+        <w:tc>
+          <w:tcPr>
+            <w:tcW w:w="7133" w:type="dxa"/>
+          </w:tcPr>
+          <w:p>
+            <w:pPr>
+              <w:rPr>
+                <w:lang w:val="nl-NL"/>
+              </w:rPr>
+            </w:pPr>
+            <w:r>
+              <w:rPr>
+                <w:lang w:val="nl-NL"/>
+              </w:rPr>
+              <w:t>MYSQL connector/PYTHON</w:t>
+            </w:r>
+          </w:p>
+        </w:tc>
+      </w:tr>
+      <w:tr>
+        <w:tc>
+          <w:tcPr>
+            <w:tcW w:w="2217" w:type="dxa"/>
+          </w:tcPr>
+          <w:p>
+            <w:pPr>
+              <w:rPr>
+                <w:lang w:val="nl-NL"/>
+              </w:rPr>
+            </w:pPr>
+            <w:r>
+              <w:rPr>
+                <w:b/>
+                <w:lang w:val="nl-NL"/>
+              </w:rPr>
+              <w:t>Taal</w:t>
+            </w:r>
+          </w:p>
+        </w:tc>
+        <w:tc>
+          <w:tcPr>
+            <w:tcW w:w="7133" w:type="dxa"/>
+          </w:tcPr>
+          <w:p>
+            <w:pPr>
+              <w:rPr>
+                <w:lang w:val="nl-NL"/>
+              </w:rPr>
+            </w:pPr>
+            <w:r>
+              <w:rPr>
+                <w:lang w:val="nl-NL"/>
+              </w:rPr>
+              <w:t xml:space="preserve">Python </w:t>
+            </w:r>
+          </w:p>
+        </w:tc>
+      </w:tr>
+    </w:tbl>
+    <w:p>
+      <w:pPr>
+        <w:rPr>
+          <w:lang w:val="nl-NL"/>
+        </w:rPr>
+      </w:pPr>
+    </w:p>
+    <w:p>
+      <w:pPr>
+        <w:pStyle w:val="Heading3"/>
+        <w:rPr>
+          <w:lang w:val="nl-NL"/>
+        </w:rPr>
+      </w:pPr>
+      <w:r>
+        <w:rPr>
+          <w:lang w:val="nl-NL"/>
+        </w:rPr>
+        <w:t>Textmining</w:t>
+      </w:r>
+    </w:p>
+    <w:tbl>
+      <w:tblPr>
+        <w:tblStyle w:val="TableGrid"/>
+        <w:tblW w:w="0" w:type="auto"/>
+        <w:tblLook w:val="04A0" w:firstRow="1" w:lastRow="0" w:firstColumn="1" w:lastColumn="0" w:noHBand="0" w:noVBand="1"/>
+      </w:tblPr>
+      <w:tblGrid>
+        <w:gridCol w:w="2217"/>
+        <w:gridCol w:w="7133"/>
+      </w:tblGrid>
+      <w:tr>
+        <w:tc>
+          <w:tcPr>
+            <w:tcW w:w="2217" w:type="dxa"/>
+          </w:tcPr>
+          <w:p>
+            <w:pPr>
+              <w:rPr>
+                <w:b/>
+                <w:lang w:val="nl-NL"/>
+              </w:rPr>
+            </w:pPr>
+            <w:r>
+              <w:rPr>
+                <w:b/>
+                <w:lang w:val="nl-NL"/>
+              </w:rPr>
+              <w:t>Module name</w:t>
+            </w:r>
+          </w:p>
+        </w:tc>
+        <w:tc>
+          <w:tcPr>
+            <w:tcW w:w="7133" w:type="dxa"/>
+          </w:tcPr>
+          <w:p>
+            <w:pPr>
+              <w:rPr>
+                <w:lang w:val="nl-NL"/>
+              </w:rPr>
+            </w:pPr>
+            <w:r>
+              <w:rPr>
+                <w:lang w:val="nl-NL"/>
+              </w:rPr>
+              <w:t>Textmining</w:t>
+            </w:r>
+          </w:p>
+        </w:tc>
+      </w:tr>
+      <w:tr>
+        <w:tc>
+          <w:tcPr>
+            <w:tcW w:w="2217" w:type="dxa"/>
+          </w:tcPr>
+          <w:p>
+            <w:pPr>
+              <w:rPr>
+                <w:b/>
+                <w:lang w:val="nl-NL"/>
+              </w:rPr>
+            </w:pPr>
+            <w:r>
+              <w:rPr>
+                <w:b/>
+                <w:lang w:val="nl-NL"/>
+              </w:rPr>
+              <w:t>Functie</w:t>
+            </w:r>
+          </w:p>
+        </w:tc>
+        <w:tc>
+          <w:tcPr>
+            <w:tcW w:w="7133" w:type="dxa"/>
+          </w:tcPr>
+          <w:p>
+            <w:pPr>
+              <w:rPr>
+                <w:lang w:val="nl-NL"/>
+              </w:rPr>
+            </w:pPr>
+            <w:r>
+              <w:rPr>
+                <w:lang w:val="nl-NL"/>
+              </w:rPr>
+              <w:t>Deze module bestaat uit 3 co-operende scripts. (Nadere specificaties te vinden in UML)</w:t>
+            </w:r>
+            <w:r>
+              <w:rPr>
+                <w:lang w:val="nl-NL"/>
+              </w:rPr>
+              <w:t>. Deze zijn verantwoordelijk voor het zoeken van genen, organismen en stress condities in de abstracts van de gevonden artikelen.</w:t>
+            </w:r>
+          </w:p>
+        </w:tc>
+      </w:tr>
+      <w:tr>
+        <w:tc>
+          <w:tcPr>
+            <w:tcW w:w="2217" w:type="dxa"/>
+          </w:tcPr>
+          <w:p>
+            <w:pPr>
+              <w:rPr>
+                <w:b/>
+                <w:lang w:val="nl-NL"/>
+              </w:rPr>
+            </w:pPr>
+            <w:r>
+              <w:rPr>
+                <w:b/>
+                <w:lang w:val="nl-NL"/>
+              </w:rPr>
+              <w:t>Samenvatting</w:t>
+            </w:r>
+          </w:p>
+        </w:tc>
+        <w:tc>
+          <w:tcPr>
+            <w:tcW w:w="7133" w:type="dxa"/>
+          </w:tcPr>
+          <w:p>
+            <w:pPr>
+              <w:rPr>
+                <w:lang w:val="nl-NL"/>
+              </w:rPr>
+            </w:pPr>
+            <w:r>
+              <w:rPr>
+                <w:lang w:val="nl-NL"/>
+              </w:rPr>
+              <w:t>Textmining van artikelen</w:t>
+            </w:r>
+          </w:p>
+        </w:tc>
+      </w:tr>
+      <w:tr>
+        <w:tc>
+          <w:tcPr>
+            <w:tcW w:w="2217" w:type="dxa"/>
+          </w:tcPr>
+          <w:p>
+            <w:pPr>
+              <w:rPr>
+                <w:b/>
+                <w:lang w:val="nl-NL"/>
+              </w:rPr>
+            </w:pPr>
+            <w:r>
+              <w:rPr>
+                <w:b/>
+                <w:lang w:val="nl-NL"/>
+              </w:rPr>
+              <w:t>Communicatie library</w:t>
+            </w:r>
+          </w:p>
+        </w:tc>
+        <w:tc>
+          <w:tcPr>
+            <w:tcW w:w="7133" w:type="dxa"/>
+          </w:tcPr>
+          <w:p>
+            <w:pPr>
+              <w:rPr>
+                <w:lang w:val="nl-NL"/>
+              </w:rPr>
+            </w:pPr>
+            <w:r>
+              <w:rPr>
+                <w:lang w:val="nl-NL"/>
+              </w:rPr>
+              <w:t>Geen</w:t>
+            </w:r>
+          </w:p>
+        </w:tc>
+      </w:tr>
+      <w:tr>
+        <w:tc>
+          <w:tcPr>
+            <w:tcW w:w="2217" w:type="dxa"/>
+          </w:tcPr>
+          <w:p>
+            <w:pPr>
+              <w:rPr>
+                <w:lang w:val="nl-NL"/>
+              </w:rPr>
+            </w:pPr>
+            <w:r>
+              <w:rPr>
+                <w:b/>
+                <w:lang w:val="nl-NL"/>
+              </w:rPr>
+              <w:t>Taal</w:t>
+            </w:r>
+          </w:p>
+        </w:tc>
+        <w:tc>
+          <w:tcPr>
+            <w:tcW w:w="7133" w:type="dxa"/>
+          </w:tcPr>
+          <w:p>
+            <w:pPr>
+              <w:rPr>
+                <w:lang w:val="nl-NL"/>
+              </w:rPr>
+            </w:pPr>
+            <w:r>
+              <w:rPr>
+                <w:lang w:val="nl-NL"/>
+              </w:rPr>
+              <w:t xml:space="preserve">Python </w:t>
+            </w:r>
+          </w:p>
+        </w:tc>
+      </w:tr>
+    </w:tbl>
+    <w:p>
+      <w:pPr>
+        <w:rPr>
+          <w:lang w:val="nl-NL"/>
+        </w:rPr>
+      </w:pPr>
+    </w:p>
+    <w:p>
+      <w:pPr>
+        <w:pStyle w:val="Heading3"/>
+        <w:rPr>
+          <w:lang w:val="nl-NL"/>
+        </w:rPr>
+      </w:pPr>
+      <w:r>
+        <w:rPr>
+          <w:lang w:val="nl-NL"/>
+        </w:rPr>
+        <w:lastRenderedPageBreak/>
+        <w:t>PubMed Searching</w:t>
+      </w:r>
+    </w:p>
+    <w:tbl>
+      <w:tblPr>
+        <w:tblStyle w:val="TableGrid"/>
+        <w:tblW w:w="0" w:type="auto"/>
+        <w:tblLook w:val="04A0" w:firstRow="1" w:lastRow="0" w:firstColumn="1" w:lastColumn="0" w:noHBand="0" w:noVBand="1"/>
+      </w:tblPr>
+      <w:tblGrid>
+        <w:gridCol w:w="2217"/>
+        <w:gridCol w:w="7133"/>
+      </w:tblGrid>
+      <w:tr>
+        <w:tc>
+          <w:tcPr>
+            <w:tcW w:w="2217" w:type="dxa"/>
+          </w:tcPr>
+          <w:p>
+            <w:pPr>
+              <w:rPr>
+                <w:b/>
+                <w:lang w:val="nl-NL"/>
+              </w:rPr>
+            </w:pPr>
+            <w:r>
+              <w:rPr>
+                <w:b/>
+                <w:lang w:val="nl-NL"/>
+              </w:rPr>
+              <w:t>Module name</w:t>
+            </w:r>
+          </w:p>
+        </w:tc>
+        <w:tc>
+          <w:tcPr>
+            <w:tcW w:w="7133" w:type="dxa"/>
+          </w:tcPr>
+          <w:p>
+            <w:pPr>
+              <w:rPr>
+                <w:lang w:val="nl-NL"/>
+              </w:rPr>
+            </w:pPr>
+            <w:r>
+              <w:rPr>
+                <w:lang w:val="nl-NL"/>
+              </w:rPr>
+              <w:t>PubMed Searching</w:t>
+            </w:r>
+          </w:p>
+        </w:tc>
+      </w:tr>
+      <w:tr>
+        <w:tc>
+          <w:tcPr>
+            <w:tcW w:w="2217" w:type="dxa"/>
+          </w:tcPr>
+          <w:p>
+            <w:pPr>
+              <w:rPr>
+                <w:b/>
+                <w:lang w:val="nl-NL"/>
+              </w:rPr>
+            </w:pPr>
+            <w:r>
+              <w:rPr>
+                <w:b/>
+                <w:lang w:val="nl-NL"/>
+              </w:rPr>
+              <w:t>Functie</w:t>
+            </w:r>
+          </w:p>
+        </w:tc>
+        <w:tc>
+          <w:tcPr>
+            <w:tcW w:w="7133" w:type="dxa"/>
+          </w:tcPr>
+          <w:p>
+            <w:pPr>
+              <w:rPr>
+                <w:lang w:val="nl-NL"/>
+              </w:rPr>
+            </w:pPr>
+            <w:r>
+              <w:rPr>
+                <w:lang w:val="nl-NL"/>
+              </w:rPr>
+              <w:t xml:space="preserve">Deze module zorgt voor de verbinding met de NCBI PubMed en Gene database en tevens het </w:t>
+            </w:r>
+            <w:r>
+              <w:rPr>
+                <w:lang w:val="nl-NL"/>
+              </w:rPr>
+              <w:t>ophalen van informatie uit</w:t>
+            </w:r>
+            <w:r>
+              <w:rPr>
+                <w:lang w:val="nl-NL"/>
+              </w:rPr>
+              <w:t xml:space="preserve"> deze database.</w:t>
+            </w:r>
+          </w:p>
+        </w:tc>
+      </w:tr>
+      <w:tr>
+        <w:tc>
+          <w:tcPr>
+            <w:tcW w:w="2217" w:type="dxa"/>
+          </w:tcPr>
+          <w:p>
+            <w:pPr>
+              <w:rPr>
+                <w:b/>
+                <w:lang w:val="nl-NL"/>
+              </w:rPr>
+            </w:pPr>
+            <w:r>
+              <w:rPr>
+                <w:b/>
+                <w:lang w:val="nl-NL"/>
+              </w:rPr>
+              <w:t>Samenvatting</w:t>
+            </w:r>
+          </w:p>
+        </w:tc>
+        <w:tc>
+          <w:tcPr>
+            <w:tcW w:w="7133" w:type="dxa"/>
+          </w:tcPr>
+          <w:p>
+            <w:pPr>
+              <w:rPr>
+                <w:lang w:val="nl-NL"/>
+              </w:rPr>
+            </w:pPr>
+            <w:r>
+              <w:rPr>
+                <w:lang w:val="nl-NL"/>
+              </w:rPr>
+              <w:t>Connectie en doorzoeken van databases</w:t>
+            </w:r>
+          </w:p>
+        </w:tc>
+      </w:tr>
+      <w:tr>
+        <w:tc>
+          <w:tcPr>
+            <w:tcW w:w="2217" w:type="dxa"/>
+          </w:tcPr>
+          <w:p>
+            <w:pPr>
+              <w:rPr>
+                <w:b/>
+                <w:lang w:val="nl-NL"/>
+              </w:rPr>
+            </w:pPr>
+            <w:r>
+              <w:rPr>
+                <w:b/>
+                <w:lang w:val="nl-NL"/>
+              </w:rPr>
+              <w:t>Communicatie library</w:t>
+            </w:r>
+          </w:p>
+        </w:tc>
+        <w:tc>
+          <w:tcPr>
+            <w:tcW w:w="7133" w:type="dxa"/>
+          </w:tcPr>
+          <w:p>
+            <w:pPr>
+              <w:rPr>
+                <w:lang w:val="nl-NL"/>
+              </w:rPr>
+            </w:pPr>
+            <w:r>
+              <w:rPr>
+                <w:lang w:val="nl-NL"/>
+              </w:rPr>
+              <w:t>Geen</w:t>
+            </w:r>
+          </w:p>
+        </w:tc>
+      </w:tr>
+      <w:tr>
+        <w:tc>
+          <w:tcPr>
+            <w:tcW w:w="2217" w:type="dxa"/>
+          </w:tcPr>
+          <w:p>
+            <w:pPr>
+              <w:rPr>
+                <w:lang w:val="nl-NL"/>
+              </w:rPr>
+            </w:pPr>
+            <w:r>
+              <w:rPr>
+                <w:b/>
+                <w:lang w:val="nl-NL"/>
+              </w:rPr>
+              <w:t>Taal</w:t>
+            </w:r>
+          </w:p>
+        </w:tc>
+        <w:tc>
+          <w:tcPr>
+            <w:tcW w:w="7133" w:type="dxa"/>
+          </w:tcPr>
+          <w:p>
+            <w:pPr>
+              <w:rPr>
+                <w:lang w:val="nl-NL"/>
+              </w:rPr>
+            </w:pPr>
+            <w:r>
+              <w:rPr>
+                <w:lang w:val="nl-NL"/>
+              </w:rPr>
+              <w:t xml:space="preserve">Python </w:t>
+            </w:r>
+          </w:p>
+        </w:tc>
+      </w:tr>
+    </w:tbl>
+    <w:p>
+      <w:pPr>
+        <w:rPr>
+          <w:lang w:val="nl-NL"/>
+        </w:rPr>
+      </w:pPr>
+    </w:p>
+    <w:p>
+      <w:pPr>
         <w:pStyle w:val="Heading2"/>
-        <w:rPr>
-          <w:lang w:val="nl-NL"/>
-        </w:rPr>
-      </w:pPr>
-      <w:r>
-        <w:rPr>
-          <w:lang w:val="nl-NL"/>
-        </w:rPr>
-        <w:br/>
-      </w:r>
-      <w:bookmarkStart w:id="16" w:name="_Toc482991685"/>
-      <w:r>
-        <w:rPr>
-          <w:lang w:val="nl-NL"/>
-        </w:rPr>
-        <w:t>&lt;&lt;Module 1&gt;&gt;</w:t>
-      </w:r>
-      <w:bookmarkEnd w:id="16"/>
-    </w:p>
-    <w:p>
-      <w:pPr>
-        <w:rPr>
-          <w:lang w:val="nl-NL"/>
-        </w:rPr>
-      </w:pPr>
-      <w:r>
-        <w:rPr>
-          <w:lang w:val="nl-NL"/>
-        </w:rPr>
-        <w:t xml:space="preserve">Beschrijf wat deze module doet, verantwoordelijkheden? Taal? Protocol? </w:t>
-      </w:r>
-    </w:p>
-    <w:p>
-      <w:pPr>
-        <w:pStyle w:val="Heading3"/>
-        <w:rPr>
-          <w:lang w:val="nl-NL"/>
-        </w:rPr>
-      </w:pPr>
-      <w:bookmarkStart w:id="17" w:name="_Toc482991686"/>
-      <w:r>
-        <w:rPr>
-          <w:lang w:val="nl-NL"/>
-        </w:rPr>
-        <w:t>&lt;&lt;Module 2&gt;&gt;</w:t>
-      </w:r>
-      <w:bookmarkEnd w:id="17"/>
-    </w:p>
-    <w:p>
-      <w:pPr>
-        <w:rPr>
-          <w:lang w:val="nl-NL"/>
-        </w:rPr>
-      </w:pPr>
-      <w:r>
-        <w:rPr>
-          <w:lang w:val="nl-NL"/>
-        </w:rPr>
-        <w:t xml:space="preserve">Beschrijf wat deze module doet, verantwoordelijkheden? Taal? Protocol? </w:t>
-      </w:r>
-    </w:p>
-    <w:p>
-      <w:pPr>
-        <w:pStyle w:val="Heading3"/>
-        <w:rPr>
-          <w:lang w:val="nl-NL"/>
-        </w:rPr>
-      </w:pPr>
-      <w:bookmarkStart w:id="18" w:name="_Toc482991687"/>
-      <w:r>
-        <w:rPr>
-          <w:lang w:val="nl-NL"/>
-        </w:rPr>
-        <w:t>&lt;&lt;Module 3&gt;&gt;</w:t>
-      </w:r>
-      <w:bookmarkEnd w:id="18"/>
-    </w:p>
-    <w:p>
-      <w:pPr>
-        <w:rPr>
-          <w:lang w:val="nl-NL"/>
-        </w:rPr>
-      </w:pPr>
-      <w:r>
-        <w:rPr>
-          <w:lang w:val="nl-NL"/>
-        </w:rPr>
-        <w:t xml:space="preserve">Beschrijf wat deze module doet, verantwoordelijkheden? Taal? Protocol? </w:t>
-      </w:r>
-    </w:p>
-    <w:p>
-      <w:pPr>
-        <w:pStyle w:val="Heading3"/>
-        <w:rPr>
-          <w:lang w:val="nl-NL"/>
-        </w:rPr>
-      </w:pPr>
-      <w:bookmarkStart w:id="19" w:name="_Toc482991688"/>
-      <w:r>
-        <w:rPr>
-          <w:lang w:val="nl-NL"/>
-        </w:rPr>
-        <w:t>&lt;&lt;Module 4&gt;&gt;</w:t>
-      </w:r>
-      <w:bookmarkEnd w:id="19"/>
-    </w:p>
-    <w:p>
-      <w:pPr>
-        <w:rPr>
-          <w:lang w:val="nl-NL"/>
-        </w:rPr>
-      </w:pPr>
-      <w:r>
-        <w:rPr>
-          <w:lang w:val="nl-NL"/>
-        </w:rPr>
-        <w:t xml:space="preserve">Beschrijf wat deze module doet, verantwoordelijkheden? Taal? Protocol? </w:t>
-      </w:r>
-    </w:p>
-    <w:p>
-      <w:pPr>
         <w:rPr>
           <w:lang w:val="nl-NL"/>
         </w:rPr>
@@ -4206,28 +5126,27 @@
           <w:noProof/>
           <w:lang w:val="nl-NL" w:eastAsia="nl-NL"/>
         </w:rPr>
-        <w:lastRenderedPageBreak/>
         <w:drawing>
-          <wp:anchor distT="0" distB="0" distL="114300" distR="114300" simplePos="0" relativeHeight="251709440" behindDoc="1" locked="0" layoutInCell="1" allowOverlap="1" wp14:anchorId="3791897E" wp14:editId="65548196">
+          <wp:anchor distT="0" distB="0" distL="114300" distR="114300" simplePos="0" relativeHeight="251717632" behindDoc="1" locked="0" layoutInCell="1" allowOverlap="1" wp14:anchorId="158ABF2D" wp14:editId="06D4D640">
             <wp:simplePos x="0" y="0"/>
-            <wp:positionH relativeFrom="page">
-              <wp:align>left</wp:align>
+            <wp:positionH relativeFrom="margin">
+              <wp:posOffset>-680720</wp:posOffset>
             </wp:positionH>
             <wp:positionV relativeFrom="paragraph">
-              <wp:posOffset>221025</wp:posOffset>
+              <wp:posOffset>356191</wp:posOffset>
             </wp:positionV>
-            <wp:extent cx="7477125" cy="4810125"/>
-            <wp:effectExtent l="0" t="0" r="9525" b="9525"/>
+            <wp:extent cx="7186295" cy="4931410"/>
+            <wp:effectExtent l="0" t="0" r="0" b="2540"/>
             <wp:wrapTight wrapText="bothSides">
               <wp:wrapPolygon edited="0">
                 <wp:start x="0" y="0"/>
-                <wp:lineTo x="0" y="21557"/>
-                <wp:lineTo x="21572" y="21557"/>
-                <wp:lineTo x="21572" y="0"/>
+                <wp:lineTo x="0" y="21528"/>
+                <wp:lineTo x="21529" y="21528"/>
+                <wp:lineTo x="21529" y="0"/>
                 <wp:lineTo x="0" y="0"/>
               </wp:wrapPolygon>
             </wp:wrapTight>
-            <wp:docPr id="7" name="Picture 7"/>
+            <wp:docPr id="4" name="Picture 4"/>
             <wp:cNvGraphicFramePr>
               <a:graphicFrameLocks xmlns:a="http://schemas.openxmlformats.org/drawingml/2006/main" noChangeAspect="1"/>
             </wp:cNvGraphicFramePr>
@@ -4235,7 +5154,7 @@
               <a:graphicData uri="http://schemas.openxmlformats.org/drawingml/2006/picture">
                 <pic:pic xmlns:pic="http://schemas.openxmlformats.org/drawingml/2006/picture">
                   <pic:nvPicPr>
-                    <pic:cNvPr id="7" name="Blank Diagram - Page 1 (18).png"/>
+                    <pic:cNvPr id="4" name="Blank Diagram - Page 1 (22).png"/>
                     <pic:cNvPicPr/>
                   </pic:nvPicPr>
                   <pic:blipFill>
@@ -4253,7 +5172,7 @@
                   <pic:spPr>
                     <a:xfrm>
                       <a:off x="0" y="0"/>
-                      <a:ext cx="7477125" cy="4810125"/>
+                      <a:ext cx="7186295" cy="4931410"/>
                     </a:xfrm>
                     <a:prstGeom prst="rect">
                       <a:avLst/>
@@ -4278,62 +5197,206 @@
           <w:lang w:val="nl-NL"/>
         </w:rPr>
       </w:pPr>
-    </w:p>
-    <w:p>
-      <w:pPr>
-        <w:rPr>
-          <w:lang w:val="nl-NL"/>
-        </w:rPr>
-      </w:pPr>
-    </w:p>
-    <w:p>
-      <w:pPr>
-        <w:rPr>
-          <w:lang w:val="nl-NL"/>
-        </w:rPr>
-      </w:pPr>
-    </w:p>
-    <w:p>
-      <w:pPr>
-        <w:rPr>
-          <w:lang w:val="nl-NL"/>
-        </w:rPr>
-      </w:pPr>
-    </w:p>
-    <w:p>
-      <w:pPr>
-        <w:rPr>
-          <w:lang w:val="nl-NL"/>
-        </w:rPr>
-      </w:pPr>
-    </w:p>
-    <w:p>
-      <w:pPr>
-        <w:rPr>
-          <w:lang w:val="nl-NL"/>
-        </w:rPr>
-      </w:pPr>
-    </w:p>
-    <w:p>
-      <w:pPr>
-        <w:rPr>
-          <w:lang w:val="nl-NL"/>
-        </w:rPr>
-      </w:pPr>
-    </w:p>
-    <w:p>
-      <w:pPr>
-        <w:rPr>
-          <w:lang w:val="nl-NL"/>
-        </w:rPr>
-      </w:pPr>
-    </w:p>
-    <w:p>
-      <w:pPr>
-        <w:rPr>
-          <w:lang w:val="nl-NL"/>
-        </w:rPr>
-      </w:pPr>
+      <w:r>
+        <w:rPr>
+          <w:noProof/>
+          <w:lang w:val="nl-NL" w:eastAsia="nl-NL"/>
+        </w:rPr>
+        <mc:AlternateContent>
+          <mc:Choice Requires="wps">
+            <w:drawing>
+              <wp:anchor distT="0" distB="0" distL="114300" distR="114300" simplePos="0" relativeHeight="251720704" behindDoc="0" locked="0" layoutInCell="1" allowOverlap="1" wp14:anchorId="2DF08E39" wp14:editId="008CDF80">
+                <wp:simplePos x="0" y="0"/>
+                <wp:positionH relativeFrom="margin">
+                  <wp:posOffset>-510481</wp:posOffset>
+                </wp:positionH>
+                <wp:positionV relativeFrom="paragraph">
+                  <wp:posOffset>5126812</wp:posOffset>
+                </wp:positionV>
+                <wp:extent cx="7067550" cy="1083945"/>
+                <wp:effectExtent l="0" t="0" r="0" b="1905"/>
+                <wp:wrapNone/>
+                <wp:docPr id="16" name="Text Box 16"/>
+                <wp:cNvGraphicFramePr/>
+                <a:graphic xmlns:a="http://schemas.openxmlformats.org/drawingml/2006/main">
+                  <a:graphicData uri="http://schemas.microsoft.com/office/word/2010/wordprocessingShape">
+                    <wps:wsp>
+                      <wps:cNvSpPr txBox="1"/>
+                      <wps:spPr>
+                        <a:xfrm>
+                          <a:off x="0" y="0"/>
+                          <a:ext cx="7067550" cy="1083945"/>
+                        </a:xfrm>
+                        <a:prstGeom prst="rect">
+                          <a:avLst/>
+                        </a:prstGeom>
+                        <a:solidFill>
+                          <a:prstClr val="white"/>
+                        </a:solidFill>
+                        <a:ln>
+                          <a:noFill/>
+                        </a:ln>
+                        <a:effectLst/>
+                      </wps:spPr>
+                      <wps:txbx>
+                        <w:txbxContent>
+                          <w:p>
+                            <w:pPr>
+                              <w:pStyle w:val="Caption"/>
+                              <w:rPr>
+                                <w:noProof/>
+                                <w:lang w:val="nl-NL"/>
+                              </w:rPr>
+                            </w:pPr>
+                            <w:r>
+                              <w:rPr>
+                                <w:b/>
+                                <w:lang w:val="nl-NL"/>
+                              </w:rPr>
+                              <w:t>Figuur 1</w:t>
+                            </w:r>
+                            <w:r>
+                              <w:rPr>
+                                <w:b/>
+                                <w:lang w:val="nl-NL"/>
+                              </w:rPr>
+                              <w:t>.</w:t>
+                            </w:r>
+                            <w:r>
+                              <w:rPr>
+                                <w:lang w:val="nl-NL"/>
+                              </w:rPr>
+                              <w:t xml:space="preserve"> </w:t>
+                            </w:r>
+                            <w:r>
+                              <w:rPr>
+                                <w:b/>
+                                <w:lang w:val="nl-NL"/>
+                              </w:rPr>
+                              <w:t>Systeemarchitectuur</w:t>
+                            </w:r>
+                            <w:r>
+                              <w:rPr>
+                                <w:lang w:val="nl-NL"/>
+                              </w:rPr>
+                              <w:t xml:space="preserve">. </w:t>
+                            </w:r>
+                            <w:r>
+                              <w:rPr>
+                                <w:lang w:val="nl-NL"/>
+                              </w:rPr>
+                              <w:t xml:space="preserve">In deze figuur is de systeem architectuur van de applicatie weergegeven. </w:t>
+                            </w:r>
+                            <w:r>
+                              <w:rPr>
+                                <w:lang w:val="nl-NL"/>
+                              </w:rPr>
+                              <w:t xml:space="preserve"> </w:t>
+                            </w:r>
+                            <w:r>
+                              <w:rPr>
+                                <w:lang w:val="nl-NL"/>
+                              </w:rPr>
+                              <w:t>De module PubMedSearching is voornamelijk verantwoordelijk voor het ophalen van artikelen die betrekking hebben op anthocyanen productie. Vervolgens zal er in de abstracts van deze artikelen worden gezocht naar condities, genen en organismes(TextMining module). Als deze informatie aanwezig is zal deze d.m.v. de “Data storage and retrieval” module worden opgeslagen in MySQL database. De informatie gevonden gedurende deze reeks van stappen kan vervolgens worden bekeken via een website. Echter moet hiervoor eerste de data worden opgehaald uit de database en worden omgezet in een Tree structuur, de onderliggende structuur voor een sunburst, graph en tree. Deze tree structuur wordt vervolgens omgezet in het gewenste diagram en verwerkt in een HTML pagina die geretourneerd wordt naar de client.</w:t>
+                            </w:r>
+                          </w:p>
+                        </w:txbxContent>
+                      </wps:txbx>
+                      <wps:bodyPr rot="0" spcFirstLastPara="0" vertOverflow="overflow" horzOverflow="overflow" vert="horz" wrap="square" lIns="0" tIns="0" rIns="0" bIns="0" numCol="1" spcCol="0" rtlCol="0" fromWordArt="0" anchor="t" anchorCtr="0" forceAA="0" compatLnSpc="1">
+                        <a:prstTxWarp prst="textNoShape">
+                          <a:avLst/>
+                        </a:prstTxWarp>
+                        <a:noAutofit/>
+                      </wps:bodyPr>
+                    </wps:wsp>
+                  </a:graphicData>
+                </a:graphic>
+                <wp14:sizeRelH relativeFrom="margin">
+                  <wp14:pctWidth>0</wp14:pctWidth>
+                </wp14:sizeRelH>
+                <wp14:sizeRelV relativeFrom="margin">
+                  <wp14:pctHeight>0</wp14:pctHeight>
+                </wp14:sizeRelV>
+              </wp:anchor>
+            </w:drawing>
+          </mc:Choice>
+          <mc:Fallback>
+            <w:pict>
+              <v:shapetype w14:anchorId="2DF08E39" id="_x0000_t202" coordsize="21600,21600" o:spt="202" path="m,l,21600r21600,l21600,xe">
+                <v:stroke joinstyle="miter"/>
+                <v:path gradientshapeok="t" o:connecttype="rect"/>
+              </v:shapetype>
+              <v:shape id="Text Box 16" o:spid="_x0000_s1026" type="#_x0000_t202" style="position:absolute;margin-left:-40.2pt;margin-top:403.7pt;width:556.5pt;height:85.35pt;z-index:251720704;visibility:visible;mso-wrap-style:square;mso-width-percent:0;mso-height-percent:0;mso-wrap-distance-left:9pt;mso-wrap-distance-top:0;mso-wrap-distance-right:9pt;mso-wrap-distance-bottom:0;mso-position-horizontal:absolute;mso-position-horizontal-relative:margin;mso-position-vertical:absolute;mso-position-vertical-relative:text;mso-width-percent:0;mso-height-percent:0;mso-width-relative:margin;mso-height-relative:margin;v-text-anchor:top" o:gfxdata="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" stroked="f">
+                <v:textbox inset="0,0,0,0">
+                  <w:txbxContent>
+                    <w:p>
+                      <w:pPr>
+                        <w:pStyle w:val="Caption"/>
+                        <w:rPr>
+                          <w:noProof/>
+                          <w:lang w:val="nl-NL"/>
+                        </w:rPr>
+                      </w:pPr>
+                      <w:r>
+                        <w:rPr>
+                          <w:b/>
+                          <w:lang w:val="nl-NL"/>
+                        </w:rPr>
+                        <w:t>Figuur 1</w:t>
+                      </w:r>
+                      <w:r>
+                        <w:rPr>
+                          <w:b/>
+                          <w:lang w:val="nl-NL"/>
+                        </w:rPr>
+                        <w:t>.</w:t>
+                      </w:r>
+                      <w:r>
+                        <w:rPr>
+                          <w:lang w:val="nl-NL"/>
+                        </w:rPr>
+                        <w:t xml:space="preserve"> </w:t>
+                      </w:r>
+                      <w:r>
+                        <w:rPr>
+                          <w:b/>
+                          <w:lang w:val="nl-NL"/>
+                        </w:rPr>
+                        <w:t>Systeemarchitectuur</w:t>
+                      </w:r>
+                      <w:r>
+                        <w:rPr>
+                          <w:lang w:val="nl-NL"/>
+                        </w:rPr>
+                        <w:t xml:space="preserve">. </w:t>
+                      </w:r>
+                      <w:r>
+                        <w:rPr>
+                          <w:lang w:val="nl-NL"/>
+                        </w:rPr>
+                        <w:t xml:space="preserve">In deze figuur is de systeem architectuur van de applicatie weergegeven. </w:t>
+                      </w:r>
+                      <w:r>
+                        <w:rPr>
+                          <w:lang w:val="nl-NL"/>
+                        </w:rPr>
+                        <w:t xml:space="preserve"> </w:t>
+                      </w:r>
+                      <w:r>
+                        <w:rPr>
+                          <w:lang w:val="nl-NL"/>
+                        </w:rPr>
+                        <w:t>De module PubMedSearching is voornamelijk verantwoordelijk voor het ophalen van artikelen die betrekking hebben op anthocyanen productie. Vervolgens zal er in de abstracts van deze artikelen worden gezocht naar condities, genen en organismes(TextMining module). Als deze informatie aanwezig is zal deze d.m.v. de “Data storage and retrieval” module worden opgeslagen in MySQL database. De informatie gevonden gedurende deze reeks van stappen kan vervolgens worden bekeken via een website. Echter moet hiervoor eerste de data worden opgehaald uit de database en worden omgezet in een Tree structuur, de onderliggende structuur voor een sunburst, graph en tree. Deze tree structuur wordt vervolgens omgezet in het gewenste diagram en verwerkt in een HTML pagina die geretourneerd wordt naar de client.</w:t>
+                      </w:r>
+                    </w:p>
+                  </w:txbxContent>
+                </v:textbox>
+                <w10:wrap anchorx="margin"/>
+              </v:shape>
+            </w:pict>
+          </mc:Fallback>
+        </mc:AlternateContent>
+      </w:r>
     </w:p>
     <w:p>
       <w:pPr>
@@ -4356,7 +5419,7 @@
           <w:lang w:val="nl-NL"/>
         </w:rPr>
       </w:pPr>
-      <w:bookmarkStart w:id="20" w:name="_Toc482991689"/>
+      <w:bookmarkStart w:id="17" w:name="_Toc482991689"/>
       <w:r>
         <w:rPr>
           <w:lang w:val="nl-NL"/>
@@ -4364,7 +5427,7 @@
         <w:lastRenderedPageBreak/>
         <w:t>Systeemspecificaties</w:t>
       </w:r>
-      <w:bookmarkEnd w:id="20"/>
+      <w:bookmarkEnd w:id="17"/>
     </w:p>
     <w:tbl>
       <w:tblPr>
@@ -4373,18 +5436,21 @@
         <w:tblLook w:val="04A0" w:firstRow="1" w:lastRow="0" w:firstColumn="1" w:lastColumn="0" w:noHBand="0" w:noVBand="1"/>
       </w:tblPr>
       <w:tblGrid>
-        <w:gridCol w:w="1546"/>
-        <w:gridCol w:w="1986"/>
-        <w:gridCol w:w="350"/>
-        <w:gridCol w:w="1637"/>
-        <w:gridCol w:w="2276"/>
-        <w:gridCol w:w="1555"/>
+        <w:gridCol w:w="1210"/>
+        <w:gridCol w:w="1979"/>
+        <w:gridCol w:w="2545"/>
+        <w:gridCol w:w="2696"/>
+        <w:gridCol w:w="774"/>
       </w:tblGrid>
       <w:tr>
-        <w:tc>
-          <w:tcPr>
-            <w:tcW w:w="1546" w:type="dxa"/>
+        <w:trPr>
+          <w:trHeight w:val="547"/>
+        </w:trPr>
+        <w:tc>
+          <w:tcPr>
+            <w:tcW w:w="0" w:type="auto"/>
             <w:vMerge w:val="restart"/>
+            <w:vAlign w:val="center"/>
           </w:tcPr>
           <w:p>
             <w:pPr>
@@ -4403,8 +5469,8 @@
         </w:tc>
         <w:tc>
           <w:tcPr>
-            <w:tcW w:w="3973" w:type="dxa"/>
-            <w:gridSpan w:val="3"/>
+            <w:tcW w:w="0" w:type="auto"/>
+            <w:gridSpan w:val="2"/>
             <w:vMerge w:val="restart"/>
           </w:tcPr>
           <w:p>
@@ -4434,79 +5500,68 @@
               </w:rPr>
               <w:t>Lokaal</w:t>
             </w:r>
-            <w:bookmarkStart w:id="21" w:name="_GoBack"/>
-            <w:bookmarkEnd w:id="21"/>
-          </w:p>
-        </w:tc>
-        <w:tc>
-          <w:tcPr>
-            <w:tcW w:w="2276" w:type="dxa"/>
-          </w:tcPr>
-          <w:p>
-            <w:pPr>
-              <w:rPr>
-                <w:lang w:val="nl-NL"/>
-              </w:rPr>
-            </w:pPr>
-          </w:p>
-        </w:tc>
-        <w:tc>
-          <w:tcPr>
-            <w:tcW w:w="1555" w:type="dxa"/>
-          </w:tcPr>
-          <w:p>
-            <w:pPr>
-              <w:rPr>
-                <w:lang w:val="nl-NL"/>
-              </w:rPr>
-            </w:pPr>
+          </w:p>
+        </w:tc>
+        <w:tc>
+          <w:tcPr>
+            <w:tcW w:w="0" w:type="auto"/>
+          </w:tcPr>
+          <w:p>
+            <w:pPr>
+              <w:rPr>
+                <w:lang w:val="nl-NL"/>
+              </w:rPr>
+            </w:pPr>
+            <w:r>
+              <w:rPr>
+                <w:lang w:val="nl-NL"/>
+              </w:rPr>
+              <w:t>HTML5 compatibel browser</w:t>
+            </w:r>
+          </w:p>
+        </w:tc>
+        <w:tc>
+          <w:tcPr>
+            <w:tcW w:w="0" w:type="auto"/>
+          </w:tcPr>
+          <w:p>
+            <w:pPr>
+              <w:rPr>
+                <w:lang w:val="nl-NL"/>
+              </w:rPr>
+            </w:pPr>
+            <w:r>
+              <w:rPr>
+                <w:lang w:val="nl-NL"/>
+              </w:rPr>
+              <w:t>N.V.T.</w:t>
+            </w:r>
           </w:p>
         </w:tc>
       </w:tr>
       <w:tr>
-        <w:tc>
-          <w:tcPr>
-            <w:tcW w:w="1546" w:type="dxa"/>
+        <w:trPr>
+          <w:gridAfter w:val="2"/>
+          <w:trHeight w:val="269"/>
+        </w:trPr>
+        <w:tc>
+          <w:tcPr>
+            <w:tcW w:w="0" w:type="auto"/>
             <w:vMerge/>
           </w:tcPr>
           <w:p>
             <w:pPr>
-              <w:jc w:val="center"/>
-              <w:rPr>
-                <w:lang w:val="nl-NL"/>
-              </w:rPr>
-            </w:pPr>
-          </w:p>
-        </w:tc>
-        <w:tc>
-          <w:tcPr>
-            <w:tcW w:w="3973" w:type="dxa"/>
-            <w:gridSpan w:val="3"/>
+              <w:rPr>
+                <w:lang w:val="nl-NL"/>
+              </w:rPr>
+            </w:pPr>
+          </w:p>
+        </w:tc>
+        <w:tc>
+          <w:tcPr>
+            <w:tcW w:w="0" w:type="auto"/>
+            <w:gridSpan w:val="2"/>
             <w:vMerge/>
-          </w:tcPr>
-          <w:p>
-            <w:pPr>
-              <w:rPr>
-                <w:lang w:val="nl-NL"/>
-              </w:rPr>
-            </w:pPr>
-          </w:p>
-        </w:tc>
-        <w:tc>
-          <w:tcPr>
-            <w:tcW w:w="2276" w:type="dxa"/>
-          </w:tcPr>
-          <w:p>
-            <w:pPr>
-              <w:rPr>
-                <w:lang w:val="nl-NL"/>
-              </w:rPr>
-            </w:pPr>
-          </w:p>
-        </w:tc>
-        <w:tc>
-          <w:tcPr>
-            <w:tcW w:w="1555" w:type="dxa"/>
           </w:tcPr>
           <w:p>
             <w:pPr>
@@ -4518,78 +5573,27 @@
         </w:tc>
       </w:tr>
       <w:tr>
-        <w:tc>
-          <w:tcPr>
-            <w:tcW w:w="1546" w:type="dxa"/>
+        <w:trPr>
+          <w:gridAfter w:val="2"/>
+          <w:trHeight w:val="269"/>
+        </w:trPr>
+        <w:tc>
+          <w:tcPr>
+            <w:tcW w:w="0" w:type="auto"/>
             <w:vMerge/>
           </w:tcPr>
           <w:p>
             <w:pPr>
-              <w:jc w:val="center"/>
-              <w:rPr>
-                <w:lang w:val="nl-NL"/>
-              </w:rPr>
-            </w:pPr>
-          </w:p>
-        </w:tc>
-        <w:tc>
-          <w:tcPr>
-            <w:tcW w:w="3973" w:type="dxa"/>
-            <w:gridSpan w:val="3"/>
-            <w:vMerge/>
-          </w:tcPr>
-          <w:p>
-            <w:pPr>
-              <w:rPr>
-                <w:lang w:val="nl-NL"/>
-              </w:rPr>
-            </w:pPr>
-          </w:p>
-        </w:tc>
-        <w:tc>
-          <w:tcPr>
-            <w:tcW w:w="2276" w:type="dxa"/>
-          </w:tcPr>
-          <w:p>
-            <w:pPr>
-              <w:rPr>
-                <w:lang w:val="nl-NL"/>
-              </w:rPr>
-            </w:pPr>
-          </w:p>
-        </w:tc>
-        <w:tc>
-          <w:tcPr>
-            <w:tcW w:w="1555" w:type="dxa"/>
-          </w:tcPr>
-          <w:p>
-            <w:pPr>
-              <w:rPr>
-                <w:lang w:val="nl-NL"/>
-              </w:rPr>
-            </w:pPr>
-          </w:p>
-        </w:tc>
-      </w:tr>
-      <w:tr>
-        <w:tc>
-          <w:tcPr>
-            <w:tcW w:w="1546" w:type="dxa"/>
-            <w:vMerge/>
-          </w:tcPr>
-          <w:p>
-            <w:pPr>
-              <w:jc w:val="center"/>
-              <w:rPr>
-                <w:lang w:val="nl-NL"/>
-              </w:rPr>
-            </w:pPr>
-          </w:p>
-        </w:tc>
-        <w:tc>
-          <w:tcPr>
-            <w:tcW w:w="3973" w:type="dxa"/>
-            <w:gridSpan w:val="3"/>
+              <w:rPr>
+                <w:lang w:val="nl-NL"/>
+              </w:rPr>
+            </w:pPr>
+          </w:p>
+        </w:tc>
+        <w:tc>
+          <w:tcPr>
+            <w:tcW w:w="0" w:type="auto"/>
+            <w:gridSpan w:val="2"/>
             <w:vMerge/>
             <w:tcBorders>
               <w:bottom w:val="nil"/>
@@ -4603,35 +5607,11 @@
             </w:pPr>
           </w:p>
         </w:tc>
-        <w:tc>
-          <w:tcPr>
-            <w:tcW w:w="2276" w:type="dxa"/>
-          </w:tcPr>
-          <w:p>
-            <w:pPr>
-              <w:rPr>
-                <w:lang w:val="nl-NL"/>
-              </w:rPr>
-            </w:pPr>
-          </w:p>
-        </w:tc>
-        <w:tc>
-          <w:tcPr>
-            <w:tcW w:w="1555" w:type="dxa"/>
-          </w:tcPr>
-          <w:p>
-            <w:pPr>
-              <w:rPr>
-                <w:lang w:val="nl-NL"/>
-              </w:rPr>
-            </w:pPr>
-          </w:p>
-        </w:tc>
       </w:tr>
       <w:tr>
         <w:tc>
           <w:tcPr>
-            <w:tcW w:w="1546" w:type="dxa"/>
+            <w:tcW w:w="0" w:type="auto"/>
             <w:vMerge/>
           </w:tcPr>
           <w:p>
@@ -4645,7 +5625,268 @@
         </w:tc>
         <w:tc>
           <w:tcPr>
-            <w:tcW w:w="1986" w:type="dxa"/>
+            <w:tcW w:w="0" w:type="auto"/>
+            <w:gridSpan w:val="2"/>
+            <w:vMerge w:val="restart"/>
+            <w:tcBorders>
+              <w:bottom w:val="nil"/>
+            </w:tcBorders>
+          </w:tcPr>
+          <w:p>
+            <w:pPr>
+              <w:jc w:val="center"/>
+              <w:rPr>
+                <w:lang w:val="nl-NL"/>
+              </w:rPr>
+            </w:pPr>
+            <w:r>
+              <w:rPr>
+                <w:lang w:val="nl-NL"/>
+              </w:rPr>
+              <w:t>Logica tier</w:t>
+            </w:r>
+            <w:r>
+              <w:rPr>
+                <w:lang w:val="nl-NL"/>
+              </w:rPr>
+              <w:br/>
+              <w:t>Cytosine.nl</w:t>
+            </w:r>
+          </w:p>
+          <w:p>
+            <w:pPr>
+              <w:rPr>
+                <w:lang w:val="nl-NL"/>
+              </w:rPr>
+            </w:pPr>
+          </w:p>
+        </w:tc>
+        <w:tc>
+          <w:tcPr>
+            <w:tcW w:w="0" w:type="auto"/>
+          </w:tcPr>
+          <w:p>
+            <w:pPr>
+              <w:rPr>
+                <w:lang w:val="nl-NL"/>
+              </w:rPr>
+            </w:pPr>
+            <w:r>
+              <w:rPr>
+                <w:lang w:val="nl-NL"/>
+              </w:rPr>
+              <w:t>Python compatibel OS</w:t>
+            </w:r>
+          </w:p>
+        </w:tc>
+        <w:tc>
+          <w:tcPr>
+            <w:tcW w:w="0" w:type="auto"/>
+          </w:tcPr>
+          <w:p>
+            <w:pPr>
+              <w:rPr>
+                <w:lang w:val="nl-NL"/>
+              </w:rPr>
+            </w:pPr>
+            <w:r>
+              <w:rPr>
+                <w:lang w:val="nl-NL"/>
+              </w:rPr>
+              <w:t>N.V.T.</w:t>
+            </w:r>
+          </w:p>
+        </w:tc>
+      </w:tr>
+      <w:tr>
+        <w:tc>
+          <w:tcPr>
+            <w:tcW w:w="0" w:type="auto"/>
+            <w:vMerge/>
+          </w:tcPr>
+          <w:p>
+            <w:pPr>
+              <w:rPr>
+                <w:lang w:val="nl-NL"/>
+              </w:rPr>
+            </w:pPr>
+          </w:p>
+        </w:tc>
+        <w:tc>
+          <w:tcPr>
+            <w:tcW w:w="0" w:type="auto"/>
+            <w:gridSpan w:val="2"/>
+            <w:vMerge/>
+            <w:tcBorders>
+              <w:bottom w:val="nil"/>
+            </w:tcBorders>
+          </w:tcPr>
+          <w:p>
+            <w:pPr>
+              <w:rPr>
+                <w:lang w:val="nl-NL"/>
+              </w:rPr>
+            </w:pPr>
+          </w:p>
+        </w:tc>
+        <w:tc>
+          <w:tcPr>
+            <w:tcW w:w="0" w:type="auto"/>
+          </w:tcPr>
+          <w:p>
+            <w:pPr>
+              <w:rPr>
+                <w:lang w:val="nl-NL"/>
+              </w:rPr>
+            </w:pPr>
+            <w:r>
+              <w:rPr>
+                <w:lang w:val="nl-NL"/>
+              </w:rPr>
+              <w:t>Apache</w:t>
+            </w:r>
+          </w:p>
+        </w:tc>
+        <w:tc>
+          <w:tcPr>
+            <w:tcW w:w="0" w:type="auto"/>
+          </w:tcPr>
+          <w:p>
+            <w:pPr>
+              <w:rPr>
+                <w:lang w:val="nl-NL"/>
+              </w:rPr>
+            </w:pPr>
+            <w:r>
+              <w:t>2.2.22</w:t>
+            </w:r>
+          </w:p>
+        </w:tc>
+      </w:tr>
+      <w:tr>
+        <w:tc>
+          <w:tcPr>
+            <w:tcW w:w="0" w:type="auto"/>
+            <w:vMerge/>
+          </w:tcPr>
+          <w:p>
+            <w:pPr>
+              <w:rPr>
+                <w:lang w:val="nl-NL"/>
+              </w:rPr>
+            </w:pPr>
+          </w:p>
+        </w:tc>
+        <w:tc>
+          <w:tcPr>
+            <w:tcW w:w="0" w:type="auto"/>
+            <w:gridSpan w:val="2"/>
+            <w:vMerge/>
+            <w:tcBorders>
+              <w:bottom w:val="nil"/>
+            </w:tcBorders>
+          </w:tcPr>
+          <w:p>
+            <w:pPr>
+              <w:rPr>
+                <w:lang w:val="nl-NL"/>
+              </w:rPr>
+            </w:pPr>
+          </w:p>
+        </w:tc>
+        <w:tc>
+          <w:tcPr>
+            <w:tcW w:w="0" w:type="auto"/>
+          </w:tcPr>
+          <w:p>
+            <w:pPr>
+              <w:rPr>
+                <w:lang w:val="nl-NL"/>
+              </w:rPr>
+            </w:pPr>
+            <w:r>
+              <w:rPr>
+                <w:lang w:val="nl-NL"/>
+              </w:rPr>
+              <w:t>Python</w:t>
+            </w:r>
+          </w:p>
+        </w:tc>
+        <w:tc>
+          <w:tcPr>
+            <w:tcW w:w="0" w:type="auto"/>
+          </w:tcPr>
+          <w:p>
+            <w:pPr>
+              <w:rPr>
+                <w:lang w:val="nl-NL"/>
+              </w:rPr>
+            </w:pPr>
+            <w:r>
+              <w:rPr>
+                <w:lang w:val="nl-NL"/>
+              </w:rPr>
+              <w:t>3.6.1</w:t>
+            </w:r>
+          </w:p>
+        </w:tc>
+      </w:tr>
+      <w:tr>
+        <w:trPr>
+          <w:gridAfter w:val="2"/>
+          <w:trHeight w:val="269"/>
+        </w:trPr>
+        <w:tc>
+          <w:tcPr>
+            <w:tcW w:w="0" w:type="auto"/>
+            <w:vMerge/>
+          </w:tcPr>
+          <w:p>
+            <w:pPr>
+              <w:rPr>
+                <w:lang w:val="nl-NL"/>
+              </w:rPr>
+            </w:pPr>
+          </w:p>
+        </w:tc>
+        <w:tc>
+          <w:tcPr>
+            <w:tcW w:w="0" w:type="auto"/>
+            <w:gridSpan w:val="2"/>
+            <w:vMerge/>
+            <w:tcBorders>
+              <w:bottom w:val="nil"/>
+            </w:tcBorders>
+          </w:tcPr>
+          <w:p>
+            <w:pPr>
+              <w:rPr>
+                <w:lang w:val="nl-NL"/>
+              </w:rPr>
+            </w:pPr>
+          </w:p>
+        </w:tc>
+      </w:tr>
+      <w:tr>
+        <w:tc>
+          <w:tcPr>
+            <w:tcW w:w="0" w:type="auto"/>
+            <w:vMerge/>
+          </w:tcPr>
+          <w:p>
+            <w:pPr>
+              <w:tabs>
+                <w:tab w:val="center" w:pos="1762"/>
+              </w:tabs>
+              <w:rPr>
+                <w:lang w:val="nl-NL"/>
+              </w:rPr>
+            </w:pPr>
+          </w:p>
+        </w:tc>
+        <w:tc>
+          <w:tcPr>
+            <w:tcW w:w="0" w:type="auto"/>
             <w:vMerge w:val="restart"/>
             <w:tcBorders>
               <w:top w:val="nil"/>
@@ -4653,817 +5894,6 @@
           </w:tcPr>
           <w:p>
             <w:pPr>
-              <w:rPr>
-                <w:lang w:val="nl-NL"/>
-              </w:rPr>
-            </w:pPr>
-          </w:p>
-        </w:tc>
-        <w:tc>
-          <w:tcPr>
-            <w:tcW w:w="1987" w:type="dxa"/>
-            <w:gridSpan w:val="2"/>
-            <w:tcBorders>
-              <w:bottom w:val="nil"/>
-            </w:tcBorders>
-          </w:tcPr>
-          <w:p>
-            <w:pPr>
-              <w:rPr>
-                <w:lang w:val="nl-NL"/>
-              </w:rPr>
-            </w:pPr>
-          </w:p>
-        </w:tc>
-        <w:tc>
-          <w:tcPr>
-            <w:tcW w:w="2276" w:type="dxa"/>
-          </w:tcPr>
-          <w:p>
-            <w:pPr>
-              <w:rPr>
-                <w:lang w:val="nl-NL"/>
-              </w:rPr>
-            </w:pPr>
-          </w:p>
-        </w:tc>
-        <w:tc>
-          <w:tcPr>
-            <w:tcW w:w="1555" w:type="dxa"/>
-          </w:tcPr>
-          <w:p>
-            <w:pPr>
-              <w:rPr>
-                <w:lang w:val="nl-NL"/>
-              </w:rPr>
-            </w:pPr>
-          </w:p>
-        </w:tc>
-      </w:tr>
-      <w:tr>
-        <w:tc>
-          <w:tcPr>
-            <w:tcW w:w="1546" w:type="dxa"/>
-            <w:vMerge/>
-          </w:tcPr>
-          <w:p>
-            <w:pPr>
-              <w:jc w:val="center"/>
-              <w:rPr>
-                <w:lang w:val="nl-NL"/>
-              </w:rPr>
-            </w:pPr>
-          </w:p>
-        </w:tc>
-        <w:tc>
-          <w:tcPr>
-            <w:tcW w:w="1986" w:type="dxa"/>
-            <w:vMerge/>
-            <w:tcBorders>
-              <w:top w:val="nil"/>
-            </w:tcBorders>
-          </w:tcPr>
-          <w:p>
-            <w:pPr>
-              <w:rPr>
-                <w:lang w:val="nl-NL"/>
-              </w:rPr>
-            </w:pPr>
-          </w:p>
-        </w:tc>
-        <w:tc>
-          <w:tcPr>
-            <w:tcW w:w="1987" w:type="dxa"/>
-            <w:gridSpan w:val="2"/>
-            <w:tcBorders>
-              <w:bottom w:val="nil"/>
-            </w:tcBorders>
-          </w:tcPr>
-          <w:p>
-            <w:pPr>
-              <w:rPr>
-                <w:lang w:val="nl-NL"/>
-              </w:rPr>
-            </w:pPr>
-          </w:p>
-        </w:tc>
-        <w:tc>
-          <w:tcPr>
-            <w:tcW w:w="2276" w:type="dxa"/>
-          </w:tcPr>
-          <w:p>
-            <w:pPr>
-              <w:rPr>
-                <w:lang w:val="nl-NL"/>
-              </w:rPr>
-            </w:pPr>
-          </w:p>
-        </w:tc>
-        <w:tc>
-          <w:tcPr>
-            <w:tcW w:w="1555" w:type="dxa"/>
-          </w:tcPr>
-          <w:p>
-            <w:pPr>
-              <w:rPr>
-                <w:lang w:val="nl-NL"/>
-              </w:rPr>
-            </w:pPr>
-          </w:p>
-        </w:tc>
-      </w:tr>
-      <w:tr>
-        <w:tc>
-          <w:tcPr>
-            <w:tcW w:w="1546" w:type="dxa"/>
-            <w:vMerge/>
-          </w:tcPr>
-          <w:p>
-            <w:pPr>
-              <w:jc w:val="center"/>
-              <w:rPr>
-                <w:lang w:val="nl-NL"/>
-              </w:rPr>
-            </w:pPr>
-          </w:p>
-        </w:tc>
-        <w:tc>
-          <w:tcPr>
-            <w:tcW w:w="1986" w:type="dxa"/>
-            <w:vMerge/>
-            <w:tcBorders>
-              <w:top w:val="nil"/>
-              <w:bottom w:val="nil"/>
-            </w:tcBorders>
-          </w:tcPr>
-          <w:p>
-            <w:pPr>
-              <w:rPr>
-                <w:lang w:val="nl-NL"/>
-              </w:rPr>
-            </w:pPr>
-          </w:p>
-        </w:tc>
-        <w:tc>
-          <w:tcPr>
-            <w:tcW w:w="1987" w:type="dxa"/>
-            <w:gridSpan w:val="2"/>
-            <w:tcBorders>
-              <w:bottom w:val="nil"/>
-            </w:tcBorders>
-          </w:tcPr>
-          <w:p>
-            <w:pPr>
-              <w:rPr>
-                <w:lang w:val="nl-NL"/>
-              </w:rPr>
-            </w:pPr>
-          </w:p>
-        </w:tc>
-        <w:tc>
-          <w:tcPr>
-            <w:tcW w:w="2276" w:type="dxa"/>
-          </w:tcPr>
-          <w:p>
-            <w:pPr>
-              <w:rPr>
-                <w:lang w:val="nl-NL"/>
-              </w:rPr>
-            </w:pPr>
-          </w:p>
-        </w:tc>
-        <w:tc>
-          <w:tcPr>
-            <w:tcW w:w="1555" w:type="dxa"/>
-          </w:tcPr>
-          <w:p>
-            <w:pPr>
-              <w:rPr>
-                <w:lang w:val="nl-NL"/>
-              </w:rPr>
-            </w:pPr>
-          </w:p>
-        </w:tc>
-      </w:tr>
-      <w:tr>
-        <w:tc>
-          <w:tcPr>
-            <w:tcW w:w="1546" w:type="dxa"/>
-            <w:vMerge/>
-          </w:tcPr>
-          <w:p>
-            <w:pPr>
-              <w:jc w:val="center"/>
-              <w:rPr>
-                <w:lang w:val="nl-NL"/>
-              </w:rPr>
-            </w:pPr>
-          </w:p>
-        </w:tc>
-        <w:tc>
-          <w:tcPr>
-            <w:tcW w:w="3973" w:type="dxa"/>
-            <w:gridSpan w:val="3"/>
-            <w:tcBorders>
-              <w:bottom w:val="nil"/>
-            </w:tcBorders>
-          </w:tcPr>
-          <w:p>
-            <w:pPr>
-              <w:rPr>
-                <w:lang w:val="nl-NL"/>
-              </w:rPr>
-            </w:pPr>
-          </w:p>
-        </w:tc>
-        <w:tc>
-          <w:tcPr>
-            <w:tcW w:w="2276" w:type="dxa"/>
-          </w:tcPr>
-          <w:p>
-            <w:pPr>
-              <w:rPr>
-                <w:lang w:val="nl-NL"/>
-              </w:rPr>
-            </w:pPr>
-          </w:p>
-        </w:tc>
-        <w:tc>
-          <w:tcPr>
-            <w:tcW w:w="1555" w:type="dxa"/>
-          </w:tcPr>
-          <w:p>
-            <w:pPr>
-              <w:rPr>
-                <w:lang w:val="nl-NL"/>
-              </w:rPr>
-            </w:pPr>
-          </w:p>
-        </w:tc>
-      </w:tr>
-      <w:tr>
-        <w:tc>
-          <w:tcPr>
-            <w:tcW w:w="1546" w:type="dxa"/>
-            <w:vMerge/>
-          </w:tcPr>
-          <w:p>
-            <w:pPr>
-              <w:jc w:val="center"/>
-              <w:rPr>
-                <w:lang w:val="nl-NL"/>
-              </w:rPr>
-            </w:pPr>
-          </w:p>
-        </w:tc>
-        <w:tc>
-          <w:tcPr>
-            <w:tcW w:w="3973" w:type="dxa"/>
-            <w:gridSpan w:val="3"/>
-            <w:tcBorders>
-              <w:bottom w:val="nil"/>
-            </w:tcBorders>
-          </w:tcPr>
-          <w:p>
-            <w:pPr>
-              <w:rPr>
-                <w:lang w:val="nl-NL"/>
-              </w:rPr>
-            </w:pPr>
-          </w:p>
-        </w:tc>
-        <w:tc>
-          <w:tcPr>
-            <w:tcW w:w="2276" w:type="dxa"/>
-          </w:tcPr>
-          <w:p>
-            <w:pPr>
-              <w:rPr>
-                <w:lang w:val="nl-NL"/>
-              </w:rPr>
-            </w:pPr>
-          </w:p>
-        </w:tc>
-        <w:tc>
-          <w:tcPr>
-            <w:tcW w:w="1555" w:type="dxa"/>
-          </w:tcPr>
-          <w:p>
-            <w:pPr>
-              <w:rPr>
-                <w:lang w:val="nl-NL"/>
-              </w:rPr>
-            </w:pPr>
-          </w:p>
-        </w:tc>
-      </w:tr>
-      <w:tr>
-        <w:tc>
-          <w:tcPr>
-            <w:tcW w:w="1546" w:type="dxa"/>
-            <w:vMerge/>
-          </w:tcPr>
-          <w:p>
-            <w:pPr>
-              <w:jc w:val="center"/>
-              <w:rPr>
-                <w:lang w:val="nl-NL"/>
-              </w:rPr>
-            </w:pPr>
-          </w:p>
-        </w:tc>
-        <w:tc>
-          <w:tcPr>
-            <w:tcW w:w="3973" w:type="dxa"/>
-            <w:gridSpan w:val="3"/>
-            <w:tcBorders>
-              <w:bottom w:val="nil"/>
-            </w:tcBorders>
-          </w:tcPr>
-          <w:p>
-            <w:pPr>
-              <w:rPr>
-                <w:lang w:val="nl-NL"/>
-              </w:rPr>
-            </w:pPr>
-          </w:p>
-        </w:tc>
-        <w:tc>
-          <w:tcPr>
-            <w:tcW w:w="2276" w:type="dxa"/>
-          </w:tcPr>
-          <w:p>
-            <w:pPr>
-              <w:rPr>
-                <w:lang w:val="nl-NL"/>
-              </w:rPr>
-            </w:pPr>
-          </w:p>
-        </w:tc>
-        <w:tc>
-          <w:tcPr>
-            <w:tcW w:w="1555" w:type="dxa"/>
-          </w:tcPr>
-          <w:p>
-            <w:pPr>
-              <w:rPr>
-                <w:lang w:val="nl-NL"/>
-              </w:rPr>
-            </w:pPr>
-          </w:p>
-        </w:tc>
-      </w:tr>
-      <w:tr>
-        <w:tc>
-          <w:tcPr>
-            <w:tcW w:w="1546" w:type="dxa"/>
-            <w:vMerge/>
-          </w:tcPr>
-          <w:p>
-            <w:pPr>
-              <w:jc w:val="center"/>
-              <w:rPr>
-                <w:lang w:val="nl-NL"/>
-              </w:rPr>
-            </w:pPr>
-          </w:p>
-        </w:tc>
-        <w:tc>
-          <w:tcPr>
-            <w:tcW w:w="3973" w:type="dxa"/>
-            <w:gridSpan w:val="3"/>
-            <w:tcBorders>
-              <w:bottom w:val="nil"/>
-            </w:tcBorders>
-          </w:tcPr>
-          <w:p>
-            <w:pPr>
-              <w:rPr>
-                <w:lang w:val="nl-NL"/>
-              </w:rPr>
-            </w:pPr>
-          </w:p>
-        </w:tc>
-        <w:tc>
-          <w:tcPr>
-            <w:tcW w:w="2276" w:type="dxa"/>
-          </w:tcPr>
-          <w:p>
-            <w:pPr>
-              <w:rPr>
-                <w:lang w:val="nl-NL"/>
-              </w:rPr>
-            </w:pPr>
-          </w:p>
-        </w:tc>
-        <w:tc>
-          <w:tcPr>
-            <w:tcW w:w="1555" w:type="dxa"/>
-          </w:tcPr>
-          <w:p>
-            <w:pPr>
-              <w:rPr>
-                <w:lang w:val="nl-NL"/>
-              </w:rPr>
-            </w:pPr>
-          </w:p>
-        </w:tc>
-      </w:tr>
-      <w:tr>
-        <w:tc>
-          <w:tcPr>
-            <w:tcW w:w="1546" w:type="dxa"/>
-            <w:vMerge/>
-          </w:tcPr>
-          <w:p>
-            <w:pPr>
-              <w:jc w:val="center"/>
-              <w:rPr>
-                <w:lang w:val="nl-NL"/>
-              </w:rPr>
-            </w:pPr>
-          </w:p>
-        </w:tc>
-        <w:tc>
-          <w:tcPr>
-            <w:tcW w:w="3973" w:type="dxa"/>
-            <w:gridSpan w:val="3"/>
-            <w:tcBorders>
-              <w:bottom w:val="nil"/>
-            </w:tcBorders>
-          </w:tcPr>
-          <w:p>
-            <w:pPr>
-              <w:rPr>
-                <w:lang w:val="nl-NL"/>
-              </w:rPr>
-            </w:pPr>
-          </w:p>
-        </w:tc>
-        <w:tc>
-          <w:tcPr>
-            <w:tcW w:w="2276" w:type="dxa"/>
-          </w:tcPr>
-          <w:p>
-            <w:pPr>
-              <w:rPr>
-                <w:lang w:val="nl-NL"/>
-              </w:rPr>
-            </w:pPr>
-          </w:p>
-        </w:tc>
-        <w:tc>
-          <w:tcPr>
-            <w:tcW w:w="1555" w:type="dxa"/>
-          </w:tcPr>
-          <w:p>
-            <w:pPr>
-              <w:rPr>
-                <w:lang w:val="nl-NL"/>
-              </w:rPr>
-            </w:pPr>
-          </w:p>
-        </w:tc>
-      </w:tr>
-      <w:tr>
-        <w:tc>
-          <w:tcPr>
-            <w:tcW w:w="1546" w:type="dxa"/>
-            <w:vMerge/>
-          </w:tcPr>
-          <w:p>
-            <w:pPr>
-              <w:jc w:val="center"/>
-              <w:rPr>
-                <w:lang w:val="nl-NL"/>
-              </w:rPr>
-            </w:pPr>
-          </w:p>
-        </w:tc>
-        <w:tc>
-          <w:tcPr>
-            <w:tcW w:w="3973" w:type="dxa"/>
-            <w:gridSpan w:val="3"/>
-            <w:tcBorders>
-              <w:bottom w:val="nil"/>
-            </w:tcBorders>
-          </w:tcPr>
-          <w:p>
-            <w:pPr>
-              <w:rPr>
-                <w:lang w:val="nl-NL"/>
-              </w:rPr>
-            </w:pPr>
-          </w:p>
-        </w:tc>
-        <w:tc>
-          <w:tcPr>
-            <w:tcW w:w="2276" w:type="dxa"/>
-          </w:tcPr>
-          <w:p>
-            <w:pPr>
-              <w:rPr>
-                <w:lang w:val="nl-NL"/>
-              </w:rPr>
-            </w:pPr>
-          </w:p>
-        </w:tc>
-        <w:tc>
-          <w:tcPr>
-            <w:tcW w:w="1555" w:type="dxa"/>
-          </w:tcPr>
-          <w:p>
-            <w:pPr>
-              <w:rPr>
-                <w:lang w:val="nl-NL"/>
-              </w:rPr>
-            </w:pPr>
-          </w:p>
-        </w:tc>
-      </w:tr>
-      <w:tr>
-        <w:tc>
-          <w:tcPr>
-            <w:tcW w:w="1546" w:type="dxa"/>
-            <w:vMerge/>
-          </w:tcPr>
-          <w:p>
-            <w:pPr>
-              <w:jc w:val="center"/>
-              <w:rPr>
-                <w:lang w:val="nl-NL"/>
-              </w:rPr>
-            </w:pPr>
-          </w:p>
-        </w:tc>
-        <w:tc>
-          <w:tcPr>
-            <w:tcW w:w="3973" w:type="dxa"/>
-            <w:gridSpan w:val="3"/>
-            <w:vMerge w:val="restart"/>
-            <w:tcBorders>
-              <w:bottom w:val="nil"/>
-            </w:tcBorders>
-          </w:tcPr>
-          <w:p>
-            <w:pPr>
-              <w:jc w:val="center"/>
-              <w:rPr>
-                <w:lang w:val="nl-NL"/>
-              </w:rPr>
-            </w:pPr>
-            <w:r>
-              <w:rPr>
-                <w:lang w:val="nl-NL"/>
-              </w:rPr>
-              <w:t>Logica tier</w:t>
-            </w:r>
-            <w:r>
-              <w:rPr>
-                <w:lang w:val="nl-NL"/>
-              </w:rPr>
-              <w:br/>
-              <w:t>Cytosine.nl</w:t>
-            </w:r>
-          </w:p>
-          <w:p>
-            <w:pPr>
-              <w:rPr>
-                <w:lang w:val="nl-NL"/>
-              </w:rPr>
-            </w:pPr>
-          </w:p>
-        </w:tc>
-        <w:tc>
-          <w:tcPr>
-            <w:tcW w:w="2276" w:type="dxa"/>
-          </w:tcPr>
-          <w:p>
-            <w:pPr>
-              <w:rPr>
-                <w:lang w:val="nl-NL"/>
-              </w:rPr>
-            </w:pPr>
-            <w:r>
-              <w:rPr>
-                <w:lang w:val="nl-NL"/>
-              </w:rPr>
-              <w:t>&lt;&lt;software&gt;&gt;</w:t>
-            </w:r>
-          </w:p>
-        </w:tc>
-        <w:tc>
-          <w:tcPr>
-            <w:tcW w:w="1555" w:type="dxa"/>
-          </w:tcPr>
-          <w:p>
-            <w:pPr>
-              <w:rPr>
-                <w:lang w:val="nl-NL"/>
-              </w:rPr>
-            </w:pPr>
-            <w:r>
-              <w:rPr>
-                <w:lang w:val="nl-NL"/>
-              </w:rPr>
-              <w:t>&lt;&lt;versienr.&gt;&gt;</w:t>
-            </w:r>
-          </w:p>
-        </w:tc>
-      </w:tr>
-      <w:tr>
-        <w:tc>
-          <w:tcPr>
-            <w:tcW w:w="1546" w:type="dxa"/>
-            <w:vMerge/>
-          </w:tcPr>
-          <w:p>
-            <w:pPr>
-              <w:rPr>
-                <w:lang w:val="nl-NL"/>
-              </w:rPr>
-            </w:pPr>
-          </w:p>
-        </w:tc>
-        <w:tc>
-          <w:tcPr>
-            <w:tcW w:w="3973" w:type="dxa"/>
-            <w:gridSpan w:val="3"/>
-            <w:vMerge/>
-            <w:tcBorders>
-              <w:bottom w:val="nil"/>
-            </w:tcBorders>
-          </w:tcPr>
-          <w:p>
-            <w:pPr>
-              <w:rPr>
-                <w:lang w:val="nl-NL"/>
-              </w:rPr>
-            </w:pPr>
-          </w:p>
-        </w:tc>
-        <w:tc>
-          <w:tcPr>
-            <w:tcW w:w="2276" w:type="dxa"/>
-          </w:tcPr>
-          <w:p>
-            <w:pPr>
-              <w:rPr>
-                <w:lang w:val="nl-NL"/>
-              </w:rPr>
-            </w:pPr>
-          </w:p>
-        </w:tc>
-        <w:tc>
-          <w:tcPr>
-            <w:tcW w:w="1555" w:type="dxa"/>
-          </w:tcPr>
-          <w:p>
-            <w:pPr>
-              <w:rPr>
-                <w:lang w:val="nl-NL"/>
-              </w:rPr>
-            </w:pPr>
-          </w:p>
-        </w:tc>
-      </w:tr>
-      <w:tr>
-        <w:tc>
-          <w:tcPr>
-            <w:tcW w:w="1546" w:type="dxa"/>
-            <w:vMerge/>
-          </w:tcPr>
-          <w:p>
-            <w:pPr>
-              <w:rPr>
-                <w:lang w:val="nl-NL"/>
-              </w:rPr>
-            </w:pPr>
-          </w:p>
-        </w:tc>
-        <w:tc>
-          <w:tcPr>
-            <w:tcW w:w="3973" w:type="dxa"/>
-            <w:gridSpan w:val="3"/>
-            <w:vMerge/>
-            <w:tcBorders>
-              <w:bottom w:val="nil"/>
-            </w:tcBorders>
-          </w:tcPr>
-          <w:p>
-            <w:pPr>
-              <w:rPr>
-                <w:lang w:val="nl-NL"/>
-              </w:rPr>
-            </w:pPr>
-          </w:p>
-        </w:tc>
-        <w:tc>
-          <w:tcPr>
-            <w:tcW w:w="2276" w:type="dxa"/>
-          </w:tcPr>
-          <w:p>
-            <w:pPr>
-              <w:rPr>
-                <w:lang w:val="nl-NL"/>
-              </w:rPr>
-            </w:pPr>
-          </w:p>
-        </w:tc>
-        <w:tc>
-          <w:tcPr>
-            <w:tcW w:w="1555" w:type="dxa"/>
-          </w:tcPr>
-          <w:p>
-            <w:pPr>
-              <w:rPr>
-                <w:lang w:val="nl-NL"/>
-              </w:rPr>
-            </w:pPr>
-          </w:p>
-        </w:tc>
-      </w:tr>
-      <w:tr>
-        <w:tc>
-          <w:tcPr>
-            <w:tcW w:w="1546" w:type="dxa"/>
-            <w:vMerge/>
-          </w:tcPr>
-          <w:p>
-            <w:pPr>
-              <w:rPr>
-                <w:lang w:val="nl-NL"/>
-              </w:rPr>
-            </w:pPr>
-          </w:p>
-        </w:tc>
-        <w:tc>
-          <w:tcPr>
-            <w:tcW w:w="3973" w:type="dxa"/>
-            <w:gridSpan w:val="3"/>
-            <w:vMerge/>
-            <w:tcBorders>
-              <w:bottom w:val="nil"/>
-            </w:tcBorders>
-          </w:tcPr>
-          <w:p>
-            <w:pPr>
-              <w:rPr>
-                <w:lang w:val="nl-NL"/>
-              </w:rPr>
-            </w:pPr>
-          </w:p>
-        </w:tc>
-        <w:tc>
-          <w:tcPr>
-            <w:tcW w:w="2276" w:type="dxa"/>
-          </w:tcPr>
-          <w:p>
-            <w:pPr>
-              <w:rPr>
-                <w:lang w:val="nl-NL"/>
-              </w:rPr>
-            </w:pPr>
-          </w:p>
-        </w:tc>
-        <w:tc>
-          <w:tcPr>
-            <w:tcW w:w="1555" w:type="dxa"/>
-          </w:tcPr>
-          <w:p>
-            <w:pPr>
-              <w:rPr>
-                <w:lang w:val="nl-NL"/>
-              </w:rPr>
-            </w:pPr>
-          </w:p>
-        </w:tc>
-      </w:tr>
-      <w:tr>
-        <w:tc>
-          <w:tcPr>
-            <w:tcW w:w="1546" w:type="dxa"/>
-            <w:vMerge/>
-          </w:tcPr>
-          <w:p>
-            <w:pPr>
-              <w:rPr>
-                <w:lang w:val="nl-NL"/>
-              </w:rPr>
-            </w:pPr>
-          </w:p>
-        </w:tc>
-        <w:tc>
-          <w:tcPr>
-            <w:tcW w:w="2336" w:type="dxa"/>
-            <w:gridSpan w:val="2"/>
-            <w:vMerge w:val="restart"/>
-            <w:tcBorders>
-              <w:top w:val="nil"/>
-            </w:tcBorders>
-          </w:tcPr>
-          <w:p>
-            <w:pPr>
               <w:tabs>
                 <w:tab w:val="center" w:pos="1762"/>
               </w:tabs>
@@ -5481,7 +5911,7 @@
         </w:tc>
         <w:tc>
           <w:tcPr>
-            <w:tcW w:w="1637" w:type="dxa"/>
+            <w:tcW w:w="0" w:type="auto"/>
             <w:tcBorders>
               <w:top w:val="single" w:sz="4" w:space="0" w:color="auto"/>
             </w:tcBorders>
@@ -5499,59 +5929,51 @@
               <w:rPr>
                 <w:lang w:val="nl-NL"/>
               </w:rPr>
-              <w:t>&lt;&lt;Module 1&gt;&gt;</w:t>
-            </w:r>
-            <w:r>
-              <w:rPr>
-                <w:lang w:val="nl-NL"/>
-              </w:rPr>
-              <w:tab/>
-            </w:r>
-          </w:p>
-        </w:tc>
-        <w:tc>
-          <w:tcPr>
-            <w:tcW w:w="2276" w:type="dxa"/>
-          </w:tcPr>
-          <w:p>
-            <w:pPr>
-              <w:rPr>
-                <w:lang w:val="nl-NL"/>
-              </w:rPr>
-            </w:pPr>
-          </w:p>
-        </w:tc>
-        <w:tc>
-          <w:tcPr>
-            <w:tcW w:w="1555" w:type="dxa"/>
-          </w:tcPr>
-          <w:p>
-            <w:pPr>
-              <w:rPr>
-                <w:lang w:val="nl-NL"/>
-              </w:rPr>
-            </w:pPr>
+              <w:t>Visualisation</w:t>
+            </w:r>
+          </w:p>
+        </w:tc>
+        <w:tc>
+          <w:tcPr>
+            <w:tcW w:w="0" w:type="auto"/>
+          </w:tcPr>
+          <w:p>
+            <w:pPr>
+              <w:rPr>
+                <w:lang w:val="nl-NL"/>
+              </w:rPr>
+            </w:pPr>
+            <w:r>
+              <w:rPr>
+                <w:lang w:val="nl-NL"/>
+              </w:rPr>
+              <w:t>Flask</w:t>
+            </w:r>
+          </w:p>
+        </w:tc>
+        <w:tc>
+          <w:tcPr>
+            <w:tcW w:w="0" w:type="auto"/>
+          </w:tcPr>
+          <w:p>
+            <w:pPr>
+              <w:rPr>
+                <w:lang w:val="nl-NL"/>
+              </w:rPr>
+            </w:pPr>
+            <w:r>
+              <w:rPr>
+                <w:lang w:val="nl-NL"/>
+              </w:rPr>
+              <w:t>0.12.2</w:t>
+            </w:r>
           </w:p>
         </w:tc>
       </w:tr>
       <w:tr>
         <w:tc>
           <w:tcPr>
-            <w:tcW w:w="1546" w:type="dxa"/>
-            <w:vMerge/>
-          </w:tcPr>
-          <w:p>
-            <w:pPr>
-              <w:rPr>
-                <w:lang w:val="nl-NL"/>
-              </w:rPr>
-            </w:pPr>
-          </w:p>
-        </w:tc>
-        <w:tc>
-          <w:tcPr>
-            <w:tcW w:w="2336" w:type="dxa"/>
-            <w:gridSpan w:val="2"/>
+            <w:tcW w:w="0" w:type="auto"/>
             <w:vMerge/>
           </w:tcPr>
           <w:p>
@@ -5567,7 +5989,8 @@
         </w:tc>
         <w:tc>
           <w:tcPr>
-            <w:tcW w:w="1637" w:type="dxa"/>
+            <w:tcW w:w="0" w:type="auto"/>
+            <w:vMerge/>
           </w:tcPr>
           <w:p>
             <w:pPr>
@@ -5578,11 +6001,26 @@
                 <w:lang w:val="nl-NL"/>
               </w:rPr>
             </w:pPr>
-            <w:r>
-              <w:rPr>
-                <w:lang w:val="nl-NL"/>
-              </w:rPr>
-              <w:t>&lt;&lt;Module 2&gt;&gt;</w:t>
+          </w:p>
+        </w:tc>
+        <w:tc>
+          <w:tcPr>
+            <w:tcW w:w="0" w:type="auto"/>
+          </w:tcPr>
+          <w:p>
+            <w:pPr>
+              <w:tabs>
+                <w:tab w:val="center" w:pos="1762"/>
+              </w:tabs>
+              <w:rPr>
+                <w:lang w:val="nl-NL"/>
+              </w:rPr>
+            </w:pPr>
+            <w:r>
+              <w:rPr>
+                <w:lang w:val="nl-NL"/>
+              </w:rPr>
+              <w:t>PubMed Searching</w:t>
             </w:r>
             <w:r>
               <w:rPr>
@@ -5594,33 +6032,45 @@
         </w:tc>
         <w:tc>
           <w:tcPr>
-            <w:tcW w:w="2276" w:type="dxa"/>
-          </w:tcPr>
-          <w:p>
-            <w:pPr>
-              <w:rPr>
-                <w:lang w:val="nl-NL"/>
-              </w:rPr>
-            </w:pPr>
-          </w:p>
-        </w:tc>
-        <w:tc>
-          <w:tcPr>
-            <w:tcW w:w="1555" w:type="dxa"/>
-          </w:tcPr>
-          <w:p>
-            <w:pPr>
-              <w:rPr>
-                <w:lang w:val="nl-NL"/>
-              </w:rPr>
-            </w:pPr>
+            <w:tcW w:w="0" w:type="auto"/>
+          </w:tcPr>
+          <w:p>
+            <w:pPr>
+              <w:rPr>
+                <w:lang w:val="nl-NL"/>
+              </w:rPr>
+            </w:pPr>
+            <w:r>
+              <w:rPr>
+                <w:lang w:val="nl-NL"/>
+              </w:rPr>
+              <w:t>BioPython</w:t>
+            </w:r>
+          </w:p>
+        </w:tc>
+        <w:tc>
+          <w:tcPr>
+            <w:tcW w:w="0" w:type="auto"/>
+          </w:tcPr>
+          <w:p>
+            <w:pPr>
+              <w:rPr>
+                <w:lang w:val="nl-NL"/>
+              </w:rPr>
+            </w:pPr>
+            <w:r>
+              <w:rPr>
+                <w:lang w:val="nl-NL"/>
+              </w:rPr>
+              <w:t>1.69</w:t>
+            </w:r>
           </w:p>
         </w:tc>
       </w:tr>
       <w:tr>
         <w:tc>
           <w:tcPr>
-            <w:tcW w:w="1546" w:type="dxa"/>
+            <w:tcW w:w="0" w:type="auto"/>
             <w:vMerge/>
           </w:tcPr>
           <w:p>
@@ -5633,8 +6083,112 @@
         </w:tc>
         <w:tc>
           <w:tcPr>
-            <w:tcW w:w="2336" w:type="dxa"/>
-            <w:gridSpan w:val="2"/>
+            <w:tcW w:w="0" w:type="auto"/>
+            <w:vMerge/>
+          </w:tcPr>
+          <w:p>
+            <w:pPr>
+              <w:rPr>
+                <w:lang w:val="nl-NL"/>
+              </w:rPr>
+            </w:pPr>
+          </w:p>
+        </w:tc>
+        <w:tc>
+          <w:tcPr>
+            <w:tcW w:w="0" w:type="auto"/>
+            <w:vMerge w:val="restart"/>
+          </w:tcPr>
+          <w:p>
+            <w:pPr>
+              <w:tabs>
+                <w:tab w:val="center" w:pos="1762"/>
+              </w:tabs>
+              <w:rPr>
+                <w:lang w:val="nl-NL"/>
+              </w:rPr>
+            </w:pPr>
+            <w:r>
+              <w:rPr>
+                <w:lang w:val="nl-NL"/>
+              </w:rPr>
+              <w:t>TextMining</w:t>
+            </w:r>
+            <w:r>
+              <w:rPr>
+                <w:lang w:val="nl-NL"/>
+              </w:rPr>
+              <w:tab/>
+            </w:r>
+          </w:p>
+        </w:tc>
+        <w:tc>
+          <w:tcPr>
+            <w:tcW w:w="0" w:type="auto"/>
+          </w:tcPr>
+          <w:p>
+            <w:pPr>
+              <w:rPr>
+                <w:lang w:val="nl-NL"/>
+              </w:rPr>
+            </w:pPr>
+            <w:r>
+              <w:rPr>
+                <w:lang w:val="nl-NL"/>
+              </w:rPr>
+              <w:t>NLTK</w:t>
+            </w:r>
+          </w:p>
+        </w:tc>
+        <w:tc>
+          <w:tcPr>
+            <w:tcW w:w="0" w:type="auto"/>
+          </w:tcPr>
+          <w:p>
+            <w:pPr>
+              <w:rPr>
+                <w:lang w:val="nl-NL"/>
+              </w:rPr>
+            </w:pPr>
+            <w:r>
+              <w:rPr>
+                <w:lang w:val="nl-NL"/>
+              </w:rPr>
+              <w:t>3.2.3</w:t>
+            </w:r>
+          </w:p>
+        </w:tc>
+      </w:tr>
+      <w:tr>
+        <w:tc>
+          <w:tcPr>
+            <w:tcW w:w="0" w:type="auto"/>
+            <w:vMerge/>
+          </w:tcPr>
+          <w:p>
+            <w:pPr>
+              <w:rPr>
+                <w:lang w:val="nl-NL"/>
+              </w:rPr>
+            </w:pPr>
+          </w:p>
+        </w:tc>
+        <w:tc>
+          <w:tcPr>
+            <w:tcW w:w="0" w:type="auto"/>
+            <w:vMerge/>
+          </w:tcPr>
+          <w:p>
+            <w:pPr>
+              <w:rPr>
+                <w:lang w:val="nl-NL"/>
+              </w:rPr>
+            </w:pPr>
+          </w:p>
+        </w:tc>
+        <w:tc>
+          <w:tcPr>
+            <w:tcW w:w="0" w:type="auto"/>
             <w:vMerge/>
             <w:tcBorders>
               <w:bottom w:val="single" w:sz="4" w:space="0" w:color="auto"/>
@@ -5642,15 +6196,82 @@
           </w:tcPr>
           <w:p>
             <w:pPr>
-              <w:rPr>
-                <w:lang w:val="nl-NL"/>
-              </w:rPr>
-            </w:pPr>
-          </w:p>
-        </w:tc>
-        <w:tc>
-          <w:tcPr>
-            <w:tcW w:w="1637" w:type="dxa"/>
+              <w:tabs>
+                <w:tab w:val="center" w:pos="1762"/>
+              </w:tabs>
+              <w:rPr>
+                <w:lang w:val="nl-NL"/>
+              </w:rPr>
+            </w:pPr>
+          </w:p>
+        </w:tc>
+        <w:tc>
+          <w:tcPr>
+            <w:tcW w:w="0" w:type="auto"/>
+          </w:tcPr>
+          <w:p>
+            <w:pPr>
+              <w:rPr>
+                <w:lang w:val="nl-NL"/>
+              </w:rPr>
+            </w:pPr>
+            <w:r>
+              <w:rPr>
+                <w:lang w:val="nl-NL"/>
+              </w:rPr>
+              <w:t>Retina-sdk</w:t>
+            </w:r>
+          </w:p>
+        </w:tc>
+        <w:tc>
+          <w:tcPr>
+            <w:tcW w:w="0" w:type="auto"/>
+          </w:tcPr>
+          <w:p>
+            <w:pPr>
+              <w:rPr>
+                <w:lang w:val="nl-NL"/>
+              </w:rPr>
+            </w:pPr>
+            <w:r>
+              <w:rPr>
+                <w:lang w:val="nl-NL"/>
+              </w:rPr>
+              <w:t>1.0.0</w:t>
+            </w:r>
+          </w:p>
+        </w:tc>
+      </w:tr>
+      <w:tr>
+        <w:tc>
+          <w:tcPr>
+            <w:tcW w:w="0" w:type="auto"/>
+            <w:vMerge/>
+          </w:tcPr>
+          <w:p>
+            <w:pPr>
+              <w:rPr>
+                <w:lang w:val="nl-NL"/>
+              </w:rPr>
+            </w:pPr>
+          </w:p>
+        </w:tc>
+        <w:tc>
+          <w:tcPr>
+            <w:tcW w:w="0" w:type="auto"/>
+            <w:vMerge/>
+          </w:tcPr>
+          <w:p>
+            <w:pPr>
+              <w:rPr>
+                <w:lang w:val="nl-NL"/>
+              </w:rPr>
+            </w:pPr>
+          </w:p>
+        </w:tc>
+        <w:tc>
+          <w:tcPr>
+            <w:tcW w:w="0" w:type="auto"/>
             <w:tcBorders>
               <w:bottom w:val="single" w:sz="4" w:space="0" w:color="auto"/>
             </w:tcBorders>
@@ -5668,45 +6289,55 @@
               <w:rPr>
                 <w:lang w:val="nl-NL"/>
               </w:rPr>
-              <w:t>&lt;&lt;Module 3&gt;&gt;</w:t>
-            </w:r>
-            <w:r>
-              <w:rPr>
-                <w:lang w:val="nl-NL"/>
-              </w:rPr>
-              <w:tab/>
-            </w:r>
-          </w:p>
-        </w:tc>
-        <w:tc>
-          <w:tcPr>
-            <w:tcW w:w="2276" w:type="dxa"/>
-          </w:tcPr>
-          <w:p>
-            <w:pPr>
-              <w:rPr>
-                <w:lang w:val="nl-NL"/>
-              </w:rPr>
-            </w:pPr>
-          </w:p>
-        </w:tc>
-        <w:tc>
-          <w:tcPr>
-            <w:tcW w:w="1555" w:type="dxa"/>
-          </w:tcPr>
-          <w:p>
-            <w:pPr>
-              <w:rPr>
-                <w:lang w:val="nl-NL"/>
-              </w:rPr>
-            </w:pPr>
+              <w:t>Data storage and retrieval</w:t>
+            </w:r>
+          </w:p>
+        </w:tc>
+        <w:tc>
+          <w:tcPr>
+            <w:tcW w:w="0" w:type="auto"/>
+          </w:tcPr>
+          <w:p>
+            <w:pPr>
+              <w:rPr>
+                <w:lang w:val="nl-NL"/>
+              </w:rPr>
+            </w:pPr>
+            <w:r>
+              <w:rPr>
+                <w:lang w:val="nl-NL"/>
+              </w:rPr>
+              <w:t>MySQL Connector/Python</w:t>
+            </w:r>
+          </w:p>
+        </w:tc>
+        <w:tc>
+          <w:tcPr>
+            <w:tcW w:w="0" w:type="auto"/>
+          </w:tcPr>
+          <w:p>
+            <w:pPr>
+              <w:rPr>
+                <w:lang w:val="nl-NL"/>
+              </w:rPr>
+            </w:pPr>
+            <w:r>
+              <w:rPr>
+                <w:lang w:val="nl-NL"/>
+              </w:rPr>
+              <w:t>2.1.6</w:t>
+            </w:r>
           </w:p>
         </w:tc>
       </w:tr>
       <w:tr>
-        <w:tc>
-          <w:tcPr>
-            <w:tcW w:w="1546" w:type="dxa"/>
+        <w:trPr>
+          <w:gridAfter w:val="3"/>
+          <w:trHeight w:val="269"/>
+        </w:trPr>
+        <w:tc>
+          <w:tcPr>
+            <w:tcW w:w="0" w:type="auto"/>
             <w:vMerge/>
           </w:tcPr>
           <w:p>
@@ -5719,8 +6350,40 @@
         </w:tc>
         <w:tc>
           <w:tcPr>
-            <w:tcW w:w="3973" w:type="dxa"/>
-            <w:gridSpan w:val="3"/>
+            <w:tcW w:w="0" w:type="auto"/>
+            <w:vMerge/>
+            <w:tcBorders>
+              <w:bottom w:val="single" w:sz="4" w:space="0" w:color="auto"/>
+            </w:tcBorders>
+          </w:tcPr>
+          <w:p>
+            <w:pPr>
+              <w:rPr>
+                <w:lang w:val="nl-NL"/>
+              </w:rPr>
+            </w:pPr>
+          </w:p>
+        </w:tc>
+      </w:tr>
+      <w:tr>
+        <w:tc>
+          <w:tcPr>
+            <w:tcW w:w="0" w:type="auto"/>
+            <w:vMerge/>
+          </w:tcPr>
+          <w:p>
+            <w:pPr>
+              <w:jc w:val="center"/>
+              <w:rPr>
+                <w:lang w:val="nl-NL"/>
+              </w:rPr>
+            </w:pPr>
+          </w:p>
+        </w:tc>
+        <w:tc>
+          <w:tcPr>
+            <w:tcW w:w="0" w:type="auto"/>
+            <w:gridSpan w:val="2"/>
             <w:vMerge w:val="restart"/>
             <w:tcBorders>
               <w:bottom w:val="nil"/>
@@ -5751,33 +6414,45 @@
         </w:tc>
         <w:tc>
           <w:tcPr>
-            <w:tcW w:w="2276" w:type="dxa"/>
-          </w:tcPr>
-          <w:p>
-            <w:pPr>
-              <w:rPr>
-                <w:lang w:val="nl-NL"/>
-              </w:rPr>
-            </w:pPr>
-          </w:p>
-        </w:tc>
-        <w:tc>
-          <w:tcPr>
-            <w:tcW w:w="1555" w:type="dxa"/>
-          </w:tcPr>
-          <w:p>
-            <w:pPr>
-              <w:rPr>
-                <w:lang w:val="nl-NL"/>
-              </w:rPr>
-            </w:pPr>
+            <w:tcW w:w="0" w:type="auto"/>
+          </w:tcPr>
+          <w:p>
+            <w:pPr>
+              <w:rPr>
+                <w:lang w:val="nl-NL"/>
+              </w:rPr>
+            </w:pPr>
+            <w:r>
+              <w:rPr>
+                <w:lang w:val="nl-NL"/>
+              </w:rPr>
+              <w:t>MySQL compatibel OS</w:t>
+            </w:r>
+          </w:p>
+        </w:tc>
+        <w:tc>
+          <w:tcPr>
+            <w:tcW w:w="0" w:type="auto"/>
+          </w:tcPr>
+          <w:p>
+            <w:pPr>
+              <w:rPr>
+                <w:lang w:val="nl-NL"/>
+              </w:rPr>
+            </w:pPr>
+            <w:r>
+              <w:rPr>
+                <w:lang w:val="nl-NL"/>
+              </w:rPr>
+              <w:t>N.V.T.</w:t>
+            </w:r>
           </w:p>
         </w:tc>
       </w:tr>
       <w:tr>
         <w:tc>
           <w:tcPr>
-            <w:tcW w:w="1546" w:type="dxa"/>
+            <w:tcW w:w="0" w:type="auto"/>
             <w:vMerge/>
           </w:tcPr>
           <w:p>
@@ -5790,8 +6465,8 @@
         </w:tc>
         <w:tc>
           <w:tcPr>
-            <w:tcW w:w="3973" w:type="dxa"/>
-            <w:gridSpan w:val="3"/>
+            <w:tcW w:w="0" w:type="auto"/>
+            <w:gridSpan w:val="2"/>
             <w:vMerge/>
             <w:tcBorders>
               <w:bottom w:val="nil"/>
@@ -5808,47 +6483,63 @@
         </w:tc>
         <w:tc>
           <w:tcPr>
-            <w:tcW w:w="2276" w:type="dxa"/>
-          </w:tcPr>
-          <w:p>
-            <w:pPr>
-              <w:rPr>
-                <w:lang w:val="nl-NL"/>
-              </w:rPr>
-            </w:pPr>
-          </w:p>
-        </w:tc>
-        <w:tc>
-          <w:tcPr>
-            <w:tcW w:w="1555" w:type="dxa"/>
-          </w:tcPr>
-          <w:p>
-            <w:pPr>
-              <w:rPr>
-                <w:lang w:val="nl-NL"/>
-              </w:rPr>
-            </w:pPr>
+            <w:tcW w:w="0" w:type="auto"/>
+          </w:tcPr>
+          <w:p>
+            <w:pPr>
+              <w:rPr>
+                <w:lang w:val="nl-NL"/>
+              </w:rPr>
+            </w:pPr>
+            <w:r>
+              <w:rPr>
+                <w:lang w:val="nl-NL"/>
+              </w:rPr>
+              <w:t>MySQL</w:t>
+            </w:r>
+          </w:p>
+        </w:tc>
+        <w:tc>
+          <w:tcPr>
+            <w:tcW w:w="0" w:type="auto"/>
+          </w:tcPr>
+          <w:p>
+            <w:pPr>
+              <w:rPr>
+                <w:lang w:val="nl-NL"/>
+              </w:rPr>
+            </w:pPr>
+            <w:r>
+              <w:t>5.7.18</w:t>
+            </w:r>
           </w:p>
         </w:tc>
       </w:tr>
       <w:tr>
-        <w:tc>
-          <w:tcPr>
-            <w:tcW w:w="1546" w:type="dxa"/>
+        <w:trPr>
+          <w:gridAfter w:val="2"/>
+          <w:trHeight w:val="269"/>
+        </w:trPr>
+        <w:tc>
+          <w:tcPr>
+            <w:tcW w:w="0" w:type="auto"/>
             <w:vMerge/>
           </w:tcPr>
           <w:p>
             <w:pPr>
-              <w:rPr>
-                <w:lang w:val="nl-NL"/>
-              </w:rPr>
-            </w:pPr>
-          </w:p>
-        </w:tc>
-        <w:tc>
-          <w:tcPr>
-            <w:tcW w:w="3973" w:type="dxa"/>
-            <w:gridSpan w:val="3"/>
+              <w:tabs>
+                <w:tab w:val="center" w:pos="1762"/>
+              </w:tabs>
+              <w:rPr>
+                <w:lang w:val="nl-NL"/>
+              </w:rPr>
+            </w:pPr>
+          </w:p>
+        </w:tc>
+        <w:tc>
+          <w:tcPr>
+            <w:tcW w:w="0" w:type="auto"/>
+            <w:gridSpan w:val="2"/>
             <w:vMerge/>
             <w:tcBorders>
               <w:bottom w:val="nil"/>
@@ -5866,35 +6557,15 @@
             </w:pPr>
           </w:p>
         </w:tc>
-        <w:tc>
-          <w:tcPr>
-            <w:tcW w:w="2276" w:type="dxa"/>
-          </w:tcPr>
-          <w:p>
-            <w:pPr>
-              <w:rPr>
-                <w:lang w:val="nl-NL"/>
-              </w:rPr>
-            </w:pPr>
-          </w:p>
-        </w:tc>
-        <w:tc>
-          <w:tcPr>
-            <w:tcW w:w="1555" w:type="dxa"/>
-          </w:tcPr>
-          <w:p>
-            <w:pPr>
-              <w:rPr>
-                <w:lang w:val="nl-NL"/>
-              </w:rPr>
-            </w:pPr>
-          </w:p>
-        </w:tc>
       </w:tr>
       <w:tr>
-        <w:tc>
-          <w:tcPr>
-            <w:tcW w:w="1546" w:type="dxa"/>
+        <w:trPr>
+          <w:gridAfter w:val="2"/>
+          <w:trHeight w:val="269"/>
+        </w:trPr>
+        <w:tc>
+          <w:tcPr>
+            <w:tcW w:w="0" w:type="auto"/>
             <w:vMerge/>
           </w:tcPr>
           <w:p>
@@ -5907,7 +6578,7 @@
         </w:tc>
         <w:tc>
           <w:tcPr>
-            <w:tcW w:w="2336" w:type="dxa"/>
+            <w:tcW w:w="0" w:type="auto"/>
             <w:gridSpan w:val="2"/>
             <w:vMerge w:val="restart"/>
             <w:tcBorders>
@@ -5917,21 +6588,6 @@
           </w:tcPr>
           <w:p>
             <w:pPr>
-              <w:rPr>
-                <w:lang w:val="nl-NL"/>
-              </w:rPr>
-            </w:pPr>
-          </w:p>
-        </w:tc>
-        <w:tc>
-          <w:tcPr>
-            <w:tcW w:w="1637" w:type="dxa"/>
-            <w:tcBorders>
-              <w:top w:val="single" w:sz="4" w:space="0" w:color="auto"/>
-            </w:tcBorders>
-          </w:tcPr>
-          <w:p>
-            <w:pPr>
               <w:tabs>
                 <w:tab w:val="center" w:pos="1762"/>
               </w:tabs>
@@ -5939,49 +6595,17 @@
                 <w:lang w:val="nl-NL"/>
               </w:rPr>
             </w:pPr>
-            <w:r>
-              <w:rPr>
-                <w:lang w:val="nl-NL"/>
-              </w:rPr>
-              <w:t>&lt;&lt;Module 4&gt;&gt;</w:t>
-            </w:r>
-            <w:r>
-              <w:rPr>
-                <w:lang w:val="nl-NL"/>
-              </w:rPr>
-              <w:tab/>
-            </w:r>
-          </w:p>
-        </w:tc>
-        <w:tc>
-          <w:tcPr>
-            <w:tcW w:w="2276" w:type="dxa"/>
-          </w:tcPr>
-          <w:p>
-            <w:pPr>
-              <w:rPr>
-                <w:lang w:val="nl-NL"/>
-              </w:rPr>
-            </w:pPr>
-          </w:p>
-        </w:tc>
-        <w:tc>
-          <w:tcPr>
-            <w:tcW w:w="1555" w:type="dxa"/>
-          </w:tcPr>
-          <w:p>
-            <w:pPr>
-              <w:rPr>
-                <w:lang w:val="nl-NL"/>
-              </w:rPr>
-            </w:pPr>
           </w:p>
         </w:tc>
       </w:tr>
       <w:tr>
-        <w:tc>
-          <w:tcPr>
-            <w:tcW w:w="1546" w:type="dxa"/>
+        <w:trPr>
+          <w:gridAfter w:val="2"/>
+          <w:trHeight w:val="269"/>
+        </w:trPr>
+        <w:tc>
+          <w:tcPr>
+            <w:tcW w:w="0" w:type="auto"/>
             <w:vMerge/>
           </w:tcPr>
           <w:p>
@@ -5994,25 +6618,13 @@
         </w:tc>
         <w:tc>
           <w:tcPr>
-            <w:tcW w:w="2336" w:type="dxa"/>
+            <w:tcW w:w="0" w:type="auto"/>
             <w:gridSpan w:val="2"/>
             <w:vMerge/>
             <w:shd w:val="clear" w:color="auto" w:fill="auto"/>
           </w:tcPr>
           <w:p>
             <w:pPr>
-              <w:rPr>
-                <w:lang w:val="nl-NL"/>
-              </w:rPr>
-            </w:pPr>
-          </w:p>
-        </w:tc>
-        <w:tc>
-          <w:tcPr>
-            <w:tcW w:w="1637" w:type="dxa"/>
-          </w:tcPr>
-          <w:p>
-            <w:pPr>
               <w:tabs>
                 <w:tab w:val="center" w:pos="1762"/>
               </w:tabs>
@@ -6020,49 +6632,17 @@
                 <w:lang w:val="nl-NL"/>
               </w:rPr>
             </w:pPr>
-            <w:r>
-              <w:rPr>
-                <w:lang w:val="nl-NL"/>
-              </w:rPr>
-              <w:t>&lt;&lt;Module 5&gt;&gt;</w:t>
-            </w:r>
-            <w:r>
-              <w:rPr>
-                <w:lang w:val="nl-NL"/>
-              </w:rPr>
-              <w:tab/>
-            </w:r>
-          </w:p>
-        </w:tc>
-        <w:tc>
-          <w:tcPr>
-            <w:tcW w:w="2276" w:type="dxa"/>
-          </w:tcPr>
-          <w:p>
-            <w:pPr>
-              <w:rPr>
-                <w:lang w:val="nl-NL"/>
-              </w:rPr>
-            </w:pPr>
-          </w:p>
-        </w:tc>
-        <w:tc>
-          <w:tcPr>
-            <w:tcW w:w="1555" w:type="dxa"/>
-          </w:tcPr>
-          <w:p>
-            <w:pPr>
-              <w:rPr>
-                <w:lang w:val="nl-NL"/>
-              </w:rPr>
-            </w:pPr>
           </w:p>
         </w:tc>
       </w:tr>
       <w:tr>
-        <w:tc>
-          <w:tcPr>
-            <w:tcW w:w="1546" w:type="dxa"/>
+        <w:trPr>
+          <w:gridAfter w:val="2"/>
+          <w:trHeight w:val="269"/>
+        </w:trPr>
+        <w:tc>
+          <w:tcPr>
+            <w:tcW w:w="0" w:type="auto"/>
             <w:vMerge/>
           </w:tcPr>
           <w:p>
@@ -6075,25 +6655,13 @@
         </w:tc>
         <w:tc>
           <w:tcPr>
-            <w:tcW w:w="2336" w:type="dxa"/>
+            <w:tcW w:w="0" w:type="auto"/>
             <w:gridSpan w:val="2"/>
             <w:vMerge/>
             <w:shd w:val="clear" w:color="auto" w:fill="auto"/>
           </w:tcPr>
           <w:p>
             <w:pPr>
-              <w:rPr>
-                <w:lang w:val="nl-NL"/>
-              </w:rPr>
-            </w:pPr>
-          </w:p>
-        </w:tc>
-        <w:tc>
-          <w:tcPr>
-            <w:tcW w:w="1637" w:type="dxa"/>
-          </w:tcPr>
-          <w:p>
-            <w:pPr>
               <w:tabs>
                 <w:tab w:val="center" w:pos="1762"/>
               </w:tabs>
@@ -6103,63 +6671,8 @@
             </w:pPr>
           </w:p>
         </w:tc>
-        <w:tc>
-          <w:tcPr>
-            <w:tcW w:w="2276" w:type="dxa"/>
-          </w:tcPr>
-          <w:p>
-            <w:pPr>
-              <w:rPr>
-                <w:lang w:val="nl-NL"/>
-              </w:rPr>
-            </w:pPr>
-          </w:p>
-        </w:tc>
-        <w:tc>
-          <w:tcPr>
-            <w:tcW w:w="1555" w:type="dxa"/>
-          </w:tcPr>
-          <w:p>
-            <w:pPr>
-              <w:rPr>
-                <w:lang w:val="nl-NL"/>
-              </w:rPr>
-            </w:pPr>
-          </w:p>
-        </w:tc>
       </w:tr>
     </w:tbl>
-    <w:p>
-      <w:pPr>
-        <w:rPr>
-          <w:lang w:val="nl-NL"/>
-        </w:rPr>
-      </w:pPr>
-      <w:r>
-        <w:rPr>
-          <w:lang w:val="nl-NL"/>
-        </w:rPr>
-        <w:t>Beschrijf in de tabel hierboven de systeemspecificaties van alle onderdelen uit de te ontwikkelen software. Niet de software om je product mee te maken (</w:t>
-      </w:r>
-      <w:r>
-        <w:rPr>
-          <w:lang w:val="nl-NL"/>
-        </w:rPr>
-        <w:t xml:space="preserve">zoals </w:t>
-      </w:r>
-      <w:r>
-        <w:rPr>
-          <w:lang w:val="nl-NL"/>
-        </w:rPr>
-        <w:t>IDE’s), maar software noodzakelijk om je applicatie te “draaien” (bv, java installaties).</w:t>
-      </w:r>
-      <w:r>
-        <w:rPr>
-          <w:lang w:val="nl-NL"/>
-        </w:rPr>
-        <w:t xml:space="preserve"> Maak de tabel zo compleet mogelijk!</w:t>
-      </w:r>
-    </w:p>
     <w:p>
       <w:pPr>
         <w:rPr>
@@ -6209,7 +6722,7 @@
           <w:lang w:val="nl-NL"/>
         </w:rPr>
       </w:pPr>
-      <w:bookmarkStart w:id="22" w:name="_Toc482991690"/>
+      <w:bookmarkStart w:id="18" w:name="_Toc482991690"/>
       <w:r>
         <w:rPr>
           <w:lang w:val="nl-NL"/>
@@ -6217,7 +6730,7 @@
         <w:lastRenderedPageBreak/>
         <w:t>Software-architectuur</w:t>
       </w:r>
-      <w:bookmarkEnd w:id="22"/>
+      <w:bookmarkEnd w:id="18"/>
     </w:p>
     <w:p>
       <w:pPr>
@@ -6234,14 +6747,14 @@
           <w:lang w:val="nl-NL"/>
         </w:rPr>
       </w:pPr>
-      <w:bookmarkStart w:id="23" w:name="_Toc482991691"/>
+      <w:bookmarkStart w:id="19" w:name="_Toc482991691"/>
       <w:r>
         <w:rPr>
           <w:lang w:val="nl-NL"/>
         </w:rPr>
         <w:t>Doel van de software-architectuur</w:t>
       </w:r>
-      <w:bookmarkEnd w:id="23"/>
+      <w:bookmarkEnd w:id="19"/>
       <w:r>
         <w:rPr>
           <w:lang w:val="nl-NL"/>
@@ -6319,14 +6832,14 @@
           <w:lang w:val="nl-NL"/>
         </w:rPr>
       </w:pPr>
-      <w:bookmarkStart w:id="24" w:name="_Toc482991692"/>
+      <w:bookmarkStart w:id="20" w:name="_Toc482991692"/>
       <w:r>
         <w:rPr>
           <w:lang w:val="nl-NL"/>
         </w:rPr>
         <w:t>UML Class Diagram(s)</w:t>
       </w:r>
-      <w:bookmarkEnd w:id="24"/>
+      <w:bookmarkEnd w:id="20"/>
     </w:p>
     <w:p>
       <w:pPr>
@@ -6658,18 +7171,18 @@
         </w:rPr>
         <w:lastRenderedPageBreak/>
         <w:drawing>
-          <wp:anchor distT="0" distB="0" distL="114300" distR="114300" simplePos="0" relativeHeight="251708416" behindDoc="0" locked="0" layoutInCell="1" allowOverlap="1" wp14:anchorId="5B62FDEE" wp14:editId="7FB46C9F">
+          <wp:anchor distT="0" distB="0" distL="114300" distR="114300" simplePos="0" relativeHeight="251718656" behindDoc="1" locked="0" layoutInCell="1" allowOverlap="1">
             <wp:simplePos x="0" y="0"/>
-            <wp:positionH relativeFrom="column">
-              <wp:posOffset>-809625</wp:posOffset>
+            <wp:positionH relativeFrom="margin">
+              <wp:align>right</wp:align>
             </wp:positionH>
             <wp:positionV relativeFrom="paragraph">
-              <wp:posOffset>-619125</wp:posOffset>
+              <wp:posOffset>-590550</wp:posOffset>
             </wp:positionV>
             <wp:extent cx="8229600" cy="5934075"/>
             <wp:effectExtent l="0" t="0" r="0" b="0"/>
             <wp:wrapNone/>
-            <wp:docPr id="51" name="Picture 51"/>
+            <wp:docPr id="8" name="Picture 8"/>
             <wp:cNvGraphicFramePr>
               <a:graphicFrameLocks xmlns:a="http://schemas.openxmlformats.org/drawingml/2006/main" noChangeAspect="1"/>
             </wp:cNvGraphicFramePr>
@@ -6677,7 +7190,7 @@
               <a:graphicData uri="http://schemas.openxmlformats.org/drawingml/2006/picture">
                 <pic:pic xmlns:pic="http://schemas.openxmlformats.org/drawingml/2006/picture">
                   <pic:nvPicPr>
-                    <pic:cNvPr id="51" name="classDiagram.PNG"/>
+                    <pic:cNvPr id="8" name="classDiagram.PNG"/>
                     <pic:cNvPicPr/>
                   </pic:nvPicPr>
                   <pic:blipFill>
@@ -6774,35 +7287,9 @@
                             <w:r>
                               <w:rPr>
                                 <w:b/>
-                              </w:rPr>
-                              <w:fldChar w:fldCharType="begin"/>
-                            </w:r>
-                            <w:r>
-                              <w:rPr>
-                                <w:b/>
                                 <w:lang w:val="nl-NL"/>
                               </w:rPr>
-                              <w:instrText xml:space="preserve"> SEQ Figuur \* ARABIC </w:instrText>
-                            </w:r>
-                            <w:r>
-                              <w:rPr>
-                                <w:b/>
-                              </w:rPr>
-                              <w:fldChar w:fldCharType="separate"/>
-                            </w:r>
-                            <w:r>
-                              <w:rPr>
-                                <w:b/>
-                                <w:noProof/>
-                                <w:lang w:val="nl-NL"/>
-                              </w:rPr>
-                              <w:t>1</w:t>
-                            </w:r>
-                            <w:r>
-                              <w:rPr>
-                                <w:b/>
-                              </w:rPr>
-                              <w:fldChar w:fldCharType="end"/>
+                              <w:t>2</w:t>
                             </w:r>
                             <w:r>
                               <w:rPr>
@@ -6816,6 +7303,12 @@
                                 <w:lang w:val="nl-NL"/>
                               </w:rPr>
                               <w:t>n dit class diagram zijn de classes die gebruikt worden om de functies van de modules te realiseren weergegeven.</w:t>
+                            </w:r>
+                            <w:r>
+                              <w:rPr>
+                                <w:lang w:val="nl-NL"/>
+                              </w:rPr>
+                              <w:t xml:space="preserve"> De titels van de verschillende package (lichtblauw, lichtgrijs, roze en groen)  komen overeen met de titels van de modules in de systeem architectuur. In dit class diagram is ook een niet-class script opgenomen. Dit om duidelijk te maken dat alle classes afgebeeld in class diagram worden aangeroepen vanuit het main.py script.  </w:t>
                             </w:r>
                           </w:p>
                         </w:txbxContent>
@@ -6840,11 +7333,7 @@
           </mc:Choice>
           <mc:Fallback>
             <w:pict>
-              <v:shapetype w14:anchorId="76A94910" id="_x0000_t202" coordsize="21600,21600" o:spt="202" path="m,l,21600r21600,l21600,xe">
-                <v:stroke joinstyle="miter"/>
-                <v:path gradientshapeok="t" o:connecttype="rect"/>
-              </v:shapetype>
-              <v:shape id="Text Box 50" o:spid="_x0000_s1026" type="#_x0000_t202" style="position:absolute;margin-left:8.25pt;margin-top:414.75pt;width:632.25pt;height:52.5pt;z-index:251707392;visibility:visible;mso-wrap-style:square;mso-width-percent:0;mso-height-percent:0;mso-wrap-distance-left:9pt;mso-wrap-distance-top:0;mso-wrap-distance-right:9pt;mso-wrap-distance-bottom:0;mso-position-horizontal:absolute;mso-position-horizontal-relative:text;mso-position-vertical:absolute;mso-position-vertical-relative:text;mso-width-percent:0;mso-height-percent:0;mso-width-relative:margin;mso-height-relative:margin;v-text-anchor:top" o:gfxdata="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" stroked="f">
+              <v:shape w14:anchorId="76A94910" id="Text Box 50" o:spid="_x0000_s1027" type="#_x0000_t202" style="position:absolute;margin-left:8.25pt;margin-top:414.75pt;width:632.25pt;height:52.5pt;z-index:251707392;visibility:visible;mso-wrap-style:square;mso-width-percent:0;mso-height-percent:0;mso-wrap-distance-left:9pt;mso-wrap-distance-top:0;mso-wrap-distance-right:9pt;mso-wrap-distance-bottom:0;mso-position-horizontal:absolute;mso-position-horizontal-relative:text;mso-position-vertical:absolute;mso-position-vertical-relative:text;mso-width-percent:0;mso-height-percent:0;mso-width-relative:margin;mso-height-relative:margin;v-text-anchor:top" o:gfxdata="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" stroked="f">
                 <v:textbox inset="0,0,0,0">
                   <w:txbxContent>
                     <w:p>
@@ -6865,35 +7354,9 @@
                       <w:r>
                         <w:rPr>
                           <w:b/>
-                        </w:rPr>
-                        <w:fldChar w:fldCharType="begin"/>
-                      </w:r>
-                      <w:r>
-                        <w:rPr>
-                          <w:b/>
                           <w:lang w:val="nl-NL"/>
                         </w:rPr>
-                        <w:instrText xml:space="preserve"> SEQ Figuur \* ARABIC </w:instrText>
-                      </w:r>
-                      <w:r>
-                        <w:rPr>
-                          <w:b/>
-                        </w:rPr>
-                        <w:fldChar w:fldCharType="separate"/>
-                      </w:r>
-                      <w:r>
-                        <w:rPr>
-                          <w:b/>
-                          <w:noProof/>
-                          <w:lang w:val="nl-NL"/>
-                        </w:rPr>
-                        <w:t>1</w:t>
-                      </w:r>
-                      <w:r>
-                        <w:rPr>
-                          <w:b/>
-                        </w:rPr>
-                        <w:fldChar w:fldCharType="end"/>
+                        <w:t>2</w:t>
                       </w:r>
                       <w:r>
                         <w:rPr>
@@ -6908,6 +7371,12 @@
                         </w:rPr>
                         <w:t>n dit class diagram zijn de classes die gebruikt worden om de functies van de modules te realiseren weergegeven.</w:t>
                       </w:r>
+                      <w:r>
+                        <w:rPr>
+                          <w:lang w:val="nl-NL"/>
+                        </w:rPr>
+                        <w:t xml:space="preserve"> De titels van de verschillende package (lichtblauw, lichtgrijs, roze en groen)  komen overeen met de titels van de modules in de systeem architectuur. In dit class diagram is ook een niet-class script opgenomen. Dit om duidelijk te maken dat alle classes afgebeeld in class diagram worden aangeroepen vanuit het main.py script.  </w:t>
+                      </w:r>
                     </w:p>
                   </w:txbxContent>
                 </v:textbox>
@@ -6942,7 +7411,7 @@
           <w:lang w:val="nl-NL"/>
         </w:rPr>
       </w:pPr>
-      <w:bookmarkStart w:id="25" w:name="_Toc482991693"/>
+      <w:bookmarkStart w:id="21" w:name="_Toc482991693"/>
       <w:r>
         <w:rPr>
           <w:lang w:val="nl-NL"/>
@@ -6950,7 +7419,7 @@
         <w:lastRenderedPageBreak/>
         <w:t>Lay-out web applicatie</w:t>
       </w:r>
-      <w:bookmarkEnd w:id="25"/>
+      <w:bookmarkEnd w:id="21"/>
       <w:r>
         <w:rPr>
           <w:lang w:val="nl-NL"/>
@@ -6972,14 +7441,14 @@
           <w:lang w:val="nl-NL"/>
         </w:rPr>
       </w:pPr>
-      <w:bookmarkStart w:id="26" w:name="_Toc482991694"/>
+      <w:bookmarkStart w:id="22" w:name="_Toc482991694"/>
       <w:r>
         <w:rPr>
           <w:lang w:val="nl-NL"/>
         </w:rPr>
         <w:t>Doel van de Lay-out  web applicatie</w:t>
       </w:r>
-      <w:bookmarkEnd w:id="26"/>
+      <w:bookmarkEnd w:id="22"/>
     </w:p>
     <w:p>
       <w:pPr>
@@ -7009,14 +7478,14 @@
           <w:lang w:val="nl-NL"/>
         </w:rPr>
       </w:pPr>
-      <w:bookmarkStart w:id="27" w:name="_Toc482991695"/>
+      <w:bookmarkStart w:id="23" w:name="_Toc482991695"/>
       <w:r>
         <w:rPr>
           <w:lang w:val="nl-NL"/>
         </w:rPr>
         <w:t>Basis lay-out</w:t>
       </w:r>
-      <w:bookmarkEnd w:id="27"/>
+      <w:bookmarkEnd w:id="23"/>
     </w:p>
     <w:p>
       <w:pPr>
@@ -7133,7 +7602,7 @@
           </mc:Choice>
           <mc:Fallback>
             <w:pict>
-              <v:shape w14:anchorId="3683693D" id="Text Box 46" o:spid="_x0000_s1027" type="#_x0000_t202" style="position:absolute;margin-left:-20.25pt;margin-top:462.6pt;width:542.25pt;height:21.75pt;z-index:251700224;visibility:visible;mso-wrap-style:square;mso-width-percent:0;mso-height-percent:0;mso-wrap-distance-left:9pt;mso-wrap-distance-top:0;mso-wrap-distance-right:9pt;mso-wrap-distance-bottom:0;mso-position-horizontal:absolute;mso-position-horizontal-relative:margin;mso-position-vertical:absolute;mso-position-vertical-relative:text;mso-width-percent:0;mso-height-percent:0;mso-width-relative:margin;mso-height-relative:margin;v-text-anchor:top" o:gfxdata="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" stroked="f">
+              <v:shape w14:anchorId="3683693D" id="Text Box 46" o:spid="_x0000_s1028" type="#_x0000_t202" style="position:absolute;margin-left:-20.25pt;margin-top:462.6pt;width:542.25pt;height:21.75pt;z-index:251700224;visibility:visible;mso-wrap-style:square;mso-width-percent:0;mso-height-percent:0;mso-wrap-distance-left:9pt;mso-wrap-distance-top:0;mso-wrap-distance-right:9pt;mso-wrap-distance-bottom:0;mso-position-horizontal:absolute;mso-position-horizontal-relative:margin;mso-position-vertical:absolute;mso-position-vertical-relative:text;mso-width-percent:0;mso-height-percent:0;mso-width-relative:margin;mso-height-relative:margin;v-text-anchor:top" o:gfxdata="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" stroked="f">
                 <v:textbox inset="0,0,0,0">
                   <w:txbxContent>
                     <w:p>
@@ -7916,14 +8385,14 @@
         </w:rPr>
         <w:t xml:space="preserve"> </w:t>
       </w:r>
-      <w:bookmarkStart w:id="28" w:name="_Toc482991696"/>
+      <w:bookmarkStart w:id="24" w:name="_Toc482991696"/>
       <w:r>
         <w:rPr>
           <w:lang w:val="nl-NL"/>
         </w:rPr>
         <w:t>Voorbeelden</w:t>
       </w:r>
-      <w:bookmarkEnd w:id="28"/>
+      <w:bookmarkEnd w:id="24"/>
     </w:p>
     <w:p>
       <w:pPr>
@@ -8315,7 +8784,7 @@
           </mc:Choice>
           <mc:Fallback>
             <w:pict>
-              <v:shape w14:anchorId="7A46B831" id="Text Box 48" o:spid="_x0000_s1028" type="#_x0000_t202" style="position:absolute;margin-left:-24pt;margin-top:9.75pt;width:542.25pt;height:28.5pt;z-index:251703296;visibility:visible;mso-wrap-style:square;mso-width-percent:0;mso-height-percent:0;mso-wrap-distance-left:9pt;mso-wrap-distance-top:0;mso-wrap-distance-right:9pt;mso-wrap-distance-bottom:0;mso-position-horizontal:absolute;mso-position-horizontal-relative:margin;mso-position-vertical:absolute;mso-position-vertical-relative:text;mso-width-percent:0;mso-height-percent:0;mso-width-relative:margin;mso-height-relative:margin;v-text-anchor:top" o:gfxdata="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" filled="f" stroked="f">
+              <v:shape w14:anchorId="7A46B831" id="Text Box 48" o:spid="_x0000_s1029" type="#_x0000_t202" style="position:absolute;margin-left:-24pt;margin-top:9.75pt;width:542.25pt;height:28.5pt;z-index:251703296;visibility:visible;mso-wrap-style:square;mso-width-percent:0;mso-height-percent:0;mso-wrap-distance-left:9pt;mso-wrap-distance-top:0;mso-wrap-distance-right:9pt;mso-wrap-distance-bottom:0;mso-position-horizontal:absolute;mso-position-horizontal-relative:margin;mso-position-vertical:absolute;mso-position-vertical-relative:text;mso-width-percent:0;mso-height-percent:0;mso-width-relative:margin;mso-height-relative:margin;v-text-anchor:top" o:gfxdata="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" filled="f" stroked="f">
                 <v:textbox inset="0,0,0,0">
                   <w:txbxContent>
                     <w:p>
@@ -8600,7 +9069,7 @@
           </mc:Choice>
           <mc:Fallback>
             <w:pict>
-              <v:shape w14:anchorId="3860AEF1" id="Text Box 2" o:spid="_x0000_s1029" type="#_x0000_t202" style="position:absolute;margin-left:-.75pt;margin-top:7.3pt;width:382.5pt;height:90pt;z-index:251697152;visibility:visible;mso-wrap-style:square;mso-width-percent:0;mso-height-percent:0;mso-wrap-distance-left:9pt;mso-wrap-distance-top:3.6pt;mso-wrap-distance-right:9pt;mso-wrap-distance-bottom:3.6pt;mso-position-horizontal:absolute;mso-position-horizontal-relative:text;mso-position-vertical:absolute;mso-position-vertical-relative:text;mso-width-percent:0;mso-height-percent:0;mso-width-relative:margin;mso-height-relative:margin;v-text-anchor:top" o:gfxdata="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">
+              <v:shape w14:anchorId="3860AEF1" id="Text Box 2" o:spid="_x0000_s1030" type="#_x0000_t202" style="position:absolute;margin-left:-.75pt;margin-top:7.3pt;width:382.5pt;height:90pt;z-index:251697152;visibility:visible;mso-wrap-style:square;mso-width-percent:0;mso-height-percent:0;mso-wrap-distance-left:9pt;mso-wrap-distance-top:3.6pt;mso-wrap-distance-right:9pt;mso-wrap-distance-bottom:3.6pt;mso-position-horizontal:absolute;mso-position-horizontal-relative:text;mso-position-vertical:absolute;mso-position-vertical-relative:text;mso-width-percent:0;mso-height-percent:0;mso-width-relative:margin;mso-height-relative:margin;v-text-anchor:top" o:gfxdata="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">
                 <v:fill opacity="0"/>
                 <v:stroke opacity="0"/>
                 <v:textbox>
@@ -9007,7 +9476,7 @@
           </mc:Choice>
           <mc:Fallback>
             <w:pict>
-              <v:shape w14:anchorId="0F812D59" id="Text Box 49" o:spid="_x0000_s1030" type="#_x0000_t202" style="position:absolute;margin-left:-15pt;margin-top:61.4pt;width:542.25pt;height:28.5pt;z-index:251705344;visibility:visible;mso-wrap-style:square;mso-width-percent:0;mso-height-percent:0;mso-wrap-distance-left:9pt;mso-wrap-distance-top:0;mso-wrap-distance-right:9pt;mso-wrap-distance-bottom:0;mso-position-horizontal:absolute;mso-position-horizontal-relative:margin;mso-position-vertical:absolute;mso-position-vertical-relative:text;mso-width-percent:0;mso-height-percent:0;mso-width-relative:margin;mso-height-relative:margin;v-text-anchor:top" o:gfxdata="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" stroked="f">
+              <v:shape w14:anchorId="0F812D59" id="Text Box 49" o:spid="_x0000_s1031" type="#_x0000_t202" style="position:absolute;margin-left:-15pt;margin-top:61.4pt;width:542.25pt;height:28.5pt;z-index:251705344;visibility:visible;mso-wrap-style:square;mso-width-percent:0;mso-height-percent:0;mso-wrap-distance-left:9pt;mso-wrap-distance-top:0;mso-wrap-distance-right:9pt;mso-wrap-distance-bottom:0;mso-position-horizontal:absolute;mso-position-horizontal-relative:margin;mso-position-vertical:absolute;mso-position-vertical-relative:text;mso-width-percent:0;mso-height-percent:0;mso-width-relative:margin;mso-height-relative:margin;v-text-anchor:top" o:gfxdata="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" stroked="f">
                 <v:textbox inset="0,0,0,0">
                   <w:txbxContent>
                     <w:p>
@@ -9073,14 +9542,14 @@
           <w:lang w:val="nl-NL"/>
         </w:rPr>
       </w:pPr>
-      <w:bookmarkStart w:id="29" w:name="_Toc482991697"/>
+      <w:bookmarkStart w:id="25" w:name="_Toc482991697"/>
       <w:r>
         <w:rPr>
           <w:lang w:val="nl-NL"/>
         </w:rPr>
         <w:t>Technische gegevens structuur</w:t>
       </w:r>
-      <w:bookmarkEnd w:id="29"/>
+      <w:bookmarkEnd w:id="25"/>
     </w:p>
     <w:p>
       <w:pPr>
@@ -9097,14 +9566,14 @@
           <w:lang w:val="nl-NL"/>
         </w:rPr>
       </w:pPr>
-      <w:bookmarkStart w:id="30" w:name="_Toc482991698"/>
+      <w:bookmarkStart w:id="26" w:name="_Toc482991698"/>
       <w:r>
         <w:rPr>
           <w:lang w:val="nl-NL"/>
         </w:rPr>
         <w:t>Doel van de technische gegevens structuur</w:t>
       </w:r>
-      <w:bookmarkEnd w:id="30"/>
+      <w:bookmarkEnd w:id="26"/>
       <w:r>
         <w:rPr>
           <w:lang w:val="nl-NL"/>
@@ -9122,43 +9591,7 @@
         <w:rPr>
           <w:lang w:val="nl-NL"/>
         </w:rPr>
-        <w:t xml:space="preserve">Hier wordt beschreven hoe de geplande MySQL database van de applicatie </w:t>
-      </w:r>
-      <w:r>
-        <w:rPr>
-          <w:lang w:val="nl-NL"/>
-        </w:rPr>
-        <w:t>gestructureerd</w:t>
-      </w:r>
-      <w:r>
-        <w:rPr>
-          <w:lang w:val="nl-NL"/>
-        </w:rPr>
-        <w:t xml:space="preserve"> zal worden. De tabellen waarin de data wordt opgeslagen en hun r</w:t>
-      </w:r>
-      <w:r>
-        <w:rPr>
-          <w:lang w:val="nl-NL"/>
-        </w:rPr>
-        <w:t>elaties worden hier toegelicht, d</w:t>
-      </w:r>
-      <w:r>
-        <w:rPr>
-          <w:lang w:val="nl-NL"/>
-        </w:rPr>
-        <w:t>e attributen in de</w:t>
-      </w:r>
-      <w:r>
-        <w:rPr>
-          <w:lang w:val="nl-NL"/>
-        </w:rPr>
-        <w:t>ze</w:t>
-      </w:r>
-      <w:r>
-        <w:rPr>
-          <w:lang w:val="nl-NL"/>
-        </w:rPr>
-        <w:t xml:space="preserve"> tabellen en hun data types worden hier ook behandeld.</w:t>
+        <w:t xml:space="preserve">Het doel van de technische gegevensstructuur is het beschrijven van de structuur van de MySQL database. Hierin wordt beschreven: de samenhang tussen de entiteiten(later tabellen in de database), de data in deze entiteiten (de attributen), de relatie tussen de verschillende entiteiten en de kardinaliteit. Deze technische gegevens structuur kan gevisualiseerd  worden als logisch of als technisch model (zie hieronder). </w:t>
       </w:r>
     </w:p>
     <w:p>
@@ -9168,20 +9601,206 @@
           <w:lang w:val="nl-NL"/>
         </w:rPr>
       </w:pPr>
-      <w:r>
-        <w:rPr>
-          <w:lang w:val="nl-NL"/>
-        </w:rPr>
-        <w:br/>
-      </w:r>
-      <w:bookmarkStart w:id="31" w:name="_Toc482991699"/>
+      <w:bookmarkStart w:id="27" w:name="_Toc482991699"/>
       <w:r>
         <w:rPr>
           <w:lang w:val="nl-NL"/>
         </w:rPr>
         <w:t>Logisch model</w:t>
       </w:r>
-      <w:bookmarkEnd w:id="31"/>
+      <w:bookmarkEnd w:id="27"/>
+    </w:p>
+    <w:p>
+      <w:pPr>
+        <w:pStyle w:val="Heading4"/>
+        <w:rPr>
+          <w:rFonts w:asciiTheme="minorHAnsi" w:eastAsiaTheme="minorHAnsi" w:hAnsiTheme="minorHAnsi" w:cstheme="minorBidi"/>
+          <w:i w:val="0"/>
+          <w:iCs w:val="0"/>
+          <w:color w:val="auto"/>
+          <w:lang w:val="nl-NL"/>
+        </w:rPr>
+      </w:pPr>
+      <w:r>
+        <w:rPr>
+          <w:lang w:val="nl-NL"/>
+        </w:rPr>
+        <w:t xml:space="preserve"> </w:t>
+      </w:r>
+      <w:r>
+        <w:rPr>
+          <w:rFonts w:asciiTheme="minorHAnsi" w:eastAsiaTheme="minorHAnsi" w:hAnsiTheme="minorHAnsi" w:cstheme="minorBidi"/>
+          <w:i w:val="0"/>
+          <w:iCs w:val="0"/>
+          <w:color w:val="auto"/>
+          <w:lang w:val="nl-NL"/>
+        </w:rPr>
+        <w:t xml:space="preserve">Hoewel het logische model alle bovengenoemde punten beschrijft zijn de meeste technische details weggelaten. Het logische model kan vanwege dit tamelijke hoge abstractie niveau uitstekend gebruikt worden als communicatiemiddel met de opdrachtgever. Hierdoor krijgt de opdrachtgever inzicht in de database  en krijgt zo de mogelijkheid om eventuele vak specifieke aanpassingen te maken (bijvoorbeeld </w:t>
+      </w:r>
+      <w:r>
+        <w:rPr>
+          <w:rFonts w:asciiTheme="minorHAnsi" w:eastAsiaTheme="minorHAnsi" w:hAnsiTheme="minorHAnsi" w:cstheme="minorBidi"/>
+          <w:i w:val="0"/>
+          <w:iCs w:val="0"/>
+          <w:color w:val="auto"/>
+          <w:lang w:val="nl-NL"/>
+        </w:rPr>
+        <w:t>welke data van de gebruikte artikelen opgeslagen moet worden</w:t>
+      </w:r>
+      <w:r>
+        <w:rPr>
+          <w:rFonts w:asciiTheme="minorHAnsi" w:eastAsiaTheme="minorHAnsi" w:hAnsiTheme="minorHAnsi" w:cstheme="minorBidi"/>
+          <w:i w:val="0"/>
+          <w:iCs w:val="0"/>
+          <w:color w:val="auto"/>
+          <w:lang w:val="nl-NL"/>
+        </w:rPr>
+        <w:t xml:space="preserve">). </w:t>
+      </w:r>
+    </w:p>
+    <w:p>
+      <w:pPr>
+        <w:rPr>
+          <w:lang w:val="nl-NL"/>
+        </w:rPr>
+      </w:pPr>
+      <w:r>
+        <w:rPr>
+          <w:noProof/>
+          <w:lang w:val="nl-NL" w:eastAsia="nl-NL"/>
+        </w:rPr>
+        <w:drawing>
+          <wp:anchor distT="0" distB="0" distL="114300" distR="114300" simplePos="0" relativeHeight="251710464" behindDoc="0" locked="0" layoutInCell="1" allowOverlap="1" wp14:anchorId="464F9946" wp14:editId="76B7DABC">
+            <wp:simplePos x="0" y="0"/>
+            <wp:positionH relativeFrom="margin">
+              <wp:posOffset>-488315</wp:posOffset>
+            </wp:positionH>
+            <wp:positionV relativeFrom="paragraph">
+              <wp:posOffset>298450</wp:posOffset>
+            </wp:positionV>
+            <wp:extent cx="7072630" cy="3228398"/>
+            <wp:effectExtent l="0" t="0" r="0" b="0"/>
+            <wp:wrapNone/>
+            <wp:docPr id="1" name="Picture 1"/>
+            <wp:cNvGraphicFramePr>
+              <a:graphicFrameLocks xmlns:a="http://schemas.openxmlformats.org/drawingml/2006/main" noChangeAspect="1"/>
+            </wp:cNvGraphicFramePr>
+            <a:graphic xmlns:a="http://schemas.openxmlformats.org/drawingml/2006/main">
+              <a:graphicData uri="http://schemas.openxmlformats.org/drawingml/2006/picture">
+                <pic:pic xmlns:pic="http://schemas.openxmlformats.org/drawingml/2006/picture">
+                  <pic:nvPicPr>
+                    <pic:cNvPr id="1" name="logischERD.PNG"/>
+                    <pic:cNvPicPr/>
+                  </pic:nvPicPr>
+                  <pic:blipFill>
+                    <a:blip r:embed="rId22">
+                      <a:extLst>
+                        <a:ext uri="{28A0092B-C50C-407E-A947-70E740481C1C}">
+                          <a14:useLocalDpi xmlns:a14="http://schemas.microsoft.com/office/drawing/2010/main" val="0"/>
+                        </a:ext>
+                      </a:extLst>
+                    </a:blip>
+                    <a:stretch>
+                      <a:fillRect/>
+                    </a:stretch>
+                  </pic:blipFill>
+                  <pic:spPr>
+                    <a:xfrm>
+                      <a:off x="0" y="0"/>
+                      <a:ext cx="7072630" cy="3228398"/>
+                    </a:xfrm>
+                    <a:prstGeom prst="rect">
+                      <a:avLst/>
+                    </a:prstGeom>
+                  </pic:spPr>
+                </pic:pic>
+              </a:graphicData>
+            </a:graphic>
+            <wp14:sizeRelH relativeFrom="margin">
+              <wp14:pctWidth>0</wp14:pctWidth>
+            </wp14:sizeRelH>
+            <wp14:sizeRelV relativeFrom="margin">
+              <wp14:pctHeight>0</wp14:pctHeight>
+            </wp14:sizeRelV>
+          </wp:anchor>
+        </w:drawing>
+      </w:r>
+    </w:p>
+    <w:p>
+      <w:pPr>
+        <w:rPr>
+          <w:lang w:val="nl-NL"/>
+        </w:rPr>
+      </w:pPr>
+      <w:r>
+        <w:rPr>
+          <w:lang w:val="nl-NL"/>
+        </w:rPr>
+        <w:t xml:space="preserve"> </w:t>
+      </w:r>
+    </w:p>
+    <w:p>
+      <w:pPr>
+        <w:rPr>
+          <w:lang w:val="nl-NL"/>
+        </w:rPr>
+      </w:pPr>
+    </w:p>
+    <w:p>
+      <w:pPr>
+        <w:rPr>
+          <w:lang w:val="nl-NL"/>
+        </w:rPr>
+      </w:pPr>
+    </w:p>
+    <w:p>
+      <w:pPr>
+        <w:rPr>
+          <w:lang w:val="nl-NL"/>
+        </w:rPr>
+      </w:pPr>
+    </w:p>
+    <w:p>
+      <w:pPr>
+        <w:rPr>
+          <w:lang w:val="nl-NL"/>
+        </w:rPr>
+      </w:pPr>
+    </w:p>
+    <w:p>
+      <w:pPr>
+        <w:rPr>
+          <w:lang w:val="nl-NL"/>
+        </w:rPr>
+      </w:pPr>
+    </w:p>
+    <w:p>
+      <w:pPr>
+        <w:rPr>
+          <w:lang w:val="nl-NL"/>
+        </w:rPr>
+      </w:pPr>
+    </w:p>
+    <w:p>
+      <w:pPr>
+        <w:rPr>
+          <w:lang w:val="nl-NL"/>
+        </w:rPr>
+      </w:pPr>
+    </w:p>
+    <w:p>
+      <w:pPr>
+        <w:rPr>
+          <w:lang w:val="nl-NL"/>
+        </w:rPr>
+      </w:pPr>
+    </w:p>
+    <w:p>
+      <w:pPr>
+        <w:rPr>
+          <w:lang w:val="nl-NL"/>
+        </w:rPr>
+      </w:pPr>
     </w:p>
     <w:p>
       <w:pPr>
@@ -9197,17 +9816,17 @@
         <mc:AlternateContent>
           <mc:Choice Requires="wps">
             <w:drawing>
-              <wp:anchor distT="0" distB="0" distL="114300" distR="114300" simplePos="0" relativeHeight="251713536" behindDoc="0" locked="0" layoutInCell="1" allowOverlap="1" wp14:anchorId="350BF92C" wp14:editId="2762EB79">
+              <wp:anchor distT="0" distB="0" distL="114300" distR="114300" simplePos="0" relativeHeight="251713536" behindDoc="0" locked="0" layoutInCell="1" allowOverlap="1" wp14:anchorId="584F086E" wp14:editId="6B034D02">
                 <wp:simplePos x="0" y="0"/>
                 <wp:positionH relativeFrom="page">
                   <wp:align>right</wp:align>
                 </wp:positionH>
                 <wp:positionV relativeFrom="paragraph">
-                  <wp:posOffset>4079240</wp:posOffset>
+                  <wp:posOffset>365125</wp:posOffset>
                 </wp:positionV>
-                <wp:extent cx="7701280" cy="1143000"/>
+                <wp:extent cx="7244080" cy="1981200"/>
                 <wp:effectExtent l="0" t="0" r="0" b="0"/>
-                <wp:wrapTopAndBottom/>
+                <wp:wrapNone/>
                 <wp:docPr id="6" name="Text Box 6"/>
                 <wp:cNvGraphicFramePr/>
                 <a:graphic xmlns:a="http://schemas.openxmlformats.org/drawingml/2006/main">
@@ -9217,7 +9836,7 @@
                       <wps:spPr>
                         <a:xfrm>
                           <a:off x="0" y="0"/>
-                          <a:ext cx="7701280" cy="1143000"/>
+                          <a:ext cx="7244080" cy="1981200"/>
                         </a:xfrm>
                         <a:prstGeom prst="rect">
                           <a:avLst/>
@@ -9241,37 +9860,23 @@
                             </w:pPr>
                             <w:r>
                               <w:rPr>
+                                <w:b/>
                                 <w:lang w:val="nl-NL"/>
                               </w:rPr>
                               <w:t xml:space="preserve">Figuur </w:t>
                             </w:r>
                             <w:r>
-                              <w:fldChar w:fldCharType="begin"/>
+                              <w:rPr>
+                                <w:b/>
+                                <w:lang w:val="nl-NL"/>
+                              </w:rPr>
+                              <w:t>6: logisch ERD van de MySQL database</w:t>
                             </w:r>
                             <w:r>
                               <w:rPr>
                                 <w:lang w:val="nl-NL"/>
                               </w:rPr>
-                              <w:instrText xml:space="preserve"> SEQ Figuur \* ARABIC </w:instrText>
-                            </w:r>
-                            <w:r>
-                              <w:fldChar w:fldCharType="separate"/>
-                            </w:r>
-                            <w:r>
-                              <w:rPr>
-                                <w:noProof/>
-                                <w:lang w:val="nl-NL"/>
-                              </w:rPr>
-                              <w:t>2</w:t>
-                            </w:r>
-                            <w:r>
-                              <w:fldChar w:fldCharType="end"/>
-                            </w:r>
-                            <w:r>
-                              <w:rPr>
-                                <w:lang w:val="nl-NL"/>
-                              </w:rPr>
-                              <w:t xml:space="preserve">: logisch ERD van de MySQL database. </w:t>
+                              <w:t xml:space="preserve">. </w:t>
                             </w:r>
                             <w:r>
                               <w:rPr>
@@ -9362,7 +9967,7 @@
           </mc:Choice>
           <mc:Fallback>
             <w:pict>
-              <v:shape w14:anchorId="350BF92C" id="Text Box 6" o:spid="_x0000_s1031" type="#_x0000_t202" style="position:absolute;margin-left:555.2pt;margin-top:321.2pt;width:606.4pt;height:90pt;z-index:251713536;visibility:visible;mso-wrap-style:square;mso-width-percent:0;mso-height-percent:0;mso-wrap-distance-left:9pt;mso-wrap-distance-top:0;mso-wrap-distance-right:9pt;mso-wrap-distance-bottom:0;mso-position-horizontal:right;mso-position-horizontal-relative:page;mso-position-vertical:absolute;mso-position-vertical-relative:text;mso-width-percent:0;mso-height-percent:0;mso-width-relative:margin;mso-height-relative:margin;v-text-anchor:top" o:gfxdata="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" stroked="f">
+              <v:shape w14:anchorId="584F086E" id="Text Box 6" o:spid="_x0000_s1032" type="#_x0000_t202" style="position:absolute;margin-left:519.2pt;margin-top:28.75pt;width:570.4pt;height:156pt;z-index:251713536;visibility:visible;mso-wrap-style:square;mso-width-percent:0;mso-height-percent:0;mso-wrap-distance-left:9pt;mso-wrap-distance-top:0;mso-wrap-distance-right:9pt;mso-wrap-distance-bottom:0;mso-position-horizontal:right;mso-position-horizontal-relative:page;mso-position-vertical:absolute;mso-position-vertical-relative:text;mso-width-percent:0;mso-height-percent:0;mso-width-relative:margin;mso-height-relative:margin;v-text-anchor:top" o:gfxdata="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" stroked="f">
                 <v:textbox inset="0,0,0,0">
                   <w:txbxContent>
                     <w:p>
@@ -9374,37 +9979,23 @@
                       </w:pPr>
                       <w:r>
                         <w:rPr>
+                          <w:b/>
                           <w:lang w:val="nl-NL"/>
                         </w:rPr>
                         <w:t xml:space="preserve">Figuur </w:t>
                       </w:r>
                       <w:r>
-                        <w:fldChar w:fldCharType="begin"/>
+                        <w:rPr>
+                          <w:b/>
+                          <w:lang w:val="nl-NL"/>
+                        </w:rPr>
+                        <w:t>6: logisch ERD van de MySQL database</w:t>
                       </w:r>
                       <w:r>
                         <w:rPr>
                           <w:lang w:val="nl-NL"/>
                         </w:rPr>
-                        <w:instrText xml:space="preserve"> SEQ Figuur \* ARABIC </w:instrText>
-                      </w:r>
-                      <w:r>
-                        <w:fldChar w:fldCharType="separate"/>
-                      </w:r>
-                      <w:r>
-                        <w:rPr>
-                          <w:noProof/>
-                          <w:lang w:val="nl-NL"/>
-                        </w:rPr>
-                        <w:t>2</w:t>
-                      </w:r>
-                      <w:r>
-                        <w:fldChar w:fldCharType="end"/>
-                      </w:r>
-                      <w:r>
-                        <w:rPr>
-                          <w:lang w:val="nl-NL"/>
-                        </w:rPr>
-                        <w:t xml:space="preserve">: logisch ERD van de MySQL database. </w:t>
+                        <w:t xml:space="preserve">. </w:t>
                       </w:r>
                       <w:r>
                         <w:rPr>
@@ -9475,98 +10066,12 @@
                     </w:p>
                   </w:txbxContent>
                 </v:textbox>
-                <w10:wrap type="topAndBottom" anchorx="page"/>
+                <w10:wrap anchorx="page"/>
               </v:shape>
             </w:pict>
           </mc:Fallback>
         </mc:AlternateContent>
       </w:r>
-      <w:r>
-        <w:rPr>
-          <w:noProof/>
-          <w:lang w:val="nl-NL" w:eastAsia="nl-NL"/>
-        </w:rPr>
-        <w:drawing>
-          <wp:anchor distT="0" distB="0" distL="114300" distR="114300" simplePos="0" relativeHeight="251710464" behindDoc="0" locked="0" layoutInCell="1" allowOverlap="1">
-            <wp:simplePos x="0" y="0"/>
-            <wp:positionH relativeFrom="page">
-              <wp:align>left</wp:align>
-            </wp:positionH>
-            <wp:positionV relativeFrom="paragraph">
-              <wp:posOffset>447040</wp:posOffset>
-            </wp:positionV>
-            <wp:extent cx="7825105" cy="3571875"/>
-            <wp:effectExtent l="0" t="0" r="4445" b="9525"/>
-            <wp:wrapTopAndBottom/>
-            <wp:docPr id="1" name="Picture 1"/>
-            <wp:cNvGraphicFramePr>
-              <a:graphicFrameLocks xmlns:a="http://schemas.openxmlformats.org/drawingml/2006/main" noChangeAspect="1"/>
-            </wp:cNvGraphicFramePr>
-            <a:graphic xmlns:a="http://schemas.openxmlformats.org/drawingml/2006/main">
-              <a:graphicData uri="http://schemas.openxmlformats.org/drawingml/2006/picture">
-                <pic:pic xmlns:pic="http://schemas.openxmlformats.org/drawingml/2006/picture">
-                  <pic:nvPicPr>
-                    <pic:cNvPr id="1" name="logischERD.PNG"/>
-                    <pic:cNvPicPr/>
-                  </pic:nvPicPr>
-                  <pic:blipFill>
-                    <a:blip r:embed="rId22">
-                      <a:extLst>
-                        <a:ext uri="{28A0092B-C50C-407E-A947-70E740481C1C}">
-                          <a14:useLocalDpi xmlns:a14="http://schemas.microsoft.com/office/drawing/2010/main" val="0"/>
-                        </a:ext>
-                      </a:extLst>
-                    </a:blip>
-                    <a:stretch>
-                      <a:fillRect/>
-                    </a:stretch>
-                  </pic:blipFill>
-                  <pic:spPr>
-                    <a:xfrm>
-                      <a:off x="0" y="0"/>
-                      <a:ext cx="7825105" cy="3571875"/>
-                    </a:xfrm>
-                    <a:prstGeom prst="rect">
-                      <a:avLst/>
-                    </a:prstGeom>
-                  </pic:spPr>
-                </pic:pic>
-              </a:graphicData>
-            </a:graphic>
-            <wp14:sizeRelH relativeFrom="margin">
-              <wp14:pctWidth>0</wp14:pctWidth>
-            </wp14:sizeRelH>
-            <wp14:sizeRelV relativeFrom="margin">
-              <wp14:pctHeight>0</wp14:pctHeight>
-            </wp14:sizeRelV>
-          </wp:anchor>
-        </w:drawing>
-      </w:r>
-      <w:r>
-        <w:rPr>
-          <w:lang w:val="nl-NL"/>
-        </w:rPr>
-        <w:t xml:space="preserve"> </w:t>
-      </w:r>
-      <w:r>
-        <w:rPr>
-          <w:lang w:val="nl-NL"/>
-        </w:rPr>
-        <w:t>Het logische model geeft een globaal overzicht van de tabellen en hun relaties, hier wordt nog niet specifiek ingegaan op de attributen.</w:t>
-      </w:r>
-    </w:p>
-    <w:p>
-      <w:pPr>
-        <w:rPr>
-          <w:lang w:val="nl-NL"/>
-        </w:rPr>
-      </w:pPr>
-      <w:r>
-        <w:rPr>
-          <w:lang w:val="nl-NL"/>
-        </w:rPr>
-        <w:t xml:space="preserve"> </w:t>
-      </w:r>
     </w:p>
     <w:p>
       <w:pPr>
@@ -9578,6 +10083,34 @@
     </w:p>
     <w:p>
       <w:pPr>
+        <w:rPr>
+          <w:lang w:val="nl-NL"/>
+        </w:rPr>
+      </w:pPr>
+    </w:p>
+    <w:p>
+      <w:pPr>
+        <w:rPr>
+          <w:lang w:val="nl-NL"/>
+        </w:rPr>
+      </w:pPr>
+    </w:p>
+    <w:p>
+      <w:pPr>
+        <w:rPr>
+          <w:lang w:val="nl-NL"/>
+        </w:rPr>
+      </w:pPr>
+    </w:p>
+    <w:p>
+      <w:pPr>
+        <w:rPr>
+          <w:lang w:val="nl-NL"/>
+        </w:rPr>
+      </w:pPr>
+    </w:p>
+    <w:p>
+      <w:pPr>
         <w:pStyle w:val="Heading4"/>
         <w:rPr>
           <w:lang w:val="nl-NL"/>
@@ -9587,6 +10120,7 @@
         <w:rPr>
           <w:lang w:val="nl-NL"/>
         </w:rPr>
+        <w:lastRenderedPageBreak/>
         <w:t>Article</w:t>
       </w:r>
     </w:p>
@@ -9843,7 +10377,7 @@
           <w:lang w:val="nl-NL"/>
         </w:rPr>
       </w:pPr>
-      <w:bookmarkStart w:id="32" w:name="_Toc482991700"/>
+      <w:bookmarkStart w:id="28" w:name="_Toc482991700"/>
       <w:r>
         <w:rPr>
           <w:noProof/>
@@ -9853,16 +10387,16 @@
         <mc:AlternateContent>
           <mc:Choice Requires="wps">
             <w:drawing>
-              <wp:anchor distT="0" distB="0" distL="114300" distR="114300" simplePos="0" relativeHeight="251716608" behindDoc="0" locked="0" layoutInCell="1" allowOverlap="1" wp14:anchorId="75D5B4EE" wp14:editId="228B0CA4">
+              <wp:anchor distT="0" distB="0" distL="114300" distR="114300" simplePos="0" relativeHeight="251716608" behindDoc="0" locked="0" layoutInCell="1" allowOverlap="1" wp14:anchorId="02B93996" wp14:editId="16E2E239">
                 <wp:simplePos x="0" y="0"/>
-                <wp:positionH relativeFrom="column">
-                  <wp:posOffset>-876300</wp:posOffset>
+                <wp:positionH relativeFrom="page">
+                  <wp:align>right</wp:align>
                 </wp:positionH>
                 <wp:positionV relativeFrom="paragraph">
-                  <wp:posOffset>5642610</wp:posOffset>
+                  <wp:posOffset>5680710</wp:posOffset>
                 </wp:positionV>
                 <wp:extent cx="7696200" cy="635"/>
-                <wp:effectExtent l="0" t="0" r="0" b="0"/>
+                <wp:effectExtent l="0" t="0" r="0" b="635"/>
                 <wp:wrapSquare wrapText="bothSides"/>
                 <wp:docPr id="14" name="Text Box 14"/>
                 <wp:cNvGraphicFramePr/>
@@ -9897,46 +10431,14 @@
                             </w:pPr>
                             <w:r>
                               <w:rPr>
+                                <w:b/>
                                 <w:lang w:val="nl-NL"/>
                               </w:rPr>
-                              <w:t xml:space="preserve">Figuur </w:t>
-                            </w:r>
-                            <w:r>
-                              <w:fldChar w:fldCharType="begin"/>
+                              <w:t xml:space="preserve">Figuur7:  </w:t>
                             </w:r>
                             <w:r>
                               <w:rPr>
-                                <w:lang w:val="nl-NL"/>
-                              </w:rPr>
-                              <w:instrText xml:space="preserve"> SEQ Figuur \* ARABIC </w:instrText>
-                            </w:r>
-                            <w:r>
-                              <w:fldChar w:fldCharType="separate"/>
-                            </w:r>
-                            <w:r>
-                              <w:rPr>
-                                <w:noProof/>
-                                <w:lang w:val="nl-NL"/>
-                              </w:rPr>
-                              <w:t>3</w:t>
-                            </w:r>
-                            <w:r>
-                              <w:fldChar w:fldCharType="end"/>
-                            </w:r>
-                            <w:r>
-                              <w:rPr>
-                                <w:lang w:val="nl-NL"/>
-                              </w:rPr>
-                              <w:t xml:space="preserve">: </w:t>
-                            </w:r>
-                            <w:r>
-                              <w:rPr>
-                                <w:lang w:val="nl-NL"/>
-                              </w:rPr>
-                              <w:t xml:space="preserve"> </w:t>
-                            </w:r>
-                            <w:r>
-                              <w:rPr>
+                                <w:b/>
                                 <w:lang w:val="nl-NL"/>
                               </w:rPr>
                               <w:t>technisch ERD van de MySQL database.</w:t>
@@ -9991,7 +10493,7 @@
           </mc:Choice>
           <mc:Fallback>
             <w:pict>
-              <v:shape w14:anchorId="75D5B4EE" id="Text Box 14" o:spid="_x0000_s1032" type="#_x0000_t202" style="position:absolute;margin-left:-69pt;margin-top:444.3pt;width:606pt;height:.05pt;z-index:251716608;visibility:visible;mso-wrap-style:square;mso-wrap-distance-left:9pt;mso-wrap-distance-top:0;mso-wrap-distance-right:9pt;mso-wrap-distance-bottom:0;mso-position-horizontal:absolute;mso-position-horizontal-relative:text;mso-position-vertical:absolute;mso-position-vertical-relative:text;v-text-anchor:top" o:gfxdata="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" stroked="f">
+              <v:shape w14:anchorId="02B93996" id="Text Box 14" o:spid="_x0000_s1033" type="#_x0000_t202" style="position:absolute;margin-left:554.8pt;margin-top:447.3pt;width:606pt;height:.05pt;z-index:251716608;visibility:visible;mso-wrap-style:square;mso-wrap-distance-left:9pt;mso-wrap-distance-top:0;mso-wrap-distance-right:9pt;mso-wrap-distance-bottom:0;mso-position-horizontal:right;mso-position-horizontal-relative:page;mso-position-vertical:absolute;mso-position-vertical-relative:text;v-text-anchor:top" o:gfxdata="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" stroked="f">
                 <v:textbox style="mso-fit-shape-to-text:t" inset="0,0,0,0">
                   <w:txbxContent>
                     <w:p>
@@ -10003,46 +10505,14 @@
                       </w:pPr>
                       <w:r>
                         <w:rPr>
+                          <w:b/>
                           <w:lang w:val="nl-NL"/>
                         </w:rPr>
-                        <w:t xml:space="preserve">Figuur </w:t>
-                      </w:r>
-                      <w:r>
-                        <w:fldChar w:fldCharType="begin"/>
+                        <w:t xml:space="preserve">Figuur7:  </w:t>
                       </w:r>
                       <w:r>
                         <w:rPr>
-                          <w:lang w:val="nl-NL"/>
-                        </w:rPr>
-                        <w:instrText xml:space="preserve"> SEQ Figuur \* ARABIC </w:instrText>
-                      </w:r>
-                      <w:r>
-                        <w:fldChar w:fldCharType="separate"/>
-                      </w:r>
-                      <w:r>
-                        <w:rPr>
-                          <w:noProof/>
-                          <w:lang w:val="nl-NL"/>
-                        </w:rPr>
-                        <w:t>3</w:t>
-                      </w:r>
-                      <w:r>
-                        <w:fldChar w:fldCharType="end"/>
-                      </w:r>
-                      <w:r>
-                        <w:rPr>
-                          <w:lang w:val="nl-NL"/>
-                        </w:rPr>
-                        <w:t xml:space="preserve">: </w:t>
-                      </w:r>
-                      <w:r>
-                        <w:rPr>
-                          <w:lang w:val="nl-NL"/>
-                        </w:rPr>
-                        <w:t xml:space="preserve"> </w:t>
-                      </w:r>
-                      <w:r>
-                        <w:rPr>
+                          <w:b/>
                           <w:lang w:val="nl-NL"/>
                         </w:rPr>
                         <w:t>technisch ERD van de MySQL database.</w:t>
@@ -10083,7 +10553,7 @@
                     </w:p>
                   </w:txbxContent>
                 </v:textbox>
-                <w10:wrap type="square"/>
+                <w10:wrap type="square" anchorx="page"/>
               </v:shape>
             </w:pict>
           </mc:Fallback>
@@ -10095,7 +10565,7 @@
           <w:lang w:val="nl-NL" w:eastAsia="nl-NL"/>
         </w:rPr>
         <w:drawing>
-          <wp:anchor distT="0" distB="0" distL="114300" distR="114300" simplePos="0" relativeHeight="251714560" behindDoc="0" locked="0" layoutInCell="1" allowOverlap="1">
+          <wp:anchor distT="0" distB="0" distL="114300" distR="114300" simplePos="0" relativeHeight="251714560" behindDoc="0" locked="0" layoutInCell="1" allowOverlap="1" wp14:anchorId="7B001853" wp14:editId="4DB22150">
             <wp:simplePos x="0" y="0"/>
             <wp:positionH relativeFrom="margin">
               <wp:posOffset>-876300</wp:posOffset>
@@ -10156,7 +10626,14 @@
         </w:rPr>
         <w:t>Technisch model</w:t>
       </w:r>
-      <w:bookmarkEnd w:id="32"/>
+      <w:bookmarkEnd w:id="28"/>
+    </w:p>
+    <w:p>
+      <w:pPr>
+        <w:rPr>
+          <w:lang w:val="nl-NL"/>
+        </w:rPr>
+      </w:pPr>
     </w:p>
     <w:p>
       <w:pPr>
@@ -10224,7 +10701,7 @@
           <w:lang w:val="nl-NL"/>
         </w:rPr>
       </w:pPr>
-      <w:bookmarkStart w:id="33" w:name="_Toc482991701"/>
+      <w:bookmarkStart w:id="29" w:name="_Toc482991701"/>
       <w:r>
         <w:rPr>
           <w:lang w:val="nl-NL"/>
@@ -10232,7 +10709,7 @@
         <w:lastRenderedPageBreak/>
         <w:t>Begrippenlijst</w:t>
       </w:r>
-      <w:bookmarkEnd w:id="33"/>
+      <w:bookmarkEnd w:id="29"/>
     </w:p>
     <w:tbl>
       <w:tblPr>
@@ -10241,13 +10718,13 @@
         <w:tblLook w:val="04A0" w:firstRow="1" w:lastRow="0" w:firstColumn="1" w:lastColumn="0" w:noHBand="0" w:noVBand="1"/>
       </w:tblPr>
       <w:tblGrid>
-        <w:gridCol w:w="2405"/>
-        <w:gridCol w:w="6945"/>
+        <w:gridCol w:w="2359"/>
+        <w:gridCol w:w="6703"/>
       </w:tblGrid>
       <w:tr>
         <w:tc>
           <w:tcPr>
-            <w:tcW w:w="2405" w:type="dxa"/>
+            <w:tcW w:w="2359" w:type="dxa"/>
           </w:tcPr>
           <w:p>
             <w:pPr>
@@ -10265,7 +10742,7 @@
         </w:tc>
         <w:tc>
           <w:tcPr>
-            <w:tcW w:w="6945" w:type="dxa"/>
+            <w:tcW w:w="6703" w:type="dxa"/>
           </w:tcPr>
           <w:p>
             <w:pPr>
@@ -10285,37 +10762,43 @@
       <w:tr>
         <w:tc>
           <w:tcPr>
-            <w:tcW w:w="2405" w:type="dxa"/>
-          </w:tcPr>
-          <w:p>
-            <w:pPr>
-              <w:rPr>
-                <w:lang w:val="nl-NL"/>
-              </w:rPr>
-            </w:pPr>
-            <w:r>
-              <w:rPr>
-                <w:lang w:val="nl-NL"/>
-              </w:rPr>
-              <w:t>ORF</w:t>
-            </w:r>
-          </w:p>
-        </w:tc>
-        <w:tc>
-          <w:tcPr>
-            <w:tcW w:w="6945" w:type="dxa"/>
-          </w:tcPr>
-          <w:p>
-            <w:pPr>
-              <w:rPr>
-                <w:lang w:val="nl-NL"/>
-              </w:rPr>
-            </w:pPr>
-            <w:r>
-              <w:rPr>
-                <w:lang w:val="nl-NL"/>
-              </w:rPr>
-              <w:t>Open reading frame</w:t>
+            <w:tcW w:w="2359" w:type="dxa"/>
+          </w:tcPr>
+          <w:p>
+            <w:pPr>
+              <w:rPr>
+                <w:lang w:val="nl-NL"/>
+              </w:rPr>
+            </w:pPr>
+            <w:r>
+              <w:rPr>
+                <w:lang w:val="nl-NL"/>
+              </w:rPr>
+              <w:t>ERD</w:t>
+            </w:r>
+          </w:p>
+        </w:tc>
+        <w:tc>
+          <w:tcPr>
+            <w:tcW w:w="6703" w:type="dxa"/>
+          </w:tcPr>
+          <w:p>
+            <w:pPr>
+              <w:rPr>
+                <w:lang w:val="nl-NL"/>
+              </w:rPr>
+            </w:pPr>
+            <w:r>
+              <w:rPr>
+                <w:lang w:val="nl-NL"/>
+              </w:rPr>
+              <w:t>ERD staat voor entity-relationship diagram. Een ERD geeft de structuur van de database weer: entiteiten, attributen, relaties en re</w:t>
+            </w:r>
+            <w:r>
+              <w:rPr>
+                <w:lang w:val="nl-NL"/>
+              </w:rPr>
+              <w:t xml:space="preserve">gels die gelden (bijvoorbeeld of een relatie of attribuut verplicht is). </w:t>
             </w:r>
           </w:p>
         </w:tc>
@@ -10323,31 +10806,37 @@
       <w:tr>
         <w:tc>
           <w:tcPr>
-            <w:tcW w:w="2405" w:type="dxa"/>
-          </w:tcPr>
-          <w:p>
-            <w:pPr>
-              <w:rPr>
-                <w:lang w:val="nl-NL"/>
-              </w:rPr>
-            </w:pPr>
-          </w:p>
-        </w:tc>
-        <w:tc>
-          <w:tcPr>
-            <w:tcW w:w="6945" w:type="dxa"/>
-          </w:tcPr>
-          <w:p>
-            <w:pPr>
-              <w:rPr>
-                <w:lang w:val="nl-NL"/>
-              </w:rPr>
-            </w:pPr>
-            <w:r>
-              <w:rPr>
-                <w:lang w:val="nl-NL"/>
-              </w:rPr>
-              <w:t>--ook technische begrippen--</w:t>
+            <w:tcW w:w="2359" w:type="dxa"/>
+          </w:tcPr>
+          <w:p>
+            <w:pPr>
+              <w:rPr>
+                <w:lang w:val="nl-NL"/>
+              </w:rPr>
+            </w:pPr>
+            <w:r>
+              <w:rPr>
+                <w:lang w:val="nl-NL"/>
+              </w:rPr>
+              <w:t>kardinaliteit</w:t>
+            </w:r>
+          </w:p>
+        </w:tc>
+        <w:tc>
+          <w:tcPr>
+            <w:tcW w:w="6703" w:type="dxa"/>
+          </w:tcPr>
+          <w:p>
+            <w:pPr>
+              <w:rPr>
+                <w:lang w:val="nl-NL"/>
+              </w:rPr>
+            </w:pPr>
+            <w:r>
+              <w:rPr>
+                <w:lang w:val="nl-NL"/>
+              </w:rPr>
+              <w:t xml:space="preserve">Geeft het aantal elementen in een verzameling weer. </w:t>
             </w:r>
           </w:p>
         </w:tc>
@@ -10355,123 +10844,881 @@
       <w:tr>
         <w:tc>
           <w:tcPr>
-            <w:tcW w:w="2405" w:type="dxa"/>
-          </w:tcPr>
-          <w:p>
-            <w:pPr>
-              <w:rPr>
-                <w:lang w:val="nl-NL"/>
-              </w:rPr>
-            </w:pPr>
-          </w:p>
-        </w:tc>
-        <w:tc>
-          <w:tcPr>
-            <w:tcW w:w="6945" w:type="dxa"/>
-          </w:tcPr>
-          <w:p>
-            <w:pPr>
-              <w:rPr>
-                <w:lang w:val="nl-NL"/>
-              </w:rPr>
-            </w:pPr>
+            <w:tcW w:w="2359" w:type="dxa"/>
+          </w:tcPr>
+          <w:p>
+            <w:pPr>
+              <w:rPr>
+                <w:lang w:val="nl-NL"/>
+              </w:rPr>
+            </w:pPr>
+            <w:r>
+              <w:rPr>
+                <w:lang w:val="nl-NL"/>
+              </w:rPr>
+              <w:t>BioPython</w:t>
+            </w:r>
+          </w:p>
+        </w:tc>
+        <w:tc>
+          <w:tcPr>
+            <w:tcW w:w="6703" w:type="dxa"/>
+          </w:tcPr>
+          <w:p>
+            <w:pPr>
+              <w:rPr>
+                <w:lang w:val="nl-NL"/>
+              </w:rPr>
+            </w:pPr>
+            <w:r>
+              <w:rPr>
+                <w:lang w:val="nl-NL"/>
+              </w:rPr>
+              <w:t xml:space="preserve">Een Python library die gebruikt kan worden voor het oplossen van algemene biologische vraagstukken. </w:t>
+            </w:r>
           </w:p>
         </w:tc>
       </w:tr>
       <w:tr>
         <w:tc>
           <w:tcPr>
-            <w:tcW w:w="2405" w:type="dxa"/>
-          </w:tcPr>
-          <w:p>
-            <w:pPr>
-              <w:rPr>
-                <w:lang w:val="nl-NL"/>
-              </w:rPr>
-            </w:pPr>
-          </w:p>
-        </w:tc>
-        <w:tc>
-          <w:tcPr>
-            <w:tcW w:w="6945" w:type="dxa"/>
-          </w:tcPr>
-          <w:p>
-            <w:pPr>
-              <w:rPr>
-                <w:lang w:val="nl-NL"/>
-              </w:rPr>
-            </w:pPr>
+            <w:tcW w:w="2359" w:type="dxa"/>
+          </w:tcPr>
+          <w:p>
+            <w:pPr>
+              <w:rPr>
+                <w:lang w:val="nl-NL"/>
+              </w:rPr>
+            </w:pPr>
+            <w:r>
+              <w:rPr>
+                <w:lang w:val="nl-NL"/>
+              </w:rPr>
+              <w:t>Library</w:t>
+            </w:r>
+          </w:p>
+        </w:tc>
+        <w:tc>
+          <w:tcPr>
+            <w:tcW w:w="6703" w:type="dxa"/>
+          </w:tcPr>
+          <w:p>
+            <w:pPr>
+              <w:rPr>
+                <w:lang w:val="nl-NL"/>
+              </w:rPr>
+            </w:pPr>
+            <w:r>
+              <w:rPr>
+                <w:lang w:val="nl-NL"/>
+              </w:rPr>
+              <w:t xml:space="preserve">Verzameling van scripts </w:t>
+            </w:r>
           </w:p>
         </w:tc>
       </w:tr>
       <w:tr>
         <w:tc>
           <w:tcPr>
-            <w:tcW w:w="2405" w:type="dxa"/>
-          </w:tcPr>
-          <w:p>
-            <w:pPr>
-              <w:rPr>
-                <w:lang w:val="nl-NL"/>
-              </w:rPr>
-            </w:pPr>
-          </w:p>
-        </w:tc>
-        <w:tc>
-          <w:tcPr>
-            <w:tcW w:w="6945" w:type="dxa"/>
-          </w:tcPr>
-          <w:p>
-            <w:pPr>
-              <w:rPr>
-                <w:lang w:val="nl-NL"/>
-              </w:rPr>
-            </w:pPr>
+            <w:tcW w:w="2359" w:type="dxa"/>
+          </w:tcPr>
+          <w:p>
+            <w:pPr>
+              <w:rPr>
+                <w:lang w:val="nl-NL"/>
+              </w:rPr>
+            </w:pPr>
+            <w:r>
+              <w:rPr>
+                <w:lang w:val="nl-NL"/>
+              </w:rPr>
+              <w:t>UML</w:t>
+            </w:r>
+          </w:p>
+        </w:tc>
+        <w:tc>
+          <w:tcPr>
+            <w:tcW w:w="6703" w:type="dxa"/>
+          </w:tcPr>
+          <w:p>
+            <w:pPr>
+              <w:rPr>
+                <w:lang w:val="nl-NL"/>
+              </w:rPr>
+            </w:pPr>
+            <w:r>
+              <w:rPr>
+                <w:lang w:val="nl-NL"/>
+              </w:rPr>
+              <w:t>UML staat voor u</w:t>
+            </w:r>
+            <w:r>
+              <w:rPr>
+                <w:lang w:val="nl-NL"/>
+              </w:rPr>
+              <w:t>nified Modeling Language. De Unified Modeling Language, is een taal om objectgeoriënteerde analyses en ontwerpen voor een informatiesysteem te kunnen maken</w:t>
+            </w:r>
+            <w:r>
+              <w:rPr>
+                <w:lang w:val="nl-NL"/>
+              </w:rPr>
+              <w:t>.</w:t>
+            </w:r>
           </w:p>
         </w:tc>
       </w:tr>
       <w:tr>
         <w:tc>
           <w:tcPr>
-            <w:tcW w:w="2405" w:type="dxa"/>
-          </w:tcPr>
-          <w:p>
-            <w:pPr>
-              <w:rPr>
-                <w:lang w:val="nl-NL"/>
-              </w:rPr>
-            </w:pPr>
-          </w:p>
-        </w:tc>
-        <w:tc>
-          <w:tcPr>
-            <w:tcW w:w="6945" w:type="dxa"/>
-          </w:tcPr>
-          <w:p>
-            <w:pPr>
-              <w:rPr>
-                <w:lang w:val="nl-NL"/>
-              </w:rPr>
-            </w:pPr>
+            <w:tcW w:w="2359" w:type="dxa"/>
+          </w:tcPr>
+          <w:p>
+            <w:pPr>
+              <w:rPr>
+                <w:lang w:val="nl-NL"/>
+              </w:rPr>
+            </w:pPr>
+            <w:r>
+              <w:rPr>
+                <w:lang w:val="nl-NL"/>
+              </w:rPr>
+              <w:t xml:space="preserve">Tier </w:t>
+            </w:r>
+          </w:p>
+        </w:tc>
+        <w:tc>
+          <w:tcPr>
+            <w:tcW w:w="6703" w:type="dxa"/>
+          </w:tcPr>
+          <w:p>
+            <w:pPr>
+              <w:rPr>
+                <w:lang w:val="nl-NL"/>
+              </w:rPr>
+            </w:pPr>
+            <w:r>
+              <w:rPr>
+                <w:lang w:val="nl-NL"/>
+              </w:rPr>
+              <w:t>Een tier verwijst naar de basis van een applicatie. Voorbeelden zijn client tier en server tier.</w:t>
+            </w:r>
           </w:p>
         </w:tc>
       </w:tr>
       <w:tr>
         <w:tc>
           <w:tcPr>
-            <w:tcW w:w="2405" w:type="dxa"/>
-          </w:tcPr>
-          <w:p>
-            <w:pPr>
-              <w:rPr>
-                <w:lang w:val="nl-NL"/>
-              </w:rPr>
-            </w:pPr>
-          </w:p>
-        </w:tc>
-        <w:tc>
-          <w:tcPr>
-            <w:tcW w:w="6945" w:type="dxa"/>
+            <w:tcW w:w="2359" w:type="dxa"/>
+          </w:tcPr>
+          <w:p>
+            <w:pPr>
+              <w:rPr>
+                <w:lang w:val="nl-NL"/>
+              </w:rPr>
+            </w:pPr>
+            <w:r>
+              <w:rPr>
+                <w:lang w:val="nl-NL"/>
+              </w:rPr>
+              <w:t>Platform</w:t>
+            </w:r>
+          </w:p>
+        </w:tc>
+        <w:tc>
+          <w:tcPr>
+            <w:tcW w:w="6703" w:type="dxa"/>
+          </w:tcPr>
+          <w:p>
+            <w:pPr>
+              <w:rPr>
+                <w:lang w:val="nl-NL"/>
+              </w:rPr>
+            </w:pPr>
+            <w:r>
+              <w:rPr>
+                <w:lang w:val="nl-NL"/>
+              </w:rPr>
+              <w:t xml:space="preserve">Dit verwijst naar de basis waarop software ontwikkeld wordt. Dit kan bijvoorbeeld Windows zijn. </w:t>
+            </w:r>
+          </w:p>
+        </w:tc>
+      </w:tr>
+      <w:tr>
+        <w:tc>
+          <w:tcPr>
+            <w:tcW w:w="2359" w:type="dxa"/>
+          </w:tcPr>
+          <w:p>
+            <w:pPr>
+              <w:rPr>
+                <w:lang w:val="nl-NL"/>
+              </w:rPr>
+            </w:pPr>
+            <w:r>
+              <w:rPr>
+                <w:lang w:val="nl-NL"/>
+              </w:rPr>
+              <w:t>Module</w:t>
+            </w:r>
+          </w:p>
+        </w:tc>
+        <w:tc>
+          <w:tcPr>
+            <w:tcW w:w="6703" w:type="dxa"/>
+          </w:tcPr>
+          <w:p>
+            <w:pPr>
+              <w:rPr>
+                <w:lang w:val="nl-NL"/>
+              </w:rPr>
+            </w:pPr>
+            <w:r>
+              <w:rPr>
+                <w:lang w:val="nl-NL"/>
+              </w:rPr>
+              <w:t>Een op zichzelf staand stuk code dat een specifieke functie uitgevoerd.</w:t>
+            </w:r>
+          </w:p>
+        </w:tc>
+      </w:tr>
+      <w:tr>
+        <w:tc>
+          <w:tcPr>
+            <w:tcW w:w="2359" w:type="dxa"/>
+          </w:tcPr>
+          <w:p>
+            <w:pPr>
+              <w:rPr>
+                <w:lang w:val="nl-NL"/>
+              </w:rPr>
+            </w:pPr>
+            <w:r>
+              <w:rPr>
+                <w:lang w:val="nl-NL"/>
+              </w:rPr>
+              <w:t xml:space="preserve">Protocol </w:t>
+            </w:r>
+          </w:p>
+        </w:tc>
+        <w:tc>
+          <w:tcPr>
+            <w:tcW w:w="6703" w:type="dxa"/>
+          </w:tcPr>
+          <w:p>
+            <w:pPr>
+              <w:rPr>
+                <w:lang w:val="nl-NL"/>
+              </w:rPr>
+            </w:pPr>
+            <w:r>
+              <w:rPr>
+                <w:lang w:val="nl-NL"/>
+              </w:rPr>
+              <w:t>Een set van regels die bepaalde delen van een systeem in staat stellen om informatie uit te wisselen.</w:t>
+            </w:r>
+          </w:p>
+        </w:tc>
+      </w:tr>
+      <w:tr>
+        <w:tc>
+          <w:tcPr>
+            <w:tcW w:w="2359" w:type="dxa"/>
+          </w:tcPr>
+          <w:p>
+            <w:pPr>
+              <w:rPr>
+                <w:lang w:val="nl-NL"/>
+              </w:rPr>
+            </w:pPr>
+            <w:r>
+              <w:rPr>
+                <w:lang w:val="nl-NL"/>
+              </w:rPr>
+              <w:t>NCBI</w:t>
+            </w:r>
+          </w:p>
+        </w:tc>
+        <w:tc>
+          <w:tcPr>
+            <w:tcW w:w="6703" w:type="dxa"/>
+          </w:tcPr>
+          <w:p>
+            <w:pPr>
+              <w:rPr>
+                <w:lang w:val="nl-NL"/>
+              </w:rPr>
+            </w:pPr>
+            <w:r>
+              <w:rPr>
+                <w:lang w:val="nl-NL"/>
+              </w:rPr>
+              <w:t>National Center for Biotechnology Information, beheert onder andere een database die weer bestaat uit een verzameling van andere databases zoals Gene, Protein, Entrez, etc.</w:t>
+            </w:r>
+          </w:p>
+        </w:tc>
+      </w:tr>
+      <w:tr>
+        <w:tc>
+          <w:tcPr>
+            <w:tcW w:w="2359" w:type="dxa"/>
+          </w:tcPr>
+          <w:p>
+            <w:pPr>
+              <w:rPr>
+                <w:lang w:val="nl-NL"/>
+              </w:rPr>
+            </w:pPr>
+            <w:r>
+              <w:rPr>
+                <w:lang w:val="nl-NL"/>
+              </w:rPr>
+              <w:t>Class</w:t>
+            </w:r>
+          </w:p>
+        </w:tc>
+        <w:tc>
+          <w:tcPr>
+            <w:tcW w:w="6703" w:type="dxa"/>
+          </w:tcPr>
+          <w:p>
+            <w:pPr>
+              <w:rPr>
+                <w:lang w:val="nl-NL"/>
+              </w:rPr>
+            </w:pPr>
+            <w:r>
+              <w:rPr>
+                <w:lang w:val="nl-NL"/>
+              </w:rPr>
+              <w:t>Een blauwdruk voor objecten van hetzelfde typen.</w:t>
+            </w:r>
+          </w:p>
+        </w:tc>
+      </w:tr>
+      <w:tr>
+        <w:tc>
+          <w:tcPr>
+            <w:tcW w:w="2359" w:type="dxa"/>
+          </w:tcPr>
+          <w:p>
+            <w:pPr>
+              <w:rPr>
+                <w:lang w:val="nl-NL"/>
+              </w:rPr>
+            </w:pPr>
+            <w:r>
+              <w:rPr>
+                <w:lang w:val="nl-NL"/>
+              </w:rPr>
+              <w:t>Attributen</w:t>
+            </w:r>
+          </w:p>
+        </w:tc>
+        <w:tc>
+          <w:tcPr>
+            <w:tcW w:w="6703" w:type="dxa"/>
+          </w:tcPr>
+          <w:p>
+            <w:pPr>
+              <w:rPr>
+                <w:lang w:val="nl-NL"/>
+              </w:rPr>
+            </w:pPr>
+            <w:r>
+              <w:rPr>
+                <w:lang w:val="nl-NL"/>
+              </w:rPr>
+              <w:t>Dit worden de kolommen van de bijbehorende tabel in de database</w:t>
+            </w:r>
+          </w:p>
+        </w:tc>
+      </w:tr>
+      <w:tr>
+        <w:tc>
+          <w:tcPr>
+            <w:tcW w:w="2359" w:type="dxa"/>
+          </w:tcPr>
+          <w:p>
+            <w:pPr>
+              <w:rPr>
+                <w:lang w:val="nl-NL"/>
+              </w:rPr>
+            </w:pPr>
+            <w:r>
+              <w:rPr>
+                <w:lang w:val="nl-NL"/>
+              </w:rPr>
+              <w:t>Entiteit</w:t>
+            </w:r>
+          </w:p>
+        </w:tc>
+        <w:tc>
+          <w:tcPr>
+            <w:tcW w:w="6703" w:type="dxa"/>
+          </w:tcPr>
+          <w:p>
+            <w:pPr>
+              <w:rPr>
+                <w:lang w:val="nl-NL"/>
+              </w:rPr>
+            </w:pPr>
+            <w:r>
+              <w:rPr>
+                <w:lang w:val="nl-NL"/>
+              </w:rPr>
+              <w:t>Verwijst naar een verzameling van data. In het ERD perspectief staat dit gelijk aan de tabellen die gecreëerd zullen worden in de database.</w:t>
+            </w:r>
+          </w:p>
+        </w:tc>
+      </w:tr>
+      <w:tr>
+        <w:tc>
+          <w:tcPr>
+            <w:tcW w:w="2359" w:type="dxa"/>
+          </w:tcPr>
+          <w:p>
+            <w:pPr>
+              <w:rPr>
+                <w:lang w:val="nl-NL"/>
+              </w:rPr>
+            </w:pPr>
+            <w:r>
+              <w:rPr>
+                <w:lang w:val="nl-NL"/>
+              </w:rPr>
+              <w:t>Primary key</w:t>
+            </w:r>
+          </w:p>
+        </w:tc>
+        <w:tc>
+          <w:tcPr>
+            <w:tcW w:w="6703" w:type="dxa"/>
+          </w:tcPr>
+          <w:p>
+            <w:pPr>
+              <w:rPr>
+                <w:lang w:val="nl-NL"/>
+              </w:rPr>
+            </w:pPr>
+            <w:r>
+              <w:rPr>
+                <w:lang w:val="nl-NL"/>
+              </w:rPr>
+              <w:t xml:space="preserve">Dit is een kolom waarin waardes staat die identificeren zijn voor elke rij in en de tabel. </w:t>
+            </w:r>
+          </w:p>
+        </w:tc>
+      </w:tr>
+      <w:tr>
+        <w:tc>
+          <w:tcPr>
+            <w:tcW w:w="2359" w:type="dxa"/>
+          </w:tcPr>
+          <w:p>
+            <w:pPr>
+              <w:rPr>
+                <w:lang w:val="nl-NL"/>
+              </w:rPr>
+            </w:pPr>
+            <w:r>
+              <w:rPr>
+                <w:lang w:val="nl-NL"/>
+              </w:rPr>
+              <w:t>F</w:t>
+            </w:r>
+            <w:r>
+              <w:rPr>
+                <w:lang w:val="nl-NL"/>
+              </w:rPr>
+              <w:t>oreign key</w:t>
+            </w:r>
+          </w:p>
+        </w:tc>
+        <w:tc>
+          <w:tcPr>
+            <w:tcW w:w="6703" w:type="dxa"/>
+          </w:tcPr>
+          <w:p>
+            <w:pPr>
+              <w:rPr>
+                <w:lang w:val="nl-NL"/>
+              </w:rPr>
+            </w:pPr>
+            <w:r>
+              <w:rPr>
+                <w:lang w:val="nl-NL"/>
+              </w:rPr>
+              <w:t>Een waarde in een tabel die kan worden gebruikt als unieke identificatie voor een rij uit een andere tabel.</w:t>
+            </w:r>
+          </w:p>
+        </w:tc>
+      </w:tr>
+      <w:tr>
+        <w:trPr>
+          <w:trHeight w:val="662"/>
+        </w:trPr>
+        <w:tc>
+          <w:tcPr>
+            <w:tcW w:w="2359" w:type="dxa"/>
+          </w:tcPr>
+          <w:p>
+            <w:pPr>
+              <w:rPr>
+                <w:lang w:val="nl-NL"/>
+              </w:rPr>
+            </w:pPr>
+            <w:r>
+              <w:rPr>
+                <w:lang w:val="nl-NL"/>
+              </w:rPr>
+              <w:t>mySQL</w:t>
+            </w:r>
+          </w:p>
+        </w:tc>
+        <w:tc>
+          <w:tcPr>
+            <w:tcW w:w="6703" w:type="dxa"/>
+          </w:tcPr>
+          <w:p>
+            <w:pPr>
+              <w:rPr>
+                <w:lang w:val="nl-NL"/>
+              </w:rPr>
+            </w:pPr>
+            <w:r>
+              <w:rPr>
+                <w:lang w:val="nl-NL"/>
+              </w:rPr>
+              <w:t>Een open source taal die gebruikt wordt voor het opvragen van data uit een database en voor het opslaan van data in een database.</w:t>
+            </w:r>
+          </w:p>
+        </w:tc>
+      </w:tr>
+      <w:tr>
+        <w:trPr>
+          <w:trHeight w:val="416"/>
+        </w:trPr>
+        <w:tc>
+          <w:tcPr>
+            <w:tcW w:w="2359" w:type="dxa"/>
+          </w:tcPr>
+          <w:p>
+            <w:pPr>
+              <w:rPr>
+                <w:lang w:val="nl-NL"/>
+              </w:rPr>
+            </w:pPr>
+            <w:r>
+              <w:rPr>
+                <w:lang w:val="nl-NL"/>
+              </w:rPr>
+              <w:t>CSS</w:t>
+            </w:r>
+          </w:p>
+        </w:tc>
+        <w:tc>
+          <w:tcPr>
+            <w:tcW w:w="6703" w:type="dxa"/>
+          </w:tcPr>
+          <w:p>
+            <w:pPr>
+              <w:rPr>
+                <w:lang w:val="nl-NL"/>
+              </w:rPr>
+            </w:pPr>
+            <w:r>
+              <w:rPr>
+                <w:lang w:val="nl-NL"/>
+              </w:rPr>
+              <w:t>Cascading Style Sheets, bieden opmaak mogelijkheden voor de webpagina(’s).</w:t>
+            </w:r>
+            <w:r>
+              <w:rPr>
+                <w:lang w:val="nl-NL"/>
+              </w:rPr>
+              <w:t>.</w:t>
+            </w:r>
+          </w:p>
+        </w:tc>
+      </w:tr>
+      <w:tr>
+        <w:trPr>
+          <w:trHeight w:val="421"/>
+        </w:trPr>
+        <w:tc>
+          <w:tcPr>
+            <w:tcW w:w="2359" w:type="dxa"/>
+          </w:tcPr>
+          <w:p>
+            <w:pPr>
+              <w:rPr>
+                <w:lang w:val="nl-NL"/>
+              </w:rPr>
+            </w:pPr>
+            <w:r>
+              <w:rPr>
+                <w:lang w:val="nl-NL"/>
+              </w:rPr>
+              <w:t>Javascript</w:t>
+            </w:r>
+          </w:p>
+        </w:tc>
+        <w:tc>
+          <w:tcPr>
+            <w:tcW w:w="6703" w:type="dxa"/>
+          </w:tcPr>
+          <w:p>
+            <w:pPr>
+              <w:rPr>
+                <w:lang w:val="nl-NL"/>
+              </w:rPr>
+            </w:pPr>
+            <w:r>
+              <w:rPr>
+                <w:lang w:val="nl-NL"/>
+              </w:rPr>
+              <w:t>JavaScript is een scripttaal om webpagina's interactief te maken. In dit geval om het diagram aan de client zijde te kunne updaten.</w:t>
+            </w:r>
+          </w:p>
+        </w:tc>
+      </w:tr>
+      <w:tr>
+        <w:trPr>
+          <w:trHeight w:val="301"/>
+        </w:trPr>
+        <w:tc>
+          <w:tcPr>
+            <w:tcW w:w="2359" w:type="dxa"/>
+          </w:tcPr>
+          <w:p>
+            <w:pPr>
+              <w:rPr>
+                <w:lang w:val="nl-NL"/>
+              </w:rPr>
+            </w:pPr>
+            <w:r>
+              <w:rPr>
+                <w:lang w:val="nl-NL"/>
+              </w:rPr>
+              <w:t>HTML</w:t>
+            </w:r>
+          </w:p>
+        </w:tc>
+        <w:tc>
+          <w:tcPr>
+            <w:tcW w:w="6703" w:type="dxa"/>
+          </w:tcPr>
+          <w:p>
+            <w:pPr>
+              <w:rPr>
+                <w:lang w:val="nl-NL"/>
+              </w:rPr>
+            </w:pPr>
+            <w:r>
+              <w:rPr>
+                <w:rStyle w:val="tgc"/>
+                <w:lang w:val="nl-NL"/>
+              </w:rPr>
+              <w:t>HyperText Markup Language</w:t>
+            </w:r>
+            <w:r>
+              <w:rPr>
+                <w:lang w:val="nl-NL"/>
+              </w:rPr>
+              <w:t>, opmaaktaal voor het wereldwijde web.</w:t>
+            </w:r>
+          </w:p>
+        </w:tc>
+      </w:tr>
+      <w:tr>
+        <w:trPr>
+          <w:trHeight w:val="328"/>
+        </w:trPr>
+        <w:tc>
+          <w:tcPr>
+            <w:tcW w:w="2359" w:type="dxa"/>
+          </w:tcPr>
+          <w:p>
+            <w:pPr>
+              <w:rPr>
+                <w:lang w:val="nl-NL"/>
+              </w:rPr>
+            </w:pPr>
+            <w:r>
+              <w:rPr>
+                <w:lang w:val="nl-NL"/>
+              </w:rPr>
+              <w:t>Python</w:t>
+            </w:r>
+          </w:p>
+        </w:tc>
+        <w:tc>
+          <w:tcPr>
+            <w:tcW w:w="6703" w:type="dxa"/>
+          </w:tcPr>
+          <w:p>
+            <w:pPr>
+              <w:rPr>
+                <w:lang w:val="nl-NL"/>
+              </w:rPr>
+            </w:pPr>
+            <w:r>
+              <w:rPr>
+                <w:lang w:val="nl-NL"/>
+              </w:rPr>
+              <w:t xml:space="preserve">Hoog-niveau programmeertaal. </w:t>
+            </w:r>
+          </w:p>
+        </w:tc>
+      </w:tr>
+      <w:tr>
+        <w:trPr>
+          <w:trHeight w:val="662"/>
+        </w:trPr>
+        <w:tc>
+          <w:tcPr>
+            <w:tcW w:w="2359" w:type="dxa"/>
+          </w:tcPr>
+          <w:p>
+            <w:pPr>
+              <w:rPr>
+                <w:lang w:val="nl-NL"/>
+              </w:rPr>
+            </w:pPr>
+            <w:r>
+              <w:rPr>
+                <w:lang w:val="nl-NL"/>
+              </w:rPr>
+              <w:t>PubMed</w:t>
+            </w:r>
+          </w:p>
+        </w:tc>
+        <w:tc>
+          <w:tcPr>
+            <w:tcW w:w="6703" w:type="dxa"/>
+          </w:tcPr>
+          <w:p>
+            <w:pPr>
+              <w:rPr>
+                <w:lang w:val="nl-NL"/>
+              </w:rPr>
+            </w:pPr>
+            <w:r>
+              <w:rPr>
+                <w:lang w:val="nl-NL"/>
+              </w:rPr>
+              <w:t>Online database beheerd door NCBI met daarin biomedische literatuur</w:t>
+            </w:r>
+          </w:p>
+        </w:tc>
+      </w:tr>
+      <w:tr>
+        <w:trPr>
+          <w:trHeight w:val="662"/>
+        </w:trPr>
+        <w:tc>
+          <w:tcPr>
+            <w:tcW w:w="2359" w:type="dxa"/>
+          </w:tcPr>
+          <w:p>
+            <w:pPr>
+              <w:rPr>
+                <w:lang w:val="nl-NL"/>
+              </w:rPr>
+            </w:pPr>
+            <w:r>
+              <w:rPr>
+                <w:lang w:val="nl-NL"/>
+              </w:rPr>
+              <w:t>HTTP</w:t>
+            </w:r>
+          </w:p>
+        </w:tc>
+        <w:tc>
+          <w:tcPr>
+            <w:tcW w:w="6703" w:type="dxa"/>
+          </w:tcPr>
+          <w:p>
+            <w:pPr>
+              <w:rPr>
+                <w:lang w:val="nl-NL"/>
+              </w:rPr>
+            </w:pPr>
+            <w:r>
+              <w:rPr>
+                <w:lang w:val="nl-NL"/>
+              </w:rPr>
+              <w:t xml:space="preserve">Hypertext Transfer Protocol (HTTP) is het protocol voor de communicatie tussen een webclient (meestal een webbrowser) en een webserver. </w:t>
+            </w:r>
+            <w:proofErr w:type="spellStart"/>
+            <w:r>
+              <w:t>Dit</w:t>
+            </w:r>
+            <w:proofErr w:type="spellEnd"/>
+            <w:r>
+              <w:t xml:space="preserve"> </w:t>
+            </w:r>
+            <w:proofErr w:type="spellStart"/>
+            <w:r>
+              <w:t>vind</w:t>
+            </w:r>
+            <w:proofErr w:type="spellEnd"/>
+            <w:r>
+              <w:t xml:space="preserve"> </w:t>
+            </w:r>
+            <w:proofErr w:type="spellStart"/>
+            <w:r>
+              <w:t>meestal</w:t>
+            </w:r>
+            <w:proofErr w:type="spellEnd"/>
+            <w:r>
+              <w:t xml:space="preserve"> </w:t>
+            </w:r>
+            <w:proofErr w:type="spellStart"/>
+            <w:r>
+              <w:t>plaats</w:t>
+            </w:r>
+            <w:proofErr w:type="spellEnd"/>
+            <w:r>
+              <w:t xml:space="preserve"> via </w:t>
+            </w:r>
+            <w:proofErr w:type="spellStart"/>
+            <w:r>
+              <w:t>poort</w:t>
+            </w:r>
+            <w:proofErr w:type="spellEnd"/>
+            <w:r>
+              <w:t xml:space="preserve"> 80.</w:t>
+            </w:r>
+          </w:p>
+        </w:tc>
+      </w:tr>
+      <w:tr>
+        <w:trPr>
+          <w:trHeight w:val="662"/>
+        </w:trPr>
+        <w:tc>
+          <w:tcPr>
+            <w:tcW w:w="2359" w:type="dxa"/>
+          </w:tcPr>
+          <w:p>
+            <w:pPr>
+              <w:rPr>
+                <w:lang w:val="nl-NL"/>
+              </w:rPr>
+            </w:pPr>
+            <w:r>
+              <w:rPr>
+                <w:lang w:val="nl-NL"/>
+              </w:rPr>
+              <w:lastRenderedPageBreak/>
+              <w:t>MySQL</w:t>
+            </w:r>
+          </w:p>
+        </w:tc>
+        <w:tc>
+          <w:tcPr>
+            <w:tcW w:w="6703" w:type="dxa"/>
           </w:tcPr>
           <w:p>
             <w:pPr>
@@ -10496,12 +11743,6 @@
           <w:lang w:val="nl-NL"/>
         </w:rPr>
       </w:pPr>
-      <w:r>
-        <w:rPr>
-          <w:lang w:val="nl-NL"/>
-        </w:rPr>
-        <w:br w:type="page"/>
-      </w:r>
     </w:p>
     <w:p>
       <w:pPr>
@@ -10510,15 +11751,14 @@
           <w:lang w:val="nl-NL"/>
         </w:rPr>
       </w:pPr>
-      <w:bookmarkStart w:id="34" w:name="_Toc482991702"/>
-      <w:r>
-        <w:rPr>
-          <w:lang w:val="nl-NL"/>
-        </w:rPr>
-        <w:lastRenderedPageBreak/>
+      <w:bookmarkStart w:id="30" w:name="_Toc482991702"/>
+      <w:r>
+        <w:rPr>
+          <w:lang w:val="nl-NL"/>
+        </w:rPr>
         <w:t>Bronvermelding</w:t>
       </w:r>
-      <w:bookmarkEnd w:id="34"/>
+      <w:bookmarkEnd w:id="30"/>
     </w:p>
     <w:p>
       <w:pPr>
@@ -10660,7 +11900,7 @@
             <w:noProof/>
             <w:lang w:val="nl-NL"/>
           </w:rPr>
-          <w:t>9</w:t>
+          <w:t>7</w:t>
         </w:r>
         <w:r>
           <w:fldChar w:fldCharType="end"/>
@@ -12480,6 +13720,11 @@
       <w:vertAlign w:val="superscript"/>
     </w:rPr>
   </w:style>
+  <w:style w:type="character" w:customStyle="1" w:styleId="tgc">
+    <w:name w:val="_tgc"/>
+    <w:basedOn w:val="DefaultParagraphFont"/>
+    <w:rsid w:val="007C2126"/>
+  </w:style>
 </w:styles>
 </file>
 
@@ -12749,7 +13994,7 @@
 </file>
 
 <file path=customXml/itemProps1.xml><?xml version="1.0" encoding="utf-8"?>
-<ds:datastoreItem xmlns:ds="http://schemas.openxmlformats.org/officeDocument/2006/customXml" ds:itemID="{E8F7A573-06AF-40A4-9702-169F48A8C8CA}">
+<ds:datastoreItem xmlns:ds="http://schemas.openxmlformats.org/officeDocument/2006/customXml" ds:itemID="{14F6D6AF-88E3-412D-8BF4-059AD92FBAF0}">
   <ds:schemaRefs>
     <ds:schemaRef ds:uri="http://schemas.openxmlformats.org/officeDocument/2006/bibliography"/>
   </ds:schemaRefs>

--- a/ontwerp/Ontwerp_Bi8aGroep11.docx
+++ b/ontwerp/Ontwerp_Bi8aGroep11.docx
@@ -374,7 +374,7 @@
       <w:pPr>
         <w:pStyle w:val="Heading1"/>
       </w:pPr>
-      <w:bookmarkStart w:id="0" w:name="_Toc482991671"/>
+      <w:bookmarkStart w:id="0" w:name="_Toc482996881"/>
       <w:proofErr w:type="spellStart"/>
       <w:r>
         <w:lastRenderedPageBreak/>
@@ -978,7 +978,7 @@
           <w:r>
             <w:fldChar w:fldCharType="separate"/>
           </w:r>
-          <w:hyperlink w:anchor="_Toc482991671" w:history="1">
+          <w:hyperlink w:anchor="_Toc482996881" w:history="1">
             <w:r>
               <w:rPr>
                 <w:rStyle w:val="Hyperlink"/>
@@ -1005,7 +1005,7 @@
                 <w:noProof/>
                 <w:webHidden/>
               </w:rPr>
-              <w:instrText xml:space="preserve"> PAGEREF _Toc482991671 \h </w:instrText>
+              <w:instrText xml:space="preserve"> PAGEREF _Toc482996881 \h </w:instrText>
             </w:r>
             <w:r>
               <w:rPr>
@@ -1049,7 +1049,7 @@
               <w:lang w:val="nl-NL" w:eastAsia="nl-NL"/>
             </w:rPr>
           </w:pPr>
-          <w:hyperlink w:anchor="_Toc482991672" w:history="1">
+          <w:hyperlink w:anchor="_Toc482996882" w:history="1">
             <w:r>
               <w:rPr>
                 <w:rStyle w:val="Hyperlink"/>
@@ -1093,7 +1093,7 @@
                 <w:noProof/>
                 <w:webHidden/>
               </w:rPr>
-              <w:instrText xml:space="preserve"> PAGEREF _Toc482991672 \h </w:instrText>
+              <w:instrText xml:space="preserve"> PAGEREF _Toc482996882 \h </w:instrText>
             </w:r>
             <w:r>
               <w:rPr>
@@ -1136,7 +1136,7 @@
               <w:lang w:val="nl-NL" w:eastAsia="nl-NL"/>
             </w:rPr>
           </w:pPr>
-          <w:hyperlink w:anchor="_Toc482991673" w:history="1">
+          <w:hyperlink w:anchor="_Toc482996883" w:history="1">
             <w:r>
               <w:rPr>
                 <w:rStyle w:val="Hyperlink"/>
@@ -1164,7 +1164,7 @@
                 <w:noProof/>
                 <w:webHidden/>
               </w:rPr>
-              <w:instrText xml:space="preserve"> PAGEREF _Toc482991673 \h </w:instrText>
+              <w:instrText xml:space="preserve"> PAGEREF _Toc482996883 \h </w:instrText>
             </w:r>
             <w:r>
               <w:rPr>
@@ -1207,7 +1207,7 @@
               <w:lang w:val="nl-NL" w:eastAsia="nl-NL"/>
             </w:rPr>
           </w:pPr>
-          <w:hyperlink w:anchor="_Toc482991674" w:history="1">
+          <w:hyperlink w:anchor="_Toc482996884" w:history="1">
             <w:r>
               <w:rPr>
                 <w:rStyle w:val="Hyperlink"/>
@@ -1235,7 +1235,7 @@
                 <w:noProof/>
                 <w:webHidden/>
               </w:rPr>
-              <w:instrText xml:space="preserve"> PAGEREF _Toc482991674 \h </w:instrText>
+              <w:instrText xml:space="preserve"> PAGEREF _Toc482996884 \h </w:instrText>
             </w:r>
             <w:r>
               <w:rPr>
@@ -1278,7 +1278,7 @@
               <w:lang w:val="nl-NL" w:eastAsia="nl-NL"/>
             </w:rPr>
           </w:pPr>
-          <w:hyperlink w:anchor="_Toc482991675" w:history="1">
+          <w:hyperlink w:anchor="_Toc482996885" w:history="1">
             <w:r>
               <w:rPr>
                 <w:rStyle w:val="Hyperlink"/>
@@ -1306,7 +1306,7 @@
                 <w:noProof/>
                 <w:webHidden/>
               </w:rPr>
-              <w:instrText xml:space="preserve"> PAGEREF _Toc482991675 \h </w:instrText>
+              <w:instrText xml:space="preserve"> PAGEREF _Toc482996885 \h </w:instrText>
             </w:r>
             <w:r>
               <w:rPr>
@@ -1349,7 +1349,7 @@
               <w:lang w:val="nl-NL" w:eastAsia="nl-NL"/>
             </w:rPr>
           </w:pPr>
-          <w:hyperlink w:anchor="_Toc482991676" w:history="1">
+          <w:hyperlink w:anchor="_Toc482996886" w:history="1">
             <w:r>
               <w:rPr>
                 <w:rStyle w:val="Hyperlink"/>
@@ -1377,7 +1377,7 @@
                 <w:noProof/>
                 <w:webHidden/>
               </w:rPr>
-              <w:instrText xml:space="preserve"> PAGEREF _Toc482991676 \h </w:instrText>
+              <w:instrText xml:space="preserve"> PAGEREF _Toc482996886 \h </w:instrText>
             </w:r>
             <w:r>
               <w:rPr>
@@ -1420,7 +1420,7 @@
               <w:lang w:val="nl-NL" w:eastAsia="nl-NL"/>
             </w:rPr>
           </w:pPr>
-          <w:hyperlink w:anchor="_Toc482991677" w:history="1">
+          <w:hyperlink w:anchor="_Toc482996887" w:history="1">
             <w:r>
               <w:rPr>
                 <w:rStyle w:val="Hyperlink"/>
@@ -1448,7 +1448,7 @@
                 <w:noProof/>
                 <w:webHidden/>
               </w:rPr>
-              <w:instrText xml:space="preserve"> PAGEREF _Toc482991677 \h </w:instrText>
+              <w:instrText xml:space="preserve"> PAGEREF _Toc482996887 \h </w:instrText>
             </w:r>
             <w:r>
               <w:rPr>
@@ -1492,7 +1492,7 @@
               <w:lang w:val="nl-NL" w:eastAsia="nl-NL"/>
             </w:rPr>
           </w:pPr>
-          <w:hyperlink w:anchor="_Toc482991678" w:history="1">
+          <w:hyperlink w:anchor="_Toc482996888" w:history="1">
             <w:r>
               <w:rPr>
                 <w:rStyle w:val="Hyperlink"/>
@@ -1536,7 +1536,7 @@
                 <w:noProof/>
                 <w:webHidden/>
               </w:rPr>
-              <w:instrText xml:space="preserve"> PAGEREF _Toc482991678 \h </w:instrText>
+              <w:instrText xml:space="preserve"> PAGEREF _Toc482996888 \h </w:instrText>
             </w:r>
             <w:r>
               <w:rPr>
@@ -1579,7 +1579,7 @@
               <w:lang w:val="nl-NL" w:eastAsia="nl-NL"/>
             </w:rPr>
           </w:pPr>
-          <w:hyperlink w:anchor="_Toc482991679" w:history="1">
+          <w:hyperlink w:anchor="_Toc482996889" w:history="1">
             <w:r>
               <w:rPr>
                 <w:rStyle w:val="Hyperlink"/>
@@ -1607,7 +1607,7 @@
                 <w:noProof/>
                 <w:webHidden/>
               </w:rPr>
-              <w:instrText xml:space="preserve"> PAGEREF _Toc482991679 \h </w:instrText>
+              <w:instrText xml:space="preserve"> PAGEREF _Toc482996889 \h </w:instrText>
             </w:r>
             <w:r>
               <w:rPr>
@@ -1650,7 +1650,7 @@
               <w:lang w:val="nl-NL" w:eastAsia="nl-NL"/>
             </w:rPr>
           </w:pPr>
-          <w:hyperlink w:anchor="_Toc482991680" w:history="1">
+          <w:hyperlink w:anchor="_Toc482996890" w:history="1">
             <w:r>
               <w:rPr>
                 <w:rStyle w:val="Hyperlink"/>
@@ -1678,7 +1678,7 @@
                 <w:noProof/>
                 <w:webHidden/>
               </w:rPr>
-              <w:instrText xml:space="preserve"> PAGEREF _Toc482991680 \h </w:instrText>
+              <w:instrText xml:space="preserve"> PAGEREF _Toc482996890 \h </w:instrText>
             </w:r>
             <w:r>
               <w:rPr>
@@ -1721,7 +1721,7 @@
               <w:lang w:val="nl-NL" w:eastAsia="nl-NL"/>
             </w:rPr>
           </w:pPr>
-          <w:hyperlink w:anchor="_Toc482991681" w:history="1">
+          <w:hyperlink w:anchor="_Toc482996891" w:history="1">
             <w:r>
               <w:rPr>
                 <w:rStyle w:val="Hyperlink"/>
@@ -1749,7 +1749,7 @@
                 <w:noProof/>
                 <w:webHidden/>
               </w:rPr>
-              <w:instrText xml:space="preserve"> PAGEREF _Toc482991681 \h </w:instrText>
+              <w:instrText xml:space="preserve"> PAGEREF _Toc482996891 \h </w:instrText>
             </w:r>
             <w:r>
               <w:rPr>
@@ -1792,7 +1792,7 @@
               <w:lang w:val="nl-NL" w:eastAsia="nl-NL"/>
             </w:rPr>
           </w:pPr>
-          <w:hyperlink w:anchor="_Toc482991682" w:history="1">
+          <w:hyperlink w:anchor="_Toc482996892" w:history="1">
             <w:r>
               <w:rPr>
                 <w:rStyle w:val="Hyperlink"/>
@@ -1820,7 +1820,7 @@
                 <w:noProof/>
                 <w:webHidden/>
               </w:rPr>
-              <w:instrText xml:space="preserve"> PAGEREF _Toc482991682 \h </w:instrText>
+              <w:instrText xml:space="preserve"> PAGEREF _Toc482996892 \h </w:instrText>
             </w:r>
             <w:r>
               <w:rPr>
@@ -1864,7 +1864,7 @@
               <w:lang w:val="nl-NL" w:eastAsia="nl-NL"/>
             </w:rPr>
           </w:pPr>
-          <w:hyperlink w:anchor="_Toc482991683" w:history="1">
+          <w:hyperlink w:anchor="_Toc482996893" w:history="1">
             <w:r>
               <w:rPr>
                 <w:rStyle w:val="Hyperlink"/>
@@ -1908,7 +1908,7 @@
                 <w:noProof/>
                 <w:webHidden/>
               </w:rPr>
-              <w:instrText xml:space="preserve"> PAGEREF _Toc482991683 \h </w:instrText>
+              <w:instrText xml:space="preserve"> PAGEREF _Toc482996893 \h </w:instrText>
             </w:r>
             <w:r>
               <w:rPr>
@@ -1951,7 +1951,7 @@
               <w:lang w:val="nl-NL" w:eastAsia="nl-NL"/>
             </w:rPr>
           </w:pPr>
-          <w:hyperlink w:anchor="_Toc482991684" w:history="1">
+          <w:hyperlink w:anchor="_Toc482996894" w:history="1">
             <w:r>
               <w:rPr>
                 <w:rStyle w:val="Hyperlink"/>
@@ -1979,7 +1979,7 @@
                 <w:noProof/>
                 <w:webHidden/>
               </w:rPr>
-              <w:instrText xml:space="preserve"> PAGEREF _Toc482991684 \h </w:instrText>
+              <w:instrText xml:space="preserve"> PAGEREF _Toc482996894 \h </w:instrText>
             </w:r>
             <w:r>
               <w:rPr>
@@ -2000,6 +2000,290 @@
                 <w:webHidden/>
               </w:rPr>
               <w:t>7</w:t>
+            </w:r>
+            <w:r>
+              <w:rPr>
+                <w:noProof/>
+                <w:webHidden/>
+              </w:rPr>
+              <w:fldChar w:fldCharType="end"/>
+            </w:r>
+          </w:hyperlink>
+        </w:p>
+        <w:p>
+          <w:pPr>
+            <w:pStyle w:val="TOC3"/>
+            <w:tabs>
+              <w:tab w:val="right" w:leader="dot" w:pos="9350"/>
+            </w:tabs>
+            <w:rPr>
+              <w:rFonts w:eastAsiaTheme="minorEastAsia"/>
+              <w:noProof/>
+              <w:lang w:val="nl-NL" w:eastAsia="nl-NL"/>
+            </w:rPr>
+          </w:pPr>
+          <w:hyperlink w:anchor="_Toc482996895" w:history="1">
+            <w:r>
+              <w:rPr>
+                <w:rStyle w:val="Hyperlink"/>
+                <w:noProof/>
+                <w:lang w:val="nl-NL"/>
+              </w:rPr>
+              <w:t>Visualisation</w:t>
+            </w:r>
+            <w:r>
+              <w:rPr>
+                <w:noProof/>
+                <w:webHidden/>
+              </w:rPr>
+              <w:tab/>
+            </w:r>
+            <w:r>
+              <w:rPr>
+                <w:noProof/>
+                <w:webHidden/>
+              </w:rPr>
+              <w:fldChar w:fldCharType="begin"/>
+            </w:r>
+            <w:r>
+              <w:rPr>
+                <w:noProof/>
+                <w:webHidden/>
+              </w:rPr>
+              <w:instrText xml:space="preserve"> PAGEREF _Toc482996895 \h </w:instrText>
+            </w:r>
+            <w:r>
+              <w:rPr>
+                <w:noProof/>
+                <w:webHidden/>
+              </w:rPr>
+            </w:r>
+            <w:r>
+              <w:rPr>
+                <w:noProof/>
+                <w:webHidden/>
+              </w:rPr>
+              <w:fldChar w:fldCharType="separate"/>
+            </w:r>
+            <w:r>
+              <w:rPr>
+                <w:noProof/>
+                <w:webHidden/>
+              </w:rPr>
+              <w:t>7</w:t>
+            </w:r>
+            <w:r>
+              <w:rPr>
+                <w:noProof/>
+                <w:webHidden/>
+              </w:rPr>
+              <w:fldChar w:fldCharType="end"/>
+            </w:r>
+          </w:hyperlink>
+        </w:p>
+        <w:p>
+          <w:pPr>
+            <w:pStyle w:val="TOC3"/>
+            <w:tabs>
+              <w:tab w:val="right" w:leader="dot" w:pos="9350"/>
+            </w:tabs>
+            <w:rPr>
+              <w:rFonts w:eastAsiaTheme="minorEastAsia"/>
+              <w:noProof/>
+              <w:lang w:val="nl-NL" w:eastAsia="nl-NL"/>
+            </w:rPr>
+          </w:pPr>
+          <w:hyperlink w:anchor="_Toc482996896" w:history="1">
+            <w:r>
+              <w:rPr>
+                <w:rStyle w:val="Hyperlink"/>
+                <w:noProof/>
+                <w:lang w:val="nl-NL"/>
+              </w:rPr>
+              <w:t>Data storage and retrieval</w:t>
+            </w:r>
+            <w:r>
+              <w:rPr>
+                <w:noProof/>
+                <w:webHidden/>
+              </w:rPr>
+              <w:tab/>
+            </w:r>
+            <w:r>
+              <w:rPr>
+                <w:noProof/>
+                <w:webHidden/>
+              </w:rPr>
+              <w:fldChar w:fldCharType="begin"/>
+            </w:r>
+            <w:r>
+              <w:rPr>
+                <w:noProof/>
+                <w:webHidden/>
+              </w:rPr>
+              <w:instrText xml:space="preserve"> PAGEREF _Toc482996896 \h </w:instrText>
+            </w:r>
+            <w:r>
+              <w:rPr>
+                <w:noProof/>
+                <w:webHidden/>
+              </w:rPr>
+            </w:r>
+            <w:r>
+              <w:rPr>
+                <w:noProof/>
+                <w:webHidden/>
+              </w:rPr>
+              <w:fldChar w:fldCharType="separate"/>
+            </w:r>
+            <w:r>
+              <w:rPr>
+                <w:noProof/>
+                <w:webHidden/>
+              </w:rPr>
+              <w:t>7</w:t>
+            </w:r>
+            <w:r>
+              <w:rPr>
+                <w:noProof/>
+                <w:webHidden/>
+              </w:rPr>
+              <w:fldChar w:fldCharType="end"/>
+            </w:r>
+          </w:hyperlink>
+        </w:p>
+        <w:p>
+          <w:pPr>
+            <w:pStyle w:val="TOC3"/>
+            <w:tabs>
+              <w:tab w:val="right" w:leader="dot" w:pos="9350"/>
+            </w:tabs>
+            <w:rPr>
+              <w:rFonts w:eastAsiaTheme="minorEastAsia"/>
+              <w:noProof/>
+              <w:lang w:val="nl-NL" w:eastAsia="nl-NL"/>
+            </w:rPr>
+          </w:pPr>
+          <w:hyperlink w:anchor="_Toc482996897" w:history="1">
+            <w:r>
+              <w:rPr>
+                <w:rStyle w:val="Hyperlink"/>
+                <w:noProof/>
+                <w:lang w:val="nl-NL"/>
+              </w:rPr>
+              <w:t>Textmining</w:t>
+            </w:r>
+            <w:r>
+              <w:rPr>
+                <w:noProof/>
+                <w:webHidden/>
+              </w:rPr>
+              <w:tab/>
+            </w:r>
+            <w:r>
+              <w:rPr>
+                <w:noProof/>
+                <w:webHidden/>
+              </w:rPr>
+              <w:fldChar w:fldCharType="begin"/>
+            </w:r>
+            <w:r>
+              <w:rPr>
+                <w:noProof/>
+                <w:webHidden/>
+              </w:rPr>
+              <w:instrText xml:space="preserve"> PAGEREF _Toc482996897 \h </w:instrText>
+            </w:r>
+            <w:r>
+              <w:rPr>
+                <w:noProof/>
+                <w:webHidden/>
+              </w:rPr>
+            </w:r>
+            <w:r>
+              <w:rPr>
+                <w:noProof/>
+                <w:webHidden/>
+              </w:rPr>
+              <w:fldChar w:fldCharType="separate"/>
+            </w:r>
+            <w:r>
+              <w:rPr>
+                <w:noProof/>
+                <w:webHidden/>
+              </w:rPr>
+              <w:t>7</w:t>
+            </w:r>
+            <w:r>
+              <w:rPr>
+                <w:noProof/>
+                <w:webHidden/>
+              </w:rPr>
+              <w:fldChar w:fldCharType="end"/>
+            </w:r>
+          </w:hyperlink>
+        </w:p>
+        <w:p>
+          <w:pPr>
+            <w:pStyle w:val="TOC3"/>
+            <w:tabs>
+              <w:tab w:val="right" w:leader="dot" w:pos="9350"/>
+            </w:tabs>
+            <w:rPr>
+              <w:rFonts w:eastAsiaTheme="minorEastAsia"/>
+              <w:noProof/>
+              <w:lang w:val="nl-NL" w:eastAsia="nl-NL"/>
+            </w:rPr>
+          </w:pPr>
+          <w:hyperlink w:anchor="_Toc482996898" w:history="1">
+            <w:r>
+              <w:rPr>
+                <w:rStyle w:val="Hyperlink"/>
+                <w:noProof/>
+                <w:lang w:val="nl-NL"/>
+              </w:rPr>
+              <w:t>PubMed Searching</w:t>
+            </w:r>
+            <w:r>
+              <w:rPr>
+                <w:noProof/>
+                <w:webHidden/>
+              </w:rPr>
+              <w:tab/>
+            </w:r>
+            <w:r>
+              <w:rPr>
+                <w:noProof/>
+                <w:webHidden/>
+              </w:rPr>
+              <w:fldChar w:fldCharType="begin"/>
+            </w:r>
+            <w:r>
+              <w:rPr>
+                <w:noProof/>
+                <w:webHidden/>
+              </w:rPr>
+              <w:instrText xml:space="preserve"> PAGEREF _Toc482996898 \h </w:instrText>
+            </w:r>
+            <w:r>
+              <w:rPr>
+                <w:noProof/>
+                <w:webHidden/>
+              </w:rPr>
+            </w:r>
+            <w:r>
+              <w:rPr>
+                <w:noProof/>
+                <w:webHidden/>
+              </w:rPr>
+              <w:fldChar w:fldCharType="separate"/>
+            </w:r>
+            <w:r>
+              <w:rPr>
+                <w:noProof/>
+                <w:webHidden/>
+              </w:rPr>
+              <w:t>8</w:t>
             </w:r>
             <w:r>
               <w:rPr>
@@ -2022,14 +2306,14 @@
               <w:lang w:val="nl-NL" w:eastAsia="nl-NL"/>
             </w:rPr>
           </w:pPr>
-          <w:hyperlink w:anchor="_Toc482991685" w:history="1">
+          <w:hyperlink w:anchor="_Toc482996899" w:history="1">
             <w:r>
               <w:rPr>
                 <w:rStyle w:val="Hyperlink"/>
                 <w:noProof/>
                 <w:lang w:val="nl-NL"/>
               </w:rPr>
-              <w:t>&lt;&lt;Module 1&gt;&gt;</w:t>
+              <w:t>Systeemspecificaties</w:t>
             </w:r>
             <w:r>
               <w:rPr>
@@ -2050,291 +2334,7 @@
                 <w:noProof/>
                 <w:webHidden/>
               </w:rPr>
-              <w:instrText xml:space="preserve"> PAGEREF _Toc482991685 \h </w:instrText>
-            </w:r>
-            <w:r>
-              <w:rPr>
-                <w:noProof/>
-                <w:webHidden/>
-              </w:rPr>
-            </w:r>
-            <w:r>
-              <w:rPr>
-                <w:noProof/>
-                <w:webHidden/>
-              </w:rPr>
-              <w:fldChar w:fldCharType="separate"/>
-            </w:r>
-            <w:r>
-              <w:rPr>
-                <w:noProof/>
-                <w:webHidden/>
-              </w:rPr>
-              <w:t>7</w:t>
-            </w:r>
-            <w:r>
-              <w:rPr>
-                <w:noProof/>
-                <w:webHidden/>
-              </w:rPr>
-              <w:fldChar w:fldCharType="end"/>
-            </w:r>
-          </w:hyperlink>
-        </w:p>
-        <w:p>
-          <w:pPr>
-            <w:pStyle w:val="TOC3"/>
-            <w:tabs>
-              <w:tab w:val="right" w:leader="dot" w:pos="9350"/>
-            </w:tabs>
-            <w:rPr>
-              <w:rFonts w:eastAsiaTheme="minorEastAsia"/>
-              <w:noProof/>
-              <w:lang w:val="nl-NL" w:eastAsia="nl-NL"/>
-            </w:rPr>
-          </w:pPr>
-          <w:hyperlink w:anchor="_Toc482991686" w:history="1">
-            <w:r>
-              <w:rPr>
-                <w:rStyle w:val="Hyperlink"/>
-                <w:noProof/>
-                <w:lang w:val="nl-NL"/>
-              </w:rPr>
-              <w:t>&lt;&lt;Module 2&gt;&gt;</w:t>
-            </w:r>
-            <w:r>
-              <w:rPr>
-                <w:noProof/>
-                <w:webHidden/>
-              </w:rPr>
-              <w:tab/>
-            </w:r>
-            <w:r>
-              <w:rPr>
-                <w:noProof/>
-                <w:webHidden/>
-              </w:rPr>
-              <w:fldChar w:fldCharType="begin"/>
-            </w:r>
-            <w:r>
-              <w:rPr>
-                <w:noProof/>
-                <w:webHidden/>
-              </w:rPr>
-              <w:instrText xml:space="preserve"> PAGEREF _Toc482991686 \h </w:instrText>
-            </w:r>
-            <w:r>
-              <w:rPr>
-                <w:noProof/>
-                <w:webHidden/>
-              </w:rPr>
-            </w:r>
-            <w:r>
-              <w:rPr>
-                <w:noProof/>
-                <w:webHidden/>
-              </w:rPr>
-              <w:fldChar w:fldCharType="separate"/>
-            </w:r>
-            <w:r>
-              <w:rPr>
-                <w:noProof/>
-                <w:webHidden/>
-              </w:rPr>
-              <w:t>7</w:t>
-            </w:r>
-            <w:r>
-              <w:rPr>
-                <w:noProof/>
-                <w:webHidden/>
-              </w:rPr>
-              <w:fldChar w:fldCharType="end"/>
-            </w:r>
-          </w:hyperlink>
-        </w:p>
-        <w:p>
-          <w:pPr>
-            <w:pStyle w:val="TOC3"/>
-            <w:tabs>
-              <w:tab w:val="right" w:leader="dot" w:pos="9350"/>
-            </w:tabs>
-            <w:rPr>
-              <w:rFonts w:eastAsiaTheme="minorEastAsia"/>
-              <w:noProof/>
-              <w:lang w:val="nl-NL" w:eastAsia="nl-NL"/>
-            </w:rPr>
-          </w:pPr>
-          <w:hyperlink w:anchor="_Toc482991687" w:history="1">
-            <w:r>
-              <w:rPr>
-                <w:rStyle w:val="Hyperlink"/>
-                <w:noProof/>
-                <w:lang w:val="nl-NL"/>
-              </w:rPr>
-              <w:t>&lt;&lt;Module 3&gt;&gt;</w:t>
-            </w:r>
-            <w:r>
-              <w:rPr>
-                <w:noProof/>
-                <w:webHidden/>
-              </w:rPr>
-              <w:tab/>
-            </w:r>
-            <w:r>
-              <w:rPr>
-                <w:noProof/>
-                <w:webHidden/>
-              </w:rPr>
-              <w:fldChar w:fldCharType="begin"/>
-            </w:r>
-            <w:r>
-              <w:rPr>
-                <w:noProof/>
-                <w:webHidden/>
-              </w:rPr>
-              <w:instrText xml:space="preserve"> PAGEREF _Toc482991687 \h </w:instrText>
-            </w:r>
-            <w:r>
-              <w:rPr>
-                <w:noProof/>
-                <w:webHidden/>
-              </w:rPr>
-            </w:r>
-            <w:r>
-              <w:rPr>
-                <w:noProof/>
-                <w:webHidden/>
-              </w:rPr>
-              <w:fldChar w:fldCharType="separate"/>
-            </w:r>
-            <w:r>
-              <w:rPr>
-                <w:noProof/>
-                <w:webHidden/>
-              </w:rPr>
-              <w:t>7</w:t>
-            </w:r>
-            <w:r>
-              <w:rPr>
-                <w:noProof/>
-                <w:webHidden/>
-              </w:rPr>
-              <w:fldChar w:fldCharType="end"/>
-            </w:r>
-          </w:hyperlink>
-        </w:p>
-        <w:p>
-          <w:pPr>
-            <w:pStyle w:val="TOC3"/>
-            <w:tabs>
-              <w:tab w:val="right" w:leader="dot" w:pos="9350"/>
-            </w:tabs>
-            <w:rPr>
-              <w:rFonts w:eastAsiaTheme="minorEastAsia"/>
-              <w:noProof/>
-              <w:lang w:val="nl-NL" w:eastAsia="nl-NL"/>
-            </w:rPr>
-          </w:pPr>
-          <w:hyperlink w:anchor="_Toc482991688" w:history="1">
-            <w:r>
-              <w:rPr>
-                <w:rStyle w:val="Hyperlink"/>
-                <w:noProof/>
-                <w:lang w:val="nl-NL"/>
-              </w:rPr>
-              <w:t>&lt;&lt;Module 4&gt;&gt;</w:t>
-            </w:r>
-            <w:r>
-              <w:rPr>
-                <w:noProof/>
-                <w:webHidden/>
-              </w:rPr>
-              <w:tab/>
-            </w:r>
-            <w:r>
-              <w:rPr>
-                <w:noProof/>
-                <w:webHidden/>
-              </w:rPr>
-              <w:fldChar w:fldCharType="begin"/>
-            </w:r>
-            <w:r>
-              <w:rPr>
-                <w:noProof/>
-                <w:webHidden/>
-              </w:rPr>
-              <w:instrText xml:space="preserve"> PAGEREF _Toc482991688 \h </w:instrText>
-            </w:r>
-            <w:r>
-              <w:rPr>
-                <w:noProof/>
-                <w:webHidden/>
-              </w:rPr>
-            </w:r>
-            <w:r>
-              <w:rPr>
-                <w:noProof/>
-                <w:webHidden/>
-              </w:rPr>
-              <w:fldChar w:fldCharType="separate"/>
-            </w:r>
-            <w:r>
-              <w:rPr>
-                <w:noProof/>
-                <w:webHidden/>
-              </w:rPr>
-              <w:t>7</w:t>
-            </w:r>
-            <w:r>
-              <w:rPr>
-                <w:noProof/>
-                <w:webHidden/>
-              </w:rPr>
-              <w:fldChar w:fldCharType="end"/>
-            </w:r>
-          </w:hyperlink>
-        </w:p>
-        <w:p>
-          <w:pPr>
-            <w:pStyle w:val="TOC2"/>
-            <w:tabs>
-              <w:tab w:val="right" w:leader="dot" w:pos="9350"/>
-            </w:tabs>
-            <w:rPr>
-              <w:rFonts w:eastAsiaTheme="minorEastAsia"/>
-              <w:noProof/>
-              <w:lang w:val="nl-NL" w:eastAsia="nl-NL"/>
-            </w:rPr>
-          </w:pPr>
-          <w:hyperlink w:anchor="_Toc482991689" w:history="1">
-            <w:r>
-              <w:rPr>
-                <w:rStyle w:val="Hyperlink"/>
-                <w:noProof/>
-                <w:lang w:val="nl-NL"/>
-              </w:rPr>
-              <w:t>Systeemspecificaties</w:t>
-            </w:r>
-            <w:r>
-              <w:rPr>
-                <w:noProof/>
-                <w:webHidden/>
-              </w:rPr>
-              <w:tab/>
-            </w:r>
-            <w:r>
-              <w:rPr>
-                <w:noProof/>
-                <w:webHidden/>
-              </w:rPr>
-              <w:fldChar w:fldCharType="begin"/>
-            </w:r>
-            <w:r>
-              <w:rPr>
-                <w:noProof/>
-                <w:webHidden/>
-              </w:rPr>
-              <w:instrText xml:space="preserve"> PAGEREF _Toc482991689 \h </w:instrText>
+              <w:instrText xml:space="preserve"> PAGEREF _Toc482996899 \h </w:instrText>
             </w:r>
             <w:r>
               <w:rPr>
@@ -2378,7 +2378,7 @@
               <w:lang w:val="nl-NL" w:eastAsia="nl-NL"/>
             </w:rPr>
           </w:pPr>
-          <w:hyperlink w:anchor="_Toc482991690" w:history="1">
+          <w:hyperlink w:anchor="_Toc482996900" w:history="1">
             <w:r>
               <w:rPr>
                 <w:rStyle w:val="Hyperlink"/>
@@ -2422,7 +2422,7 @@
                 <w:noProof/>
                 <w:webHidden/>
               </w:rPr>
-              <w:instrText xml:space="preserve"> PAGEREF _Toc482991690 \h </w:instrText>
+              <w:instrText xml:space="preserve"> PAGEREF _Toc482996900 \h </w:instrText>
             </w:r>
             <w:r>
               <w:rPr>
@@ -2465,7 +2465,7 @@
               <w:lang w:val="nl-NL" w:eastAsia="nl-NL"/>
             </w:rPr>
           </w:pPr>
-          <w:hyperlink w:anchor="_Toc482991691" w:history="1">
+          <w:hyperlink w:anchor="_Toc482996901" w:history="1">
             <w:r>
               <w:rPr>
                 <w:rStyle w:val="Hyperlink"/>
@@ -2493,7 +2493,7 @@
                 <w:noProof/>
                 <w:webHidden/>
               </w:rPr>
-              <w:instrText xml:space="preserve"> PAGEREF _Toc482991691 \h </w:instrText>
+              <w:instrText xml:space="preserve"> PAGEREF _Toc482996901 \h </w:instrText>
             </w:r>
             <w:r>
               <w:rPr>
@@ -2536,7 +2536,7 @@
               <w:lang w:val="nl-NL" w:eastAsia="nl-NL"/>
             </w:rPr>
           </w:pPr>
-          <w:hyperlink w:anchor="_Toc482991692" w:history="1">
+          <w:hyperlink w:anchor="_Toc482996902" w:history="1">
             <w:r>
               <w:rPr>
                 <w:rStyle w:val="Hyperlink"/>
@@ -2564,7 +2564,7 @@
                 <w:noProof/>
                 <w:webHidden/>
               </w:rPr>
-              <w:instrText xml:space="preserve"> PAGEREF _Toc482991692 \h </w:instrText>
+              <w:instrText xml:space="preserve"> PAGEREF _Toc482996902 \h </w:instrText>
             </w:r>
             <w:r>
               <w:rPr>
@@ -2608,7 +2608,7 @@
               <w:lang w:val="nl-NL" w:eastAsia="nl-NL"/>
             </w:rPr>
           </w:pPr>
-          <w:hyperlink w:anchor="_Toc482991693" w:history="1">
+          <w:hyperlink w:anchor="_Toc482996903" w:history="1">
             <w:r>
               <w:rPr>
                 <w:rStyle w:val="Hyperlink"/>
@@ -2652,7 +2652,7 @@
                 <w:noProof/>
                 <w:webHidden/>
               </w:rPr>
-              <w:instrText xml:space="preserve"> PAGEREF _Toc482991693 \h </w:instrText>
+              <w:instrText xml:space="preserve"> PAGEREF _Toc482996903 \h </w:instrText>
             </w:r>
             <w:r>
               <w:rPr>
@@ -2695,7 +2695,7 @@
               <w:lang w:val="nl-NL" w:eastAsia="nl-NL"/>
             </w:rPr>
           </w:pPr>
-          <w:hyperlink w:anchor="_Toc482991694" w:history="1">
+          <w:hyperlink w:anchor="_Toc482996904" w:history="1">
             <w:r>
               <w:rPr>
                 <w:rStyle w:val="Hyperlink"/>
@@ -2723,7 +2723,7 @@
                 <w:noProof/>
                 <w:webHidden/>
               </w:rPr>
-              <w:instrText xml:space="preserve"> PAGEREF _Toc482991694 \h </w:instrText>
+              <w:instrText xml:space="preserve"> PAGEREF _Toc482996904 \h </w:instrText>
             </w:r>
             <w:r>
               <w:rPr>
@@ -2766,7 +2766,7 @@
               <w:lang w:val="nl-NL" w:eastAsia="nl-NL"/>
             </w:rPr>
           </w:pPr>
-          <w:hyperlink w:anchor="_Toc482991695" w:history="1">
+          <w:hyperlink w:anchor="_Toc482996905" w:history="1">
             <w:r>
               <w:rPr>
                 <w:rStyle w:val="Hyperlink"/>
@@ -2794,7 +2794,7 @@
                 <w:noProof/>
                 <w:webHidden/>
               </w:rPr>
-              <w:instrText xml:space="preserve"> PAGEREF _Toc482991695 \h </w:instrText>
+              <w:instrText xml:space="preserve"> PAGEREF _Toc482996905 \h </w:instrText>
             </w:r>
             <w:r>
               <w:rPr>
@@ -2837,7 +2837,7 @@
               <w:lang w:val="nl-NL" w:eastAsia="nl-NL"/>
             </w:rPr>
           </w:pPr>
-          <w:hyperlink w:anchor="_Toc482991696" w:history="1">
+          <w:hyperlink w:anchor="_Toc482996906" w:history="1">
             <w:r>
               <w:rPr>
                 <w:rStyle w:val="Hyperlink"/>
@@ -2865,7 +2865,7 @@
                 <w:noProof/>
                 <w:webHidden/>
               </w:rPr>
-              <w:instrText xml:space="preserve"> PAGEREF _Toc482991696 \h </w:instrText>
+              <w:instrText xml:space="preserve"> PAGEREF _Toc482996906 \h </w:instrText>
             </w:r>
             <w:r>
               <w:rPr>
@@ -2909,7 +2909,7 @@
               <w:lang w:val="nl-NL" w:eastAsia="nl-NL"/>
             </w:rPr>
           </w:pPr>
-          <w:hyperlink w:anchor="_Toc482991697" w:history="1">
+          <w:hyperlink w:anchor="_Toc482996907" w:history="1">
             <w:r>
               <w:rPr>
                 <w:rStyle w:val="Hyperlink"/>
@@ -2953,7 +2953,7 @@
                 <w:noProof/>
                 <w:webHidden/>
               </w:rPr>
-              <w:instrText xml:space="preserve"> PAGEREF _Toc482991697 \h </w:instrText>
+              <w:instrText xml:space="preserve"> PAGEREF _Toc482996907 \h </w:instrText>
             </w:r>
             <w:r>
               <w:rPr>
@@ -2996,7 +2996,7 @@
               <w:lang w:val="nl-NL" w:eastAsia="nl-NL"/>
             </w:rPr>
           </w:pPr>
-          <w:hyperlink w:anchor="_Toc482991698" w:history="1">
+          <w:hyperlink w:anchor="_Toc482996908" w:history="1">
             <w:r>
               <w:rPr>
                 <w:rStyle w:val="Hyperlink"/>
@@ -3024,7 +3024,7 @@
                 <w:noProof/>
                 <w:webHidden/>
               </w:rPr>
-              <w:instrText xml:space="preserve"> PAGEREF _Toc482991698 \h </w:instrText>
+              <w:instrText xml:space="preserve"> PAGEREF _Toc482996908 \h </w:instrText>
             </w:r>
             <w:r>
               <w:rPr>
@@ -3067,7 +3067,7 @@
               <w:lang w:val="nl-NL" w:eastAsia="nl-NL"/>
             </w:rPr>
           </w:pPr>
-          <w:hyperlink w:anchor="_Toc482991699" w:history="1">
+          <w:hyperlink w:anchor="_Toc482996909" w:history="1">
             <w:r>
               <w:rPr>
                 <w:rStyle w:val="Hyperlink"/>
@@ -3095,7 +3095,7 @@
                 <w:noProof/>
                 <w:webHidden/>
               </w:rPr>
-              <w:instrText xml:space="preserve"> PAGEREF _Toc482991699 \h </w:instrText>
+              <w:instrText xml:space="preserve"> PAGEREF _Toc482996909 \h </w:instrText>
             </w:r>
             <w:r>
               <w:rPr>
@@ -3138,7 +3138,7 @@
               <w:lang w:val="nl-NL" w:eastAsia="nl-NL"/>
             </w:rPr>
           </w:pPr>
-          <w:hyperlink w:anchor="_Toc482991700" w:history="1">
+          <w:hyperlink w:anchor="_Toc482996910" w:history="1">
             <w:r>
               <w:rPr>
                 <w:rStyle w:val="Hyperlink"/>
@@ -3166,7 +3166,7 @@
                 <w:noProof/>
                 <w:webHidden/>
               </w:rPr>
-              <w:instrText xml:space="preserve"> PAGEREF _Toc482991700 \h </w:instrText>
+              <w:instrText xml:space="preserve"> PAGEREF _Toc482996910 \h </w:instrText>
             </w:r>
             <w:r>
               <w:rPr>
@@ -3210,7 +3210,7 @@
               <w:lang w:val="nl-NL" w:eastAsia="nl-NL"/>
             </w:rPr>
           </w:pPr>
-          <w:hyperlink w:anchor="_Toc482991701" w:history="1">
+          <w:hyperlink w:anchor="_Toc482996911" w:history="1">
             <w:r>
               <w:rPr>
                 <w:rStyle w:val="Hyperlink"/>
@@ -3254,7 +3254,7 @@
                 <w:noProof/>
                 <w:webHidden/>
               </w:rPr>
-              <w:instrText xml:space="preserve"> PAGEREF _Toc482991701 \h </w:instrText>
+              <w:instrText xml:space="preserve"> PAGEREF _Toc482996911 \h </w:instrText>
             </w:r>
             <w:r>
               <w:rPr>
@@ -3297,7 +3297,7 @@
               <w:lang w:val="nl-NL" w:eastAsia="nl-NL"/>
             </w:rPr>
           </w:pPr>
-          <w:hyperlink w:anchor="_Toc482991702" w:history="1">
+          <w:hyperlink w:anchor="_Toc482996912" w:history="1">
             <w:r>
               <w:rPr>
                 <w:rStyle w:val="Hyperlink"/>
@@ -3325,7 +3325,7 @@
                 <w:noProof/>
                 <w:webHidden/>
               </w:rPr>
-              <w:instrText xml:space="preserve"> PAGEREF _Toc482991702 \h </w:instrText>
+              <w:instrText xml:space="preserve"> PAGEREF _Toc482996912 \h </w:instrText>
             </w:r>
             <w:r>
               <w:rPr>
@@ -3384,7 +3384,7 @@
           <w:lang w:val="nl-NL"/>
         </w:rPr>
       </w:pPr>
-      <w:bookmarkStart w:id="1" w:name="_Toc482991672"/>
+      <w:bookmarkStart w:id="1" w:name="_Toc482996882"/>
       <w:r>
         <w:rPr>
           <w:lang w:val="nl-NL"/>
@@ -3408,7 +3408,7 @@
           <w:lang w:val="nl-NL"/>
         </w:rPr>
       </w:pPr>
-      <w:bookmarkStart w:id="2" w:name="_Toc482991673"/>
+      <w:bookmarkStart w:id="2" w:name="_Toc482996883"/>
       <w:r>
         <w:rPr>
           <w:lang w:val="nl-NL"/>
@@ -3485,6 +3485,45 @@
           <w:lang w:val="nl-NL"/>
         </w:rPr>
       </w:pPr>
+      <w:bookmarkStart w:id="3" w:name="_Toc482996884"/>
+      <w:r>
+        <w:rPr>
+          <w:lang w:val="nl-NL"/>
+        </w:rPr>
+        <w:t>Doel van dit document</w:t>
+      </w:r>
+      <w:bookmarkEnd w:id="3"/>
+    </w:p>
+    <w:p>
+      <w:pPr>
+        <w:rPr>
+          <w:lang w:val="nl-NL"/>
+        </w:rPr>
+      </w:pPr>
+      <w:r>
+        <w:rPr>
+          <w:lang w:val="nl-NL"/>
+        </w:rPr>
+        <w:t>In dit document is vastgelegd hoe de applicatie opgezet gaat worden. Hierbij zijn de eisen uit de analyse vertaald naar de technische functionaliteiten van het systeem</w:t>
+      </w:r>
+      <w:r>
+        <w:rPr>
+          <w:lang w:val="nl-NL"/>
+        </w:rPr>
+        <w:t xml:space="preserve">. </w:t>
+      </w:r>
+      <w:r>
+        <w:rPr>
+          <w:lang w:val="nl-NL"/>
+        </w:rPr>
+        <w:t>Deze functionaliteiten worden hier nader toegelicht op een manier begrijpbaar voor ontwikkelaars en beheerders door middel van een systeemarchitectuur, software-architectuur en de technische gegevens structuur.</w:t>
+      </w:r>
+      <w:r>
+        <w:rPr>
+          <w:lang w:val="nl-NL"/>
+        </w:rPr>
+        <w:t xml:space="preserve"> </w:t>
+      </w:r>
     </w:p>
     <w:p>
       <w:pPr>
@@ -3493,55 +3532,8 @@
           <w:lang w:val="nl-NL"/>
         </w:rPr>
       </w:pPr>
-      <w:bookmarkStart w:id="3" w:name="_Toc482991674"/>
-      <w:r>
-        <w:rPr>
-          <w:lang w:val="nl-NL"/>
-        </w:rPr>
-        <w:t>Doel van dit document</w:t>
-      </w:r>
-      <w:bookmarkEnd w:id="3"/>
-    </w:p>
-    <w:p>
-      <w:pPr>
-        <w:rPr>
-          <w:lang w:val="nl-NL"/>
-        </w:rPr>
-      </w:pPr>
-      <w:r>
-        <w:rPr>
-          <w:lang w:val="nl-NL"/>
-        </w:rPr>
-        <w:t>In dit document is vastgelegd hoe de applicatie opgezet gaat worden. Hierbij zijn de eisen uit de analyse vertaald naar de technische functionaliteiten van het systeem</w:t>
-      </w:r>
-      <w:r>
-        <w:rPr>
-          <w:lang w:val="nl-NL"/>
-        </w:rPr>
-        <w:t xml:space="preserve">. </w:t>
-      </w:r>
-      <w:r>
-        <w:rPr>
-          <w:lang w:val="nl-NL"/>
-        </w:rPr>
-        <w:t>Deze functionaliteiten worden hier nader toegelicht op een manier begrijpbaar voor ontwikkelaars en beheerders door middel van een systeemarchitectuur, software-architectuur en de technische gegevens structuur.</w:t>
-      </w:r>
-      <w:r>
-        <w:rPr>
-          <w:lang w:val="nl-NL"/>
-        </w:rPr>
-        <w:t xml:space="preserve"> </w:t>
-      </w:r>
-    </w:p>
-    <w:p>
-      <w:pPr>
-        <w:pStyle w:val="Heading2"/>
-        <w:rPr>
-          <w:lang w:val="nl-NL"/>
-        </w:rPr>
-      </w:pPr>
       <w:bookmarkStart w:id="4" w:name="_Toc477207286"/>
-      <w:bookmarkStart w:id="5" w:name="_Toc482991675"/>
+      <w:bookmarkStart w:id="5" w:name="_Toc482996885"/>
       <w:r>
         <w:rPr>
           <w:lang w:val="nl-NL"/>
@@ -3606,19 +3598,12 @@
     </w:p>
     <w:p>
       <w:pPr>
-        <w:rPr>
-          <w:lang w:val="nl-NL"/>
-        </w:rPr>
-      </w:pPr>
-    </w:p>
-    <w:p>
-      <w:pPr>
         <w:pStyle w:val="Heading2"/>
         <w:rPr>
           <w:lang w:val="nl-NL"/>
         </w:rPr>
       </w:pPr>
-      <w:bookmarkStart w:id="6" w:name="_Toc482991676"/>
+      <w:bookmarkStart w:id="6" w:name="_Toc482996886"/>
       <w:r>
         <w:rPr>
           <w:lang w:val="nl-NL"/>
@@ -3671,15 +3656,7 @@
           <w:lang w:val="nl-NL"/>
         </w:rPr>
       </w:pPr>
-    </w:p>
-    <w:p>
-      <w:pPr>
-        <w:pStyle w:val="Heading2"/>
-        <w:rPr>
-          <w:lang w:val="nl-NL"/>
-        </w:rPr>
-      </w:pPr>
-      <w:bookmarkStart w:id="7" w:name="_Toc482991677"/>
+      <w:bookmarkStart w:id="7" w:name="_Toc482996887"/>
       <w:r>
         <w:rPr>
           <w:lang w:val="nl-NL"/>
@@ -3743,7 +3720,7 @@
           <w:lang w:val="nl-NL"/>
         </w:rPr>
       </w:pPr>
-      <w:bookmarkStart w:id="8" w:name="_Toc482991678"/>
+      <w:bookmarkStart w:id="8" w:name="_Toc482996888"/>
       <w:r>
         <w:rPr>
           <w:lang w:val="nl-NL"/>
@@ -3767,7 +3744,7 @@
           <w:lang w:val="nl-NL"/>
         </w:rPr>
       </w:pPr>
-      <w:bookmarkStart w:id="9" w:name="_Toc482991679"/>
+      <w:bookmarkStart w:id="9" w:name="_Toc482996889"/>
       <w:r>
         <w:rPr>
           <w:lang w:val="nl-NL"/>
@@ -3814,7 +3791,7 @@
         </w:rPr>
         <w:br/>
       </w:r>
-      <w:bookmarkStart w:id="10" w:name="_Toc482991680"/>
+      <w:bookmarkStart w:id="10" w:name="_Toc482996890"/>
       <w:r>
         <w:rPr>
           <w:lang w:val="nl-NL"/>
@@ -3912,13 +3889,7 @@
         <w:rPr>
           <w:lang w:val="nl-NL"/>
         </w:rPr>
-        <w:t xml:space="preserve"> verantwoorde diagrammen</w:t>
-      </w:r>
-      <w:r>
-        <w:rPr>
-          <w:lang w:val="nl-NL"/>
-        </w:rPr>
-        <w:t>. Deze diagrammen zijn benaderbaar via het web en worden opgebouwd uit HTML, CSS en/of JavaScript.</w:t>
+        <w:t xml:space="preserve"> verantwoorde diagrammen. Deze diagrammen zijn benaderbaar via het web en worden opgebouwd uit HTML, CSS en/of JavaScript.</w:t>
       </w:r>
     </w:p>
     <w:p>
@@ -3928,57 +3899,55 @@
           <w:lang w:val="nl-NL"/>
         </w:rPr>
       </w:pPr>
-      <w:bookmarkStart w:id="11" w:name="_GoBack"/>
+      <w:r>
+        <w:rPr>
+          <w:lang w:val="nl-NL"/>
+        </w:rPr>
+        <w:br/>
+      </w:r>
+      <w:bookmarkStart w:id="11" w:name="_Toc482996891"/>
+      <w:r>
+        <w:rPr>
+          <w:lang w:val="nl-NL"/>
+        </w:rPr>
+        <w:t>Design principes</w:t>
+      </w:r>
       <w:bookmarkEnd w:id="11"/>
+    </w:p>
+    <w:p>
+      <w:pPr>
+        <w:rPr>
+          <w:lang w:val="nl-NL"/>
+        </w:rPr>
+      </w:pPr>
+      <w:r>
+        <w:rPr>
+          <w:lang w:val="nl-NL"/>
+        </w:rPr>
+        <w:t>Het belangrijkste principe is dat de visualisatie voor de gebruiker overzichtelijk is en bij een toename van de data ook overzichtelijk blijft. De grootte van de diagrammen die de visualisatie verzorgen zal dus dynamisch moeten zijn waarbij een toename van de hoeveelheid data leidt tot een groter diagram. Ook wordt het belangrijk geacht dat, in verband met de tijdsduur, de gebruiker niet zelf telkens de zoekopdracht hoeft uit te voeren. De database zal dus van tevoren al gevuld zijn met de data verkregen door de text mining en er hoeft dan enkel nog gevisualiseerd te worden. Om meerdere gebruikers de mogelijkheid te bieden de data te raadplegen zal deze database, en de logica noodzakelijk voor de visualisatie en text mining, op een externe server geplaatst worden.</w:t>
+      </w:r>
+    </w:p>
+    <w:p>
+      <w:pPr>
+        <w:pStyle w:val="Heading2"/>
+        <w:rPr>
+          <w:lang w:val="nl-NL"/>
+        </w:rPr>
+      </w:pPr>
       <w:r>
         <w:rPr>
           <w:lang w:val="nl-NL"/>
         </w:rPr>
         <w:br/>
       </w:r>
-      <w:bookmarkStart w:id="12" w:name="_Toc482991681"/>
-      <w:r>
-        <w:rPr>
-          <w:lang w:val="nl-NL"/>
-        </w:rPr>
-        <w:t>Design principes</w:t>
+      <w:bookmarkStart w:id="12" w:name="_Toc482996892"/>
+      <w:r>
+        <w:rPr>
+          <w:lang w:val="nl-NL"/>
+        </w:rPr>
+        <w:t>Design patterns</w:t>
       </w:r>
       <w:bookmarkEnd w:id="12"/>
-    </w:p>
-    <w:p>
-      <w:pPr>
-        <w:rPr>
-          <w:lang w:val="nl-NL"/>
-        </w:rPr>
-      </w:pPr>
-      <w:r>
-        <w:rPr>
-          <w:lang w:val="nl-NL"/>
-        </w:rPr>
-        <w:t>Het belangrijkste principe is dat de visualisatie voor de gebruiker overzichtelijk is en bij een toename van de data ook overzichtelijk blijft. De grootte van de diagrammen die de visualisatie verzorgen zal dus dynamisch moeten zijn waarbij een toename van de hoeveelheid data leidt tot een groter diagram. Ook wordt het belangrijk geacht dat, in verband met de tijdsduur, de gebruiker niet zelf telkens de zoekopdracht hoeft uit te voeren. De database zal dus van tevoren al gevuld zijn met de data verkregen door de text mining en er hoeft dan enkel nog gevisualiseerd te worden. Om meerdere gebruikers de mogelijkheid te bieden de data te raadplegen zal deze database, en de logica noodzakelijk voor de visualisatie en text mining, op een externe server geplaatst worden.</w:t>
-      </w:r>
-    </w:p>
-    <w:p>
-      <w:pPr>
-        <w:pStyle w:val="Heading2"/>
-        <w:rPr>
-          <w:lang w:val="nl-NL"/>
-        </w:rPr>
-      </w:pPr>
-      <w:r>
-        <w:rPr>
-          <w:lang w:val="nl-NL"/>
-        </w:rPr>
-        <w:br/>
-      </w:r>
-      <w:bookmarkStart w:id="13" w:name="_Toc482991682"/>
-      <w:r>
-        <w:rPr>
-          <w:lang w:val="nl-NL"/>
-        </w:rPr>
-        <w:t>Design patterns</w:t>
-      </w:r>
-      <w:bookmarkEnd w:id="13"/>
     </w:p>
     <w:p>
       <w:pPr>
@@ -4010,7 +3979,7 @@
           <w:lang w:val="nl-NL"/>
         </w:rPr>
       </w:pPr>
-      <w:bookmarkStart w:id="14" w:name="_Toc482991683"/>
+      <w:bookmarkStart w:id="13" w:name="_Toc482996893"/>
       <w:r>
         <w:rPr>
           <w:lang w:val="nl-NL"/>
@@ -4018,129 +3987,138 @@
         <w:lastRenderedPageBreak/>
         <w:t>Systeemarchitectuur</w:t>
       </w:r>
+      <w:bookmarkEnd w:id="13"/>
+    </w:p>
+    <w:p>
+      <w:pPr>
+        <w:rPr>
+          <w:lang w:val="nl-NL"/>
+        </w:rPr>
+      </w:pPr>
+    </w:p>
+    <w:p>
+      <w:pPr>
+        <w:pStyle w:val="Heading2"/>
+        <w:rPr>
+          <w:lang w:val="nl-NL"/>
+        </w:rPr>
+      </w:pPr>
+      <w:bookmarkStart w:id="14" w:name="_Toc475183332"/>
+      <w:bookmarkStart w:id="15" w:name="_Toc482996894"/>
+      <w:r>
+        <w:rPr>
+          <w:lang w:val="nl-NL"/>
+        </w:rPr>
+        <w:t>Doel van de systeemarchitectuur</w:t>
+      </w:r>
       <w:bookmarkEnd w:id="14"/>
-    </w:p>
-    <w:p>
-      <w:pPr>
-        <w:pStyle w:val="Heading2"/>
-        <w:rPr>
-          <w:lang w:val="nl-NL"/>
-        </w:rPr>
-      </w:pPr>
-      <w:bookmarkStart w:id="15" w:name="_Toc475183332"/>
-      <w:bookmarkStart w:id="16" w:name="_Toc482991684"/>
-      <w:r>
-        <w:rPr>
-          <w:lang w:val="nl-NL"/>
-        </w:rPr>
-        <w:t>Doel van de systeemarchitectuur</w:t>
-      </w:r>
       <w:bookmarkEnd w:id="15"/>
+    </w:p>
+    <w:p>
+      <w:pPr>
+        <w:spacing w:after="0"/>
+        <w:rPr>
+          <w:lang w:val="nl-NL"/>
+        </w:rPr>
+      </w:pPr>
+      <w:r>
+        <w:rPr>
+          <w:lang w:val="nl-NL"/>
+        </w:rPr>
+        <w:t>Het hoofddoel van de systeemarchitectuur is het beschrijven van het “skelet” van de applicatie.</w:t>
+      </w:r>
+    </w:p>
+    <w:p>
+      <w:pPr>
+        <w:spacing w:after="0"/>
+        <w:rPr>
+          <w:lang w:val="nl-NL"/>
+        </w:rPr>
+      </w:pPr>
+      <w:r>
+        <w:rPr>
+          <w:lang w:val="nl-NL"/>
+        </w:rPr>
+        <w:t>Hieronder valt de manier van data opslag, programmeertaal, mogelijke platforms, modules, de</w:t>
+      </w:r>
+    </w:p>
+    <w:p>
+      <w:pPr>
+        <w:spacing w:after="0"/>
+        <w:rPr>
+          <w:lang w:val="nl-NL"/>
+        </w:rPr>
+      </w:pPr>
+      <w:r>
+        <w:rPr>
+          <w:lang w:val="nl-NL"/>
+        </w:rPr>
+        <w:t>interactie tussen deze modules (inclusief protocol) en de manier van data opslag. Het doel hiervan is dan</w:t>
+      </w:r>
+    </w:p>
+    <w:p>
+      <w:pPr>
+        <w:spacing w:after="0"/>
+        <w:rPr>
+          <w:lang w:val="nl-NL"/>
+        </w:rPr>
+      </w:pPr>
+      <w:r>
+        <w:rPr>
+          <w:lang w:val="nl-NL"/>
+        </w:rPr>
+        <w:t>ook om een overzicht te geven van de interacties tussen de verschillende modules en hoe deze modules</w:t>
+      </w:r>
+    </w:p>
+    <w:p>
+      <w:pPr>
+        <w:spacing w:after="0"/>
+        <w:rPr>
+          <w:lang w:val="nl-NL"/>
+        </w:rPr>
+      </w:pPr>
+      <w:r>
+        <w:rPr>
+          <w:lang w:val="nl-NL"/>
+        </w:rPr>
+        <w:t>zich verhouden tot het geheel (in welke “laag” deze zich bevinden). Voor meer details over de software</w:t>
+      </w:r>
+    </w:p>
+    <w:p>
+      <w:pPr>
+        <w:spacing w:after="0"/>
+        <w:rPr>
+          <w:lang w:val="nl-NL"/>
+        </w:rPr>
+      </w:pPr>
+      <w:r>
+        <w:rPr>
+          <w:lang w:val="nl-NL"/>
+        </w:rPr>
+        <w:t>achter de modules zie hoofdstuk 4 en 5.</w:t>
+      </w:r>
+    </w:p>
+    <w:p>
+      <w:pPr>
+        <w:pStyle w:val="Heading3"/>
+        <w:rPr>
+          <w:lang w:val="nl-NL"/>
+        </w:rPr>
+      </w:pPr>
+      <w:r>
+        <w:rPr>
+          <w:lang w:val="nl-NL"/>
+        </w:rPr>
+        <w:br/>
+      </w:r>
+      <w:bookmarkStart w:id="16" w:name="_Toc482996895"/>
+      <w:r>
+        <w:rPr>
+          <w:lang w:val="nl-NL"/>
+        </w:rPr>
+        <w:t>Visualisation</w:t>
+      </w:r>
       <w:bookmarkEnd w:id="16"/>
-    </w:p>
-    <w:p>
-      <w:pPr>
-        <w:spacing w:after="0"/>
-        <w:rPr>
-          <w:lang w:val="nl-NL"/>
-        </w:rPr>
-      </w:pPr>
-      <w:r>
-        <w:rPr>
-          <w:lang w:val="nl-NL"/>
-        </w:rPr>
-        <w:t>Het hoofddoel van de systeemarchitectuur is het beschrijven van het “skelet” van de applicatie.</w:t>
-      </w:r>
-    </w:p>
-    <w:p>
-      <w:pPr>
-        <w:spacing w:after="0"/>
-        <w:rPr>
-          <w:lang w:val="nl-NL"/>
-        </w:rPr>
-      </w:pPr>
-      <w:r>
-        <w:rPr>
-          <w:lang w:val="nl-NL"/>
-        </w:rPr>
-        <w:t>Hieronder valt de manier van data opslag, programmeertaal, mogelijke platforms, modules, de</w:t>
-      </w:r>
-    </w:p>
-    <w:p>
-      <w:pPr>
-        <w:spacing w:after="0"/>
-        <w:rPr>
-          <w:lang w:val="nl-NL"/>
-        </w:rPr>
-      </w:pPr>
-      <w:r>
-        <w:rPr>
-          <w:lang w:val="nl-NL"/>
-        </w:rPr>
-        <w:t>interactie tussen deze modules (inclusief protocol) en de manier van data opslag. Het doel hiervan is dan</w:t>
-      </w:r>
-    </w:p>
-    <w:p>
-      <w:pPr>
-        <w:spacing w:after="0"/>
-        <w:rPr>
-          <w:lang w:val="nl-NL"/>
-        </w:rPr>
-      </w:pPr>
-      <w:r>
-        <w:rPr>
-          <w:lang w:val="nl-NL"/>
-        </w:rPr>
-        <w:t>ook om een overzicht te geven van de interacties tussen de verschillende modules en hoe deze modules</w:t>
-      </w:r>
-    </w:p>
-    <w:p>
-      <w:pPr>
-        <w:spacing w:after="0"/>
-        <w:rPr>
-          <w:lang w:val="nl-NL"/>
-        </w:rPr>
-      </w:pPr>
-      <w:r>
-        <w:rPr>
-          <w:lang w:val="nl-NL"/>
-        </w:rPr>
-        <w:t>zich verhouden tot het geheel (in welke “laag” deze zich bevinden). Voor meer details over de software</w:t>
-      </w:r>
-    </w:p>
-    <w:p>
-      <w:pPr>
-        <w:spacing w:after="0"/>
-        <w:rPr>
-          <w:lang w:val="nl-NL"/>
-        </w:rPr>
-      </w:pPr>
-      <w:r>
-        <w:rPr>
-          <w:lang w:val="nl-NL"/>
-        </w:rPr>
-        <w:t>achter de modules zie hoofdstuk 4 en 5.</w:t>
-      </w:r>
-    </w:p>
-    <w:p>
-      <w:pPr>
-        <w:pStyle w:val="Heading3"/>
-        <w:rPr>
-          <w:lang w:val="nl-NL"/>
-        </w:rPr>
-      </w:pPr>
-      <w:r>
-        <w:rPr>
-          <w:lang w:val="nl-NL"/>
-        </w:rPr>
-        <w:br/>
-      </w:r>
-      <w:r>
-        <w:rPr>
-          <w:lang w:val="nl-NL"/>
-        </w:rPr>
-        <w:t>Visualisation</w:t>
-      </w:r>
     </w:p>
     <w:tbl>
       <w:tblPr>
@@ -4187,7 +4165,13 @@
               <w:rPr>
                 <w:lang w:val="nl-NL"/>
               </w:rPr>
-              <w:t>visualisation</w:t>
+              <w:t>V</w:t>
+            </w:r>
+            <w:r>
+              <w:rPr>
+                <w:lang w:val="nl-NL"/>
+              </w:rPr>
+              <w:t>isualisation</w:t>
             </w:r>
           </w:p>
         </w:tc>
@@ -4372,12 +4356,14 @@
           <w:lang w:val="nl-NL"/>
         </w:rPr>
       </w:pPr>
+      <w:bookmarkStart w:id="17" w:name="_Toc482996896"/>
       <w:r>
         <w:rPr>
           <w:lang w:val="nl-NL"/>
         </w:rPr>
         <w:t>Data storage and retrieval</w:t>
       </w:r>
+      <w:bookmarkEnd w:id="17"/>
     </w:p>
     <w:tbl>
       <w:tblPr>
@@ -4464,7 +4450,19 @@
               <w:rPr>
                 <w:lang w:val="nl-NL"/>
               </w:rPr>
-              <w:t>Deze module bestaat uit 2 script die ervoor zorge</w:t>
+              <w:t>Deze module bestaat uit 2 script</w:t>
+            </w:r>
+            <w:r>
+              <w:rPr>
+                <w:lang w:val="nl-NL"/>
+              </w:rPr>
+              <w:t>s</w:t>
+            </w:r>
+            <w:r>
+              <w:rPr>
+                <w:lang w:val="nl-NL"/>
+              </w:rPr>
+              <w:t xml:space="preserve"> die ervoor zorge</w:t>
             </w:r>
             <w:r>
               <w:rPr>
@@ -4476,7 +4474,13 @@
               <w:rPr>
                 <w:lang w:val="nl-NL"/>
               </w:rPr>
-              <w:t>SQL_database wordt gemaakt (ConnectionHandler) en de queries worden uitgevoerd. De QueryBuilder zorgt ervoor dat deze queries worden gemaakt zodat  de applicatie in staat is om de data op t</w:t>
+              <w:t xml:space="preserve">SQL </w:t>
+            </w:r>
+            <w:r>
+              <w:rPr>
+                <w:lang w:val="nl-NL"/>
+              </w:rPr>
+              <w:t>database wordt gemaakt (ConnectionHandler) en de queries worden uitgevoerd. De QueryBuilder zorgt ervoor dat deze queries worden gemaakt zodat  de applicatie in staat is om de data op t</w:t>
             </w:r>
             <w:r>
               <w:rPr>
@@ -4488,7 +4492,15 @@
               <w:rPr>
                 <w:lang w:val="nl-NL"/>
               </w:rPr>
-              <w:t>SQL_database. De data wordt vervolgens geretourneert naar de visualisatie module.</w:t>
+              <w:t xml:space="preserve">SQL </w:t>
+            </w:r>
+            <w:bookmarkStart w:id="18" w:name="_GoBack"/>
+            <w:bookmarkEnd w:id="18"/>
+            <w:r>
+              <w:rPr>
+                <w:lang w:val="nl-NL"/>
+              </w:rPr>
+              <w:t>database. De data wordt vervolgens geretourneert naar de visualisatie module.</w:t>
             </w:r>
           </w:p>
         </w:tc>
@@ -4633,12 +4645,14 @@
           <w:lang w:val="nl-NL"/>
         </w:rPr>
       </w:pPr>
+      <w:bookmarkStart w:id="19" w:name="_Toc482996897"/>
       <w:r>
         <w:rPr>
           <w:lang w:val="nl-NL"/>
         </w:rPr>
         <w:t>Textmining</w:t>
       </w:r>
+      <w:bookmarkEnd w:id="19"/>
     </w:p>
     <w:tbl>
       <w:tblPr>
@@ -4870,6 +4884,7 @@
           <w:lang w:val="nl-NL"/>
         </w:rPr>
       </w:pPr>
+      <w:bookmarkStart w:id="20" w:name="_Toc482996898"/>
       <w:r>
         <w:rPr>
           <w:lang w:val="nl-NL"/>
@@ -4877,6 +4892,7 @@
         <w:lastRenderedPageBreak/>
         <w:t>PubMed Searching</w:t>
       </w:r>
+      <w:bookmarkEnd w:id="20"/>
     </w:p>
     <w:tbl>
       <w:tblPr>
@@ -5419,7 +5435,7 @@
           <w:lang w:val="nl-NL"/>
         </w:rPr>
       </w:pPr>
-      <w:bookmarkStart w:id="17" w:name="_Toc482991689"/>
+      <w:bookmarkStart w:id="21" w:name="_Toc482996899"/>
       <w:r>
         <w:rPr>
           <w:lang w:val="nl-NL"/>
@@ -5427,7 +5443,7 @@
         <w:lastRenderedPageBreak/>
         <w:t>Systeemspecificaties</w:t>
       </w:r>
-      <w:bookmarkEnd w:id="17"/>
+      <w:bookmarkEnd w:id="21"/>
     </w:p>
     <w:tbl>
       <w:tblPr>
@@ -6722,7 +6738,7 @@
           <w:lang w:val="nl-NL"/>
         </w:rPr>
       </w:pPr>
-      <w:bookmarkStart w:id="18" w:name="_Toc482991690"/>
+      <w:bookmarkStart w:id="22" w:name="_Toc482996900"/>
       <w:r>
         <w:rPr>
           <w:lang w:val="nl-NL"/>
@@ -6730,7 +6746,7 @@
         <w:lastRenderedPageBreak/>
         <w:t>Software-architectuur</w:t>
       </w:r>
-      <w:bookmarkEnd w:id="18"/>
+      <w:bookmarkEnd w:id="22"/>
     </w:p>
     <w:p>
       <w:pPr>
@@ -6747,14 +6763,14 @@
           <w:lang w:val="nl-NL"/>
         </w:rPr>
       </w:pPr>
-      <w:bookmarkStart w:id="19" w:name="_Toc482991691"/>
+      <w:bookmarkStart w:id="23" w:name="_Toc482996901"/>
       <w:r>
         <w:rPr>
           <w:lang w:val="nl-NL"/>
         </w:rPr>
         <w:t>Doel van de software-architectuur</w:t>
       </w:r>
-      <w:bookmarkEnd w:id="19"/>
+      <w:bookmarkEnd w:id="23"/>
       <w:r>
         <w:rPr>
           <w:lang w:val="nl-NL"/>
@@ -6832,14 +6848,14 @@
           <w:lang w:val="nl-NL"/>
         </w:rPr>
       </w:pPr>
-      <w:bookmarkStart w:id="20" w:name="_Toc482991692"/>
+      <w:bookmarkStart w:id="24" w:name="_Toc482996902"/>
       <w:r>
         <w:rPr>
           <w:lang w:val="nl-NL"/>
         </w:rPr>
         <w:t>UML Class Diagram(s)</w:t>
       </w:r>
-      <w:bookmarkEnd w:id="20"/>
+      <w:bookmarkEnd w:id="24"/>
     </w:p>
     <w:p>
       <w:pPr>
@@ -6860,7 +6876,19 @@
         <w:rPr>
           <w:lang w:val="nl-NL"/>
         </w:rPr>
-        <w:t>. In dit geval worden de classes weergeven die de textmining uitvoeren en de classes die betrokken zijn bij het visualiseren van de gevonden data op de webpagina.</w:t>
+        <w:t>. In dit geval worden de classes weergeven die de textmining uitvoeren</w:t>
+      </w:r>
+      <w:r>
+        <w:rPr>
+          <w:lang w:val="nl-NL"/>
+        </w:rPr>
+        <w:t>, de classes die verbinding maken met de database</w:t>
+      </w:r>
+      <w:r>
+        <w:rPr>
+          <w:lang w:val="nl-NL"/>
+        </w:rPr>
+        <w:t xml:space="preserve"> en de classes die betrokken zijn bij het visualiseren van de gevonden data op de webpagina.</w:t>
       </w:r>
     </w:p>
     <w:p>
@@ -7411,7 +7439,7 @@
           <w:lang w:val="nl-NL"/>
         </w:rPr>
       </w:pPr>
-      <w:bookmarkStart w:id="21" w:name="_Toc482991693"/>
+      <w:bookmarkStart w:id="25" w:name="_Toc482996903"/>
       <w:r>
         <w:rPr>
           <w:lang w:val="nl-NL"/>
@@ -7419,7 +7447,7 @@
         <w:lastRenderedPageBreak/>
         <w:t>Lay-out web applicatie</w:t>
       </w:r>
-      <w:bookmarkEnd w:id="21"/>
+      <w:bookmarkEnd w:id="25"/>
       <w:r>
         <w:rPr>
           <w:lang w:val="nl-NL"/>
@@ -7441,14 +7469,14 @@
           <w:lang w:val="nl-NL"/>
         </w:rPr>
       </w:pPr>
-      <w:bookmarkStart w:id="22" w:name="_Toc482991694"/>
+      <w:bookmarkStart w:id="26" w:name="_Toc482996904"/>
       <w:r>
         <w:rPr>
           <w:lang w:val="nl-NL"/>
         </w:rPr>
         <w:t>Doel van de Lay-out  web applicatie</w:t>
       </w:r>
-      <w:bookmarkEnd w:id="22"/>
+      <w:bookmarkEnd w:id="26"/>
     </w:p>
     <w:p>
       <w:pPr>
@@ -7478,14 +7506,14 @@
           <w:lang w:val="nl-NL"/>
         </w:rPr>
       </w:pPr>
-      <w:bookmarkStart w:id="23" w:name="_Toc482991695"/>
+      <w:bookmarkStart w:id="27" w:name="_Toc482996905"/>
       <w:r>
         <w:rPr>
           <w:lang w:val="nl-NL"/>
         </w:rPr>
         <w:t>Basis lay-out</w:t>
       </w:r>
-      <w:bookmarkEnd w:id="23"/>
+      <w:bookmarkEnd w:id="27"/>
     </w:p>
     <w:p>
       <w:pPr>
@@ -7551,14 +7579,7 @@
                                 <w:b/>
                                 <w:lang w:val="nl-NL"/>
                               </w:rPr>
-                              <w:t xml:space="preserve">Figuur </w:t>
-                            </w:r>
-                            <w:r>
-                              <w:rPr>
-                                <w:b/>
-                                <w:lang w:val="nl-NL"/>
-                              </w:rPr>
-                              <w:t>3.</w:t>
+                              <w:t>Figuur 3.</w:t>
                             </w:r>
                             <w:r>
                               <w:rPr>
@@ -7618,14 +7639,7 @@
                           <w:b/>
                           <w:lang w:val="nl-NL"/>
                         </w:rPr>
-                        <w:t xml:space="preserve">Figuur </w:t>
-                      </w:r>
-                      <w:r>
-                        <w:rPr>
-                          <w:b/>
-                          <w:lang w:val="nl-NL"/>
-                        </w:rPr>
-                        <w:t>3.</w:t>
+                        <w:t>Figuur 3.</w:t>
                       </w:r>
                       <w:r>
                         <w:rPr>
@@ -8385,14 +8399,14 @@
         </w:rPr>
         <w:t xml:space="preserve"> </w:t>
       </w:r>
-      <w:bookmarkStart w:id="24" w:name="_Toc482991696"/>
+      <w:bookmarkStart w:id="28" w:name="_Toc482996906"/>
       <w:r>
         <w:rPr>
           <w:lang w:val="nl-NL"/>
         </w:rPr>
         <w:t>Voorbeelden</w:t>
       </w:r>
-      <w:bookmarkEnd w:id="24"/>
+      <w:bookmarkEnd w:id="28"/>
     </w:p>
     <w:p>
       <w:pPr>
@@ -8418,7 +8432,49 @@
         <w:rPr>
           <w:lang w:val="nl-NL"/>
         </w:rPr>
-        <w:t xml:space="preserve">Dit typen van visualisatie geeft een hiërarchische weergaven van de organisme, condities en genen (of een andere gewenste volgorde). Elke ring in het sunburst diagram is opgedeeld in verschillende categorieën. Zo stelt de eerste ring de organismes voor en is opgedeeld in </w:t>
+        <w:t>Dit type</w:t>
+      </w:r>
+      <w:r>
+        <w:rPr>
+          <w:lang w:val="nl-NL"/>
+        </w:rPr>
+        <w:t xml:space="preserve"> van visualisatie geeft een hiërarchische weergave</w:t>
+      </w:r>
+      <w:r>
+        <w:rPr>
+          <w:lang w:val="nl-NL"/>
+        </w:rPr>
+        <w:t xml:space="preserve"> van de</w:t>
+      </w:r>
+      <w:r>
+        <w:rPr>
+          <w:lang w:val="nl-NL"/>
+        </w:rPr>
+        <w:t xml:space="preserve"> organisme</w:t>
+      </w:r>
+      <w:r>
+        <w:rPr>
+          <w:lang w:val="nl-NL"/>
+        </w:rPr>
+        <w:t>s</w:t>
+      </w:r>
+      <w:r>
+        <w:rPr>
+          <w:lang w:val="nl-NL"/>
+        </w:rPr>
+        <w:t>, condities en genen (of een andere gewenste volgorde). Elke ring in het sunburst diagram is opgedeeld in verschillende categorieën. Zo stelt de eerste ring de organismes voor en is opgedeeld in</w:t>
+      </w:r>
+      <w:r>
+        <w:rPr>
+          <w:lang w:val="nl-NL"/>
+        </w:rPr>
+        <w:t xml:space="preserve"> bijvoorbeeld</w:t>
+      </w:r>
+      <w:r>
+        <w:rPr>
+          <w:lang w:val="nl-NL"/>
+        </w:rPr>
+        <w:t xml:space="preserve"> </w:t>
       </w:r>
       <w:r>
         <w:rPr>
@@ -8444,7 +8500,31 @@
         <w:rPr>
           <w:lang w:val="nl-NL"/>
         </w:rPr>
-        <w:t xml:space="preserve">, etc.  Verder kan er eenvoudig worden ingezoomd op elke categorie in een ring. Een voorbeeld hiervan is weergegeven in de onderstaand figuur ,hierbij in is gezoomd op </w:t>
+        <w:t xml:space="preserve">, etc.  Verder kan er eenvoudig worden ingezoomd op elke categorie in een ring. Een voorbeeld hiervan is weergegeven in de onderstaand </w:t>
+      </w:r>
+      <w:r>
+        <w:rPr>
+          <w:lang w:val="nl-NL"/>
+        </w:rPr>
+        <w:t xml:space="preserve">figuur, </w:t>
+      </w:r>
+      <w:r>
+        <w:rPr>
+          <w:lang w:val="nl-NL"/>
+        </w:rPr>
+        <w:t xml:space="preserve">hierbij </w:t>
+      </w:r>
+      <w:r>
+        <w:rPr>
+          <w:lang w:val="nl-NL"/>
+        </w:rPr>
+        <w:t>is er in</w:t>
+      </w:r>
+      <w:r>
+        <w:rPr>
+          <w:lang w:val="nl-NL"/>
+        </w:rPr>
+        <w:t xml:space="preserve">gezoomd op </w:t>
       </w:r>
       <w:r>
         <w:rPr>
@@ -8726,14 +8806,7 @@
                                 <w:b/>
                                 <w:lang w:val="nl-NL"/>
                               </w:rPr>
-                              <w:t xml:space="preserve">Figuur </w:t>
-                            </w:r>
-                            <w:r>
-                              <w:rPr>
-                                <w:b/>
-                                <w:lang w:val="nl-NL"/>
-                              </w:rPr>
-                              <w:t>4</w:t>
+                              <w:t>Figuur 4</w:t>
                             </w:r>
                             <w:r>
                               <w:rPr>
@@ -8800,14 +8873,7 @@
                           <w:b/>
                           <w:lang w:val="nl-NL"/>
                         </w:rPr>
-                        <w:t xml:space="preserve">Figuur </w:t>
-                      </w:r>
-                      <w:r>
-                        <w:rPr>
-                          <w:b/>
-                          <w:lang w:val="nl-NL"/>
-                        </w:rPr>
-                        <w:t>4</w:t>
+                        <w:t>Figuur 4</w:t>
                       </w:r>
                       <w:r>
                         <w:rPr>
@@ -9015,13 +9081,31 @@
                               <w:rPr>
                                 <w:lang w:val="nl-NL"/>
                               </w:rPr>
-                              <w:t xml:space="preserve">typen van visualisatie geeft ook een </w:t>
+                              <w:t xml:space="preserve">type van visualisatie geeft ook een </w:t>
                             </w:r>
                             <w:r>
                               <w:rPr>
                                 <w:lang w:val="nl-NL"/>
                               </w:rPr>
-                              <w:t>hiërarchische weergaven van de organisme, condities en genen (of een andere gewenste volgorde)</w:t>
+                              <w:t>hiërarchische weergave</w:t>
+                            </w:r>
+                            <w:r>
+                              <w:rPr>
+                                <w:lang w:val="nl-NL"/>
+                              </w:rPr>
+                              <w:t xml:space="preserve"> van de organisme</w:t>
+                            </w:r>
+                            <w:r>
+                              <w:rPr>
+                                <w:lang w:val="nl-NL"/>
+                              </w:rPr>
+                              <w:t>s</w:t>
+                            </w:r>
+                            <w:r>
+                              <w:rPr>
+                                <w:lang w:val="nl-NL"/>
+                              </w:rPr>
+                              <w:t>, condities en genen (of een andere gewenste volgorde)</w:t>
                             </w:r>
                             <w:r>
                               <w:rPr>
@@ -9090,13 +9174,31 @@
                         <w:rPr>
                           <w:lang w:val="nl-NL"/>
                         </w:rPr>
-                        <w:t xml:space="preserve">typen van visualisatie geeft ook een </w:t>
+                        <w:t xml:space="preserve">type van visualisatie geeft ook een </w:t>
                       </w:r>
                       <w:r>
                         <w:rPr>
                           <w:lang w:val="nl-NL"/>
                         </w:rPr>
-                        <w:t>hiërarchische weergaven van de organisme, condities en genen (of een andere gewenste volgorde)</w:t>
+                        <w:t>hiërarchische weergave</w:t>
+                      </w:r>
+                      <w:r>
+                        <w:rPr>
+                          <w:lang w:val="nl-NL"/>
+                        </w:rPr>
+                        <w:t xml:space="preserve"> van de organisme</w:t>
+                      </w:r>
+                      <w:r>
+                        <w:rPr>
+                          <w:lang w:val="nl-NL"/>
+                        </w:rPr>
+                        <w:t>s</w:t>
+                      </w:r>
+                      <w:r>
+                        <w:rPr>
+                          <w:lang w:val="nl-NL"/>
+                        </w:rPr>
+                        <w:t>, condities en genen (of een andere gewenste volgorde)</w:t>
                       </w:r>
                       <w:r>
                         <w:rPr>
@@ -9542,14 +9644,14 @@
           <w:lang w:val="nl-NL"/>
         </w:rPr>
       </w:pPr>
-      <w:bookmarkStart w:id="25" w:name="_Toc482991697"/>
+      <w:bookmarkStart w:id="29" w:name="_Toc482996907"/>
       <w:r>
         <w:rPr>
           <w:lang w:val="nl-NL"/>
         </w:rPr>
         <w:t>Technische gegevens structuur</w:t>
       </w:r>
-      <w:bookmarkEnd w:id="25"/>
+      <w:bookmarkEnd w:id="29"/>
     </w:p>
     <w:p>
       <w:pPr>
@@ -9566,14 +9668,14 @@
           <w:lang w:val="nl-NL"/>
         </w:rPr>
       </w:pPr>
-      <w:bookmarkStart w:id="26" w:name="_Toc482991698"/>
+      <w:bookmarkStart w:id="30" w:name="_Toc482996908"/>
       <w:r>
         <w:rPr>
           <w:lang w:val="nl-NL"/>
         </w:rPr>
         <w:t>Doel van de technische gegevens structuur</w:t>
       </w:r>
-      <w:bookmarkEnd w:id="26"/>
+      <w:bookmarkEnd w:id="30"/>
       <w:r>
         <w:rPr>
           <w:lang w:val="nl-NL"/>
@@ -9591,7 +9693,31 @@
         <w:rPr>
           <w:lang w:val="nl-NL"/>
         </w:rPr>
-        <w:t xml:space="preserve">Het doel van de technische gegevensstructuur is het beschrijven van de structuur van de MySQL database. Hierin wordt beschreven: de samenhang tussen de entiteiten(later tabellen in de database), de data in deze entiteiten (de attributen), de relatie tussen de verschillende entiteiten en de kardinaliteit. Deze technische gegevens structuur kan gevisualiseerd  worden als logisch of als technisch model (zie hieronder). </w:t>
+        <w:t>Het doel van de technische gegevensstructuur is het beschrijven van de structuur van de MySQL database. Hierin wordt beschreven: de samenhang tussen de entiteiten</w:t>
+      </w:r>
+      <w:r>
+        <w:rPr>
+          <w:lang w:val="nl-NL"/>
+        </w:rPr>
+        <w:t xml:space="preserve"> </w:t>
+      </w:r>
+      <w:r>
+        <w:rPr>
+          <w:lang w:val="nl-NL"/>
+        </w:rPr>
+        <w:t xml:space="preserve">(later tabellen in de database), de data in deze entiteiten (de attributen), de relatie tussen de verschillende entiteiten en de kardinaliteit. Deze technische gegevens structuur kan </w:t>
+      </w:r>
+      <w:r>
+        <w:rPr>
+          <w:lang w:val="nl-NL"/>
+        </w:rPr>
+        <w:t xml:space="preserve">gevisualiseerd </w:t>
+      </w:r>
+      <w:r>
+        <w:rPr>
+          <w:lang w:val="nl-NL"/>
+        </w:rPr>
+        <w:t xml:space="preserve">worden als logisch of als technisch model (zie hieronder). </w:t>
       </w:r>
     </w:p>
     <w:p>
@@ -9601,14 +9727,14 @@
           <w:lang w:val="nl-NL"/>
         </w:rPr>
       </w:pPr>
-      <w:bookmarkStart w:id="27" w:name="_Toc482991699"/>
+      <w:bookmarkStart w:id="31" w:name="_Toc482996909"/>
       <w:r>
         <w:rPr>
           <w:lang w:val="nl-NL"/>
         </w:rPr>
         <w:t>Logisch model</w:t>
       </w:r>
-      <w:bookmarkEnd w:id="27"/>
+      <w:bookmarkEnd w:id="31"/>
     </w:p>
     <w:p>
       <w:pPr>
@@ -9621,12 +9747,6 @@
           <w:lang w:val="nl-NL"/>
         </w:rPr>
       </w:pPr>
-      <w:r>
-        <w:rPr>
-          <w:lang w:val="nl-NL"/>
-        </w:rPr>
-        <w:t xml:space="preserve"> </w:t>
-      </w:r>
       <w:r>
         <w:rPr>
           <w:rFonts w:asciiTheme="minorHAnsi" w:eastAsiaTheme="minorHAnsi" w:hAnsiTheme="minorHAnsi" w:cstheme="minorBidi"/>
@@ -9863,14 +9983,7 @@
                                 <w:b/>
                                 <w:lang w:val="nl-NL"/>
                               </w:rPr>
-                              <w:t xml:space="preserve">Figuur </w:t>
-                            </w:r>
-                            <w:r>
-                              <w:rPr>
-                                <w:b/>
-                                <w:lang w:val="nl-NL"/>
-                              </w:rPr>
-                              <w:t>6: logisch ERD van de MySQL database</w:t>
+                              <w:t>Figuur 6: logisch ERD van de MySQL database</w:t>
                             </w:r>
                             <w:r>
                               <w:rPr>
@@ -9982,14 +10095,7 @@
                           <w:b/>
                           <w:lang w:val="nl-NL"/>
                         </w:rPr>
-                        <w:t xml:space="preserve">Figuur </w:t>
-                      </w:r>
-                      <w:r>
-                        <w:rPr>
-                          <w:b/>
-                          <w:lang w:val="nl-NL"/>
-                        </w:rPr>
-                        <w:t>6: logisch ERD van de MySQL database</w:t>
+                        <w:t>Figuur 6: logisch ERD van de MySQL database</w:t>
                       </w:r>
                       <w:r>
                         <w:rPr>
@@ -10377,7 +10483,7 @@
           <w:lang w:val="nl-NL"/>
         </w:rPr>
       </w:pPr>
-      <w:bookmarkStart w:id="28" w:name="_Toc482991700"/>
+      <w:bookmarkStart w:id="32" w:name="_Toc482996910"/>
       <w:r>
         <w:rPr>
           <w:noProof/>
@@ -10434,14 +10540,7 @@
                                 <w:b/>
                                 <w:lang w:val="nl-NL"/>
                               </w:rPr>
-                              <w:t xml:space="preserve">Figuur7:  </w:t>
-                            </w:r>
-                            <w:r>
-                              <w:rPr>
-                                <w:b/>
-                                <w:lang w:val="nl-NL"/>
-                              </w:rPr>
-                              <w:t>technisch ERD van de MySQL database.</w:t>
+                              <w:t>Figuur7:  technisch ERD van de MySQL database.</w:t>
                             </w:r>
                             <w:r>
                               <w:rPr>
@@ -10508,14 +10607,7 @@
                           <w:b/>
                           <w:lang w:val="nl-NL"/>
                         </w:rPr>
-                        <w:t xml:space="preserve">Figuur7:  </w:t>
-                      </w:r>
-                      <w:r>
-                        <w:rPr>
-                          <w:b/>
-                          <w:lang w:val="nl-NL"/>
-                        </w:rPr>
-                        <w:t>technisch ERD van de MySQL database.</w:t>
+                        <w:t>Figuur7:  technisch ERD van de MySQL database.</w:t>
                       </w:r>
                       <w:r>
                         <w:rPr>
@@ -10626,7 +10718,7 @@
         </w:rPr>
         <w:t>Technisch model</w:t>
       </w:r>
-      <w:bookmarkEnd w:id="28"/>
+      <w:bookmarkEnd w:id="32"/>
     </w:p>
     <w:p>
       <w:pPr>
@@ -10701,7 +10793,7 @@
           <w:lang w:val="nl-NL"/>
         </w:rPr>
       </w:pPr>
-      <w:bookmarkStart w:id="29" w:name="_Toc482991701"/>
+      <w:bookmarkStart w:id="33" w:name="_Toc482996911"/>
       <w:r>
         <w:rPr>
           <w:lang w:val="nl-NL"/>
@@ -10709,7 +10801,7 @@
         <w:lastRenderedPageBreak/>
         <w:t>Begrippenlijst</w:t>
       </w:r>
-      <w:bookmarkEnd w:id="29"/>
+      <w:bookmarkEnd w:id="33"/>
     </w:p>
     <w:tbl>
       <w:tblPr>
@@ -11662,6 +11754,9 @@
             <w:r>
               <w:t>vind</w:t>
             </w:r>
+            <w:r>
+              <w:t>t</w:t>
+            </w:r>
             <w:proofErr w:type="spellEnd"/>
             <w:r>
               <w:t xml:space="preserve"> </w:t>
@@ -11726,6 +11821,12 @@
                 <w:lang w:val="nl-NL"/>
               </w:rPr>
             </w:pPr>
+            <w:r>
+              <w:rPr>
+                <w:lang w:val="nl-NL"/>
+              </w:rPr>
+              <w:t>Relationele database management systeem gebaseerd op SQL.</w:t>
+            </w:r>
           </w:p>
         </w:tc>
       </w:tr>
@@ -11751,14 +11852,14 @@
           <w:lang w:val="nl-NL"/>
         </w:rPr>
       </w:pPr>
-      <w:bookmarkStart w:id="30" w:name="_Toc482991702"/>
+      <w:bookmarkStart w:id="34" w:name="_Toc482996912"/>
       <w:r>
         <w:rPr>
           <w:lang w:val="nl-NL"/>
         </w:rPr>
         <w:t>Bronvermelding</w:t>
       </w:r>
-      <w:bookmarkEnd w:id="30"/>
+      <w:bookmarkEnd w:id="34"/>
     </w:p>
     <w:p>
       <w:pPr>
@@ -11900,7 +12001,7 @@
             <w:noProof/>
             <w:lang w:val="nl-NL"/>
           </w:rPr>
-          <w:t>7</w:t>
+          <w:t>15</w:t>
         </w:r>
         <w:r>
           <w:fldChar w:fldCharType="end"/>
@@ -12322,13 +12423,7 @@
       <w:rPr>
         <w:lang w:val="nl-NL"/>
       </w:rPr>
-      <w:t xml:space="preserve"> </w:t>
-    </w:r>
-    <w:r>
-      <w:rPr>
-        <w:lang w:val="nl-NL"/>
-      </w:rPr>
-      <w:t>&lt;&lt;project&gt;&gt; &lt;&lt;projectgroep&gt;&gt; &lt;&lt;versie&gt;&gt; &lt;&lt;datum&gt;&gt;</w:t>
+      <w:t xml:space="preserve"> &lt;&lt;project&gt;&gt; &lt;&lt;projectgroep&gt;&gt; &lt;&lt;versie&gt;&gt; &lt;&lt;datum&gt;&gt;</w:t>
     </w:r>
     <w:r>
       <w:rPr>
@@ -13994,7 +14089,7 @@
 </file>
 
 <file path=customXml/itemProps1.xml><?xml version="1.0" encoding="utf-8"?>
-<ds:datastoreItem xmlns:ds="http://schemas.openxmlformats.org/officeDocument/2006/customXml" ds:itemID="{14F6D6AF-88E3-412D-8BF4-059AD92FBAF0}">
+<ds:datastoreItem xmlns:ds="http://schemas.openxmlformats.org/officeDocument/2006/customXml" ds:itemID="{2E8DF926-1088-4A1D-9132-5DCA35185E43}">
   <ds:schemaRefs>
     <ds:schemaRef ds:uri="http://schemas.openxmlformats.org/officeDocument/2006/bibliography"/>
   </ds:schemaRefs>
